--- a/teaching/ITIS6200/2023fa/lectures/assignments/Project1.docx
+++ b/teaching/ITIS6200/2023fa/lectures/assignments/Project1.docx
@@ -42,14 +42,6 @@
         </w:rPr>
         <w:t>Project 1: Password Cracking of Windows XP</w:t>
       </w:r>
-    </w:p>
-    <w:p>
-      <w:pPr>
-        <w:rPr>
-          <w:b/>
-          <w:bCs/>
-        </w:rPr>
-      </w:pPr>
     </w:p>
     <w:p>
       <w:pPr>
@@ -75,21 +67,43 @@
     <w:p>
       <w:pPr>
         <w:pStyle w:val="Heading1"/>
-      </w:pPr>
-      <w:r>
+        <w:rPr>
+          <w:rFonts w:cs="Times New Roman"/>
+        </w:rPr>
+      </w:pPr>
+      <w:r>
+        <w:rPr>
+          <w:rFonts w:cs="Times New Roman"/>
+        </w:rPr>
         <w:t>Description</w:t>
       </w:r>
     </w:p>
     <w:p>
       <w:r>
-        <w:t>In the following exercise, we will be using Cain &amp; Abel, a password recovery tool for Microsoft Operating systems, to crack and retrieve Windows XP system user passwords from their hashes.</w:t>
+        <w:t xml:space="preserve">In the following exercise, we will be using </w:t>
+      </w:r>
+      <w:r>
+        <w:rPr>
+          <w:b/>
+          <w:bCs/>
+        </w:rPr>
+        <w:t>Cain &amp; Abel</w:t>
+      </w:r>
+      <w:r>
+        <w:t>, a password recovery tool for Microsoft Operating systems, to crack and retrieve Windows XP system user passwords from their hashes.</w:t>
       </w:r>
     </w:p>
     <w:p>
       <w:pPr>
         <w:pStyle w:val="Heading2"/>
-      </w:pPr>
-      <w:r>
+        <w:rPr>
+          <w:rFonts w:cs="Times New Roman"/>
+        </w:rPr>
+      </w:pPr>
+      <w:r>
+        <w:rPr>
+          <w:rFonts w:cs="Times New Roman"/>
+        </w:rPr>
         <w:t>Password Cracking (Part 1):</w:t>
       </w:r>
     </w:p>
@@ -105,7 +119,7 @@
           <w:ilvl w:val="0"/>
           <w:numId w:val="22"/>
         </w:numPr>
-        <w:spacing w:after="93"/>
+        <w:spacing w:after="120" w:line="312" w:lineRule="auto"/>
       </w:pPr>
       <w:r>
         <w:t>Download and install</w:t>
@@ -609,7 +623,7 @@
           <w:ilvl w:val="0"/>
           <w:numId w:val="22"/>
         </w:numPr>
-        <w:spacing w:after="93"/>
+        <w:spacing w:after="120" w:line="312" w:lineRule="auto"/>
       </w:pPr>
       <w:r>
         <w:t xml:space="preserve">Download a copy of Windows XP from </w:t>
@@ -622,25 +636,7 @@
             <w:color w:val="3333FF"/>
             <w:u w:val="single" w:color="3333FF"/>
           </w:rPr>
-          <w:t>he</w:t>
-        </w:r>
-        <w:r>
-          <w:rPr>
-            <w:rFonts w:eastAsia="Arial"/>
-            <w:b/>
-            <w:color w:val="3333FF"/>
-            <w:u w:val="single" w:color="3333FF"/>
-          </w:rPr>
-          <w:t>r</w:t>
-        </w:r>
-        <w:r>
-          <w:rPr>
-            <w:rFonts w:eastAsia="Arial"/>
-            <w:b/>
-            <w:color w:val="3333FF"/>
-            <w:u w:val="single" w:color="3333FF"/>
-          </w:rPr>
-          <w:t>e</w:t>
+          <w:t>here</w:t>
         </w:r>
       </w:hyperlink>
       <w:r>
@@ -1217,10 +1213,7 @@
         </w:r>
       </w:hyperlink>
       <w:r>
-        <w:t xml:space="preserve"> </w:t>
-      </w:r>
-      <w:r>
-        <w:t>In this step, you need to log into your UNCC email account in the browser; we have given read permission to all with UNCC email account.</w:t>
+        <w:t xml:space="preserve"> In this step, you need to log into your UNCC email account in the browser; we have given read permission to all with UNCC email account.</w:t>
       </w:r>
     </w:p>
     <w:p>
@@ -1230,7 +1223,7 @@
           <w:ilvl w:val="0"/>
           <w:numId w:val="22"/>
         </w:numPr>
-        <w:spacing w:after="93"/>
+        <w:spacing w:after="120" w:line="312" w:lineRule="auto"/>
       </w:pPr>
       <w:r>
         <w:t>Open VirtualBox</w:t>
@@ -1243,7 +1236,7 @@
           <w:ilvl w:val="0"/>
           <w:numId w:val="22"/>
         </w:numPr>
-        <w:spacing w:after="93"/>
+        <w:spacing w:after="120" w:line="312" w:lineRule="auto"/>
       </w:pPr>
       <w:r>
         <w:t>Select File -&gt; Import Appliances</w:t>
@@ -1256,7 +1249,7 @@
           <w:ilvl w:val="0"/>
           <w:numId w:val="22"/>
         </w:numPr>
-        <w:spacing w:after="93"/>
+        <w:spacing w:after="120" w:line="312" w:lineRule="auto"/>
       </w:pPr>
       <w:r>
         <w:t>Navigate to the location of the downloaded content</w:t>
@@ -1269,7 +1262,7 @@
           <w:ilvl w:val="0"/>
           <w:numId w:val="22"/>
         </w:numPr>
-        <w:spacing w:after="93"/>
+        <w:spacing w:after="120" w:line="312" w:lineRule="auto"/>
       </w:pPr>
       <w:r>
         <w:t>Select the ‘</w:t>
@@ -1290,7 +1283,7 @@
           <w:ilvl w:val="0"/>
           <w:numId w:val="22"/>
         </w:numPr>
-        <w:spacing w:after="93"/>
+        <w:spacing w:after="120" w:line="312" w:lineRule="auto"/>
       </w:pPr>
       <w:r>
         <w:t>Click "Import" and continue</w:t>
@@ -1303,7 +1296,7 @@
           <w:ilvl w:val="0"/>
           <w:numId w:val="22"/>
         </w:numPr>
-        <w:spacing w:after="93"/>
+        <w:spacing w:after="120" w:line="312" w:lineRule="auto"/>
       </w:pPr>
       <w:r>
         <w:t>When the importing is finished, choose "</w:t>
@@ -1314,19 +1307,7 @@
       </w:r>
       <w:proofErr w:type="spellEnd"/>
       <w:r>
-        <w:t>" from your list of virtual machines, click</w:t>
-      </w:r>
-      <w:r>
-        <w:t xml:space="preserve"> “</w:t>
-      </w:r>
-      <w:r>
-        <w:t>Settings</w:t>
-      </w:r>
-      <w:r>
-        <w:t>” -&gt;</w:t>
-      </w:r>
-      <w:r>
-        <w:t xml:space="preserve"> Network -&gt; Adapter 2 -&gt; uncheck "Enable Network Adapter", then click "OK"</w:t>
+        <w:t>" from your list of virtual machines, click “Settings” -&gt; Network -&gt; Adapter 2 -&gt; uncheck "Enable Network Adapter", then click "OK"</w:t>
       </w:r>
     </w:p>
     <w:p>
@@ -1336,7 +1317,7 @@
           <w:ilvl w:val="0"/>
           <w:numId w:val="22"/>
         </w:numPr>
-        <w:spacing w:after="93"/>
+        <w:spacing w:after="120" w:line="312" w:lineRule="auto"/>
       </w:pPr>
       <w:r>
         <w:t>Start the new virtual machine</w:t>
@@ -1349,10 +1330,20 @@
           <w:ilvl w:val="0"/>
           <w:numId w:val="22"/>
         </w:numPr>
-        <w:spacing w:after="93"/>
-      </w:pPr>
-      <w:r>
-        <w:t>Next, install Cain &amp; Abel in the new virtual machine. You should find a file named ca_setup.exe on the desktop. Double click it and follow the instructions.</w:t>
+        <w:spacing w:after="120" w:line="312" w:lineRule="auto"/>
+      </w:pPr>
+      <w:r>
+        <w:t xml:space="preserve">Next, install </w:t>
+      </w:r>
+      <w:r>
+        <w:rPr>
+          <w:b/>
+          <w:bCs/>
+        </w:rPr>
+        <w:t>Cain &amp; Abel</w:t>
+      </w:r>
+      <w:r>
+        <w:t xml:space="preserve"> in the new virtual machine. You should find a file named ca_setup.exe on the desktop. Double click it and follow the instructions.</w:t>
       </w:r>
     </w:p>
     <w:p>
@@ -1362,6 +1353,7 @@
           <w:ilvl w:val="0"/>
           <w:numId w:val="22"/>
         </w:numPr>
+        <w:spacing w:after="120" w:line="312" w:lineRule="auto"/>
       </w:pPr>
       <w:r>
         <w:t>Next confirm that a small password dictionary (500-worst-passwords.txt) exists on the desktop</w:t>
@@ -1370,85 +1362,238 @@
     <w:p>
       <w:pPr>
         <w:pStyle w:val="Heading2"/>
-      </w:pPr>
-      <w:r>
+        <w:rPr>
+          <w:rFonts w:cs="Times New Roman"/>
+        </w:rPr>
+      </w:pPr>
+      <w:r>
+        <w:rPr>
+          <w:rFonts w:cs="Times New Roman"/>
+        </w:rPr>
         <w:t>Password Cracking (Part 2):</w:t>
       </w:r>
     </w:p>
     <w:p>
       <w:r>
-        <w:t>On your Virtual Machine, create three user accounts: test1, test2, test3. DO NOT USE PERSONAL PASSWORDS ON ANY OF THESE ACCOUNTS. You can create new accounts in the “control panel”.</w:t>
+        <w:t xml:space="preserve">On your Virtual Machine, create three user accounts: </w:t>
+      </w:r>
+      <w:r>
+        <w:rPr>
+          <w:rFonts w:eastAsia="Times New Roman"/>
+          <w:b/>
+          <w:u w:val="single" w:color="000000"/>
+        </w:rPr>
+        <w:t>test1</w:t>
+      </w:r>
+      <w:r>
+        <w:t xml:space="preserve">, </w:t>
+      </w:r>
+      <w:r>
+        <w:rPr>
+          <w:rFonts w:eastAsia="Times New Roman"/>
+          <w:b/>
+          <w:u w:val="single" w:color="000000"/>
+        </w:rPr>
+        <w:t>test2</w:t>
+      </w:r>
+      <w:r>
+        <w:t xml:space="preserve">, </w:t>
+      </w:r>
+      <w:r>
+        <w:rPr>
+          <w:rFonts w:eastAsia="Times New Roman"/>
+          <w:b/>
+          <w:u w:val="single" w:color="000000"/>
+        </w:rPr>
+        <w:t>test3</w:t>
+      </w:r>
+      <w:r>
+        <w:t xml:space="preserve">. </w:t>
+      </w:r>
+      <w:r>
+        <w:rPr>
+          <w:rFonts w:eastAsia="Times New Roman"/>
+          <w:b/>
+        </w:rPr>
+        <w:t xml:space="preserve">DO NOT USE </w:t>
       </w:r>
     </w:p>
     <w:p>
-      <w:r>
-        <w:t>Once a user account is created, you can add its password.</w:t>
+      <w:pPr>
+        <w:spacing w:after="2" w:line="259" w:lineRule="auto"/>
+        <w:ind w:left="-5"/>
+      </w:pPr>
+      <w:r>
+        <w:rPr>
+          <w:rFonts w:eastAsia="Times New Roman"/>
+          <w:b/>
+        </w:rPr>
+        <w:t xml:space="preserve">PERSONAL PASSWORDS ON ANY OF THESE ACCOUNTS. </w:t>
+      </w:r>
+      <w:r>
+        <w:t xml:space="preserve">You can create new </w:t>
       </w:r>
     </w:p>
     <w:p>
-      <w:pPr>
-        <w:pStyle w:val="Heading3"/>
-      </w:pPr>
+      <w:r>
+        <w:t xml:space="preserve">accounts in the “control panel”. </w:t>
+      </w:r>
+    </w:p>
+    <w:p/>
+    <w:p>
       <w:r>
         <w:lastRenderedPageBreak/>
-        <w:t>Task 1: Dictionary Attack</w:t>
+        <w:t>Once a user account is created, you can add its password.</w:t>
       </w:r>
     </w:p>
     <w:p>
       <w:pPr>
-        <w:ind w:left="369"/>
-      </w:pPr>
-      <w:r>
-        <w:t>You only need test1 for this. Choose a password for test1.</w:t>
-      </w:r>
+        <w:pStyle w:val="Heading3"/>
+        <w:rPr>
+          <w:rFonts w:cs="Times New Roman"/>
+        </w:rPr>
+      </w:pPr>
     </w:p>
     <w:p>
       <w:pPr>
-        <w:ind w:left="369"/>
-      </w:pPr>
-      <w:r>
-        <w:t>Open Cain &amp; Abel and go under the “Cracker” tab and select ‘LM &amp; NTLM Hashes’ from the left column. (The two red squares in the figure below.)</w:t>
+        <w:pStyle w:val="Heading3"/>
+        <w:rPr>
+          <w:rFonts w:cs="Times New Roman"/>
+        </w:rPr>
+      </w:pPr>
+      <w:r>
+        <w:rPr>
+          <w:rFonts w:cs="Times New Roman"/>
+        </w:rPr>
+        <w:t>Task 1: Dictionary Attack</w:t>
       </w:r>
     </w:p>
     <w:p>
       <w:pPr>
-        <w:ind w:left="369"/>
-      </w:pPr>
+        <w:numPr>
+          <w:ilvl w:val="0"/>
+          <w:numId w:val="23"/>
+        </w:numPr>
+        <w:spacing w:after="10" w:line="312" w:lineRule="auto"/>
+        <w:ind w:hanging="360"/>
+      </w:pPr>
+      <w:r>
+        <w:t xml:space="preserve">You only need </w:t>
+      </w:r>
+      <w:r>
+        <w:rPr>
+          <w:rFonts w:eastAsia="Times New Roman"/>
+          <w:b/>
+          <w:u w:val="single" w:color="000000"/>
+        </w:rPr>
+        <w:t>test1</w:t>
+      </w:r>
+      <w:r>
+        <w:t xml:space="preserve"> for this. We will come around and enter a password for</w:t>
+      </w:r>
+      <w:r>
+        <w:rPr>
+          <w:rFonts w:eastAsia="Times New Roman"/>
+          <w:b/>
+        </w:rPr>
+        <w:t xml:space="preserve"> </w:t>
+      </w:r>
+      <w:r>
+        <w:rPr>
+          <w:rFonts w:eastAsia="Times New Roman"/>
+          <w:b/>
+          <w:u w:val="single" w:color="000000"/>
+        </w:rPr>
+        <w:t>test1</w:t>
+      </w:r>
+      <w:r>
+        <w:rPr>
+          <w:rFonts w:eastAsia="Times New Roman"/>
+          <w:b/>
+        </w:rPr>
+        <w:t>.</w:t>
+      </w:r>
+      <w:r>
+        <w:t xml:space="preserve"> </w:t>
+      </w:r>
     </w:p>
     <w:p>
       <w:pPr>
-        <w:ind w:left="369"/>
-      </w:pPr>
+        <w:numPr>
+          <w:ilvl w:val="0"/>
+          <w:numId w:val="23"/>
+        </w:numPr>
+        <w:spacing w:after="10" w:line="312" w:lineRule="auto"/>
+        <w:ind w:hanging="360"/>
+      </w:pPr>
+      <w:r>
+        <w:t>Open Cain &amp; Abel and go under the “</w:t>
+      </w:r>
+      <w:r>
+        <w:rPr>
+          <w:rFonts w:eastAsia="Times New Roman"/>
+          <w:b/>
+        </w:rPr>
+        <w:t>Cracker</w:t>
+      </w:r>
+      <w:r>
+        <w:t xml:space="preserve">” tab and select </w:t>
+      </w:r>
+      <w:r>
+        <w:rPr>
+          <w:rFonts w:eastAsia="Times New Roman"/>
+          <w:b/>
+          <w:i/>
+        </w:rPr>
+        <w:t>‘LM &amp; NTLM Hashes’</w:t>
+      </w:r>
+      <w:r>
+        <w:t xml:space="preserve"> from the left column. (The two red squares in the figure below.) </w:t>
+      </w:r>
     </w:p>
     <w:p>
       <w:pPr>
-        <w:ind w:left="369"/>
-      </w:pPr>
+        <w:numPr>
+          <w:ilvl w:val="0"/>
+          <w:numId w:val="23"/>
+        </w:numPr>
+        <w:spacing w:after="10" w:line="312" w:lineRule="auto"/>
+        <w:ind w:hanging="360"/>
+      </w:pPr>
+      <w:r>
+        <w:t xml:space="preserve">Now click on the plus sign from the taskbar to add NT hashes. Select </w:t>
+      </w:r>
       <w:r>
         <w:rPr>
-          <w:rFonts w:eastAsia="Calibri"/>
+          <w:rFonts w:eastAsia="Times New Roman"/>
+          <w:b/>
+          <w:i/>
+        </w:rPr>
+        <w:t xml:space="preserve">‘Import hashes from local system’ </w:t>
+      </w:r>
+      <w:r>
+        <w:t xml:space="preserve">and click next. </w:t>
+      </w:r>
+    </w:p>
+    <w:p>
+      <w:pPr>
+        <w:jc w:val="center"/>
+      </w:pPr>
+      <w:r>
+        <w:rPr>
           <w:noProof/>
-          <w:sz w:val="22"/>
         </w:rPr>
         <w:drawing>
-          <wp:anchor distT="0" distB="0" distL="114300" distR="114300" simplePos="0" relativeHeight="251659264" behindDoc="0" locked="0" layoutInCell="1" allowOverlap="1" wp14:anchorId="02A6C576" wp14:editId="52F1F12B">
-            <wp:simplePos x="0" y="0"/>
-            <wp:positionH relativeFrom="column">
-              <wp:posOffset>0</wp:posOffset>
-            </wp:positionH>
-            <wp:positionV relativeFrom="paragraph">
-              <wp:posOffset>191770</wp:posOffset>
-            </wp:positionV>
-            <wp:extent cx="3719195" cy="2434694"/>
-            <wp:effectExtent l="0" t="0" r="1905" b="3810"/>
-            <wp:wrapSquare wrapText="bothSides"/>
-            <wp:docPr id="692" name="Picture 1"/>
+          <wp:inline distT="0" distB="0" distL="0" distR="0" wp14:anchorId="4B33B14B" wp14:editId="19256E0E">
+            <wp:extent cx="4000500" cy="2496312"/>
+            <wp:effectExtent l="0" t="0" r="0" b="0"/>
+            <wp:docPr id="290" name="Picture 290" descr="C:\Users\ASUS\AppData\Local\Microsoft\Windows\INetCache\Content.Word\Capture.png"/>
             <wp:cNvGraphicFramePr/>
             <a:graphic xmlns:a="http://schemas.openxmlformats.org/drawingml/2006/main">
               <a:graphicData uri="http://schemas.openxmlformats.org/drawingml/2006/picture">
                 <pic:pic xmlns:pic="http://schemas.openxmlformats.org/drawingml/2006/picture">
                   <pic:nvPicPr>
-                    <pic:cNvPr id="692" name="Picture 692"/>
+                    <pic:cNvPr id="290" name="Picture 290"/>
                     <pic:cNvPicPr/>
                   </pic:nvPicPr>
                   <pic:blipFill>
@@ -1460,7 +1605,7 @@
                   <pic:spPr>
                     <a:xfrm>
                       <a:off x="0" y="0"/>
-                      <a:ext cx="3719195" cy="2434694"/>
+                      <a:ext cx="4000500" cy="2496312"/>
                     </a:xfrm>
                     <a:prstGeom prst="rect">
                       <a:avLst/>
@@ -1469,136 +1614,298 @@
                 </pic:pic>
               </a:graphicData>
             </a:graphic>
-          </wp:anchor>
+          </wp:inline>
         </w:drawing>
+      </w:r>
+    </w:p>
+    <w:p/>
+    <w:p>
+      <w:pPr>
+        <w:numPr>
+          <w:ilvl w:val="0"/>
+          <w:numId w:val="23"/>
+        </w:numPr>
+        <w:spacing w:after="10" w:line="312" w:lineRule="auto"/>
+        <w:ind w:hanging="360"/>
+      </w:pPr>
+      <w:r>
+        <w:t xml:space="preserve">Right click on </w:t>
+      </w:r>
+      <w:r>
+        <w:rPr>
+          <w:rFonts w:eastAsia="Times New Roman"/>
+          <w:b/>
+        </w:rPr>
+        <w:t>‘test1’</w:t>
+      </w:r>
+      <w:r>
+        <w:t xml:space="preserve"> account and select </w:t>
+      </w:r>
+      <w:r>
+        <w:rPr>
+          <w:rFonts w:eastAsia="Times New Roman"/>
+          <w:b/>
+        </w:rPr>
+        <w:t xml:space="preserve">‘Dictionary Attack’. </w:t>
+      </w:r>
+      <w:r>
+        <w:t xml:space="preserve">Select </w:t>
+      </w:r>
+      <w:r>
+        <w:rPr>
+          <w:rFonts w:eastAsia="Times New Roman"/>
+          <w:b/>
+        </w:rPr>
+        <w:t>‘NTLM hashes’</w:t>
+      </w:r>
+      <w:r>
+        <w:t xml:space="preserve"> from the sub list. </w:t>
       </w:r>
     </w:p>
     <w:p>
       <w:pPr>
-        <w:ind w:left="369"/>
-      </w:pPr>
+        <w:numPr>
+          <w:ilvl w:val="0"/>
+          <w:numId w:val="23"/>
+        </w:numPr>
+        <w:spacing w:after="10" w:line="312" w:lineRule="auto"/>
+        <w:ind w:hanging="360"/>
+      </w:pPr>
+      <w:r>
+        <w:t xml:space="preserve">Now right click in the dictionary section and select </w:t>
+      </w:r>
+      <w:r>
+        <w:rPr>
+          <w:rFonts w:eastAsia="Times New Roman"/>
+          <w:b/>
+        </w:rPr>
+        <w:t>‘Add to list’</w:t>
+      </w:r>
+      <w:r>
+        <w:t xml:space="preserve"> to add dictionaries. Navigate to the Desktop and select 500-worst-passwords.txt.</w:t>
+      </w:r>
     </w:p>
     <w:p>
       <w:pPr>
-        <w:ind w:left="369"/>
-      </w:pPr>
-      <w:r>
-        <w:t>Now click on the plus sign from the taskbar to add NT hashes. Select ‘Import hashes from local system’ and click next.</w:t>
+        <w:numPr>
+          <w:ilvl w:val="0"/>
+          <w:numId w:val="23"/>
+        </w:numPr>
+        <w:spacing w:after="10" w:line="312" w:lineRule="auto"/>
+        <w:ind w:hanging="360"/>
+      </w:pPr>
+      <w:r>
+        <w:t xml:space="preserve">Click on </w:t>
+      </w:r>
+      <w:r>
+        <w:rPr>
+          <w:rFonts w:eastAsia="Times New Roman"/>
+          <w:b/>
+        </w:rPr>
+        <w:t xml:space="preserve">‘Start’ </w:t>
+      </w:r>
+      <w:r>
+        <w:t xml:space="preserve">to start the attack. </w:t>
       </w:r>
     </w:p>
     <w:p>
       <w:pPr>
+        <w:numPr>
+          <w:ilvl w:val="0"/>
+          <w:numId w:val="23"/>
+        </w:numPr>
+        <w:spacing w:after="10" w:line="312" w:lineRule="auto"/>
+        <w:ind w:hanging="360"/>
+      </w:pPr>
+      <w:r>
+        <w:t xml:space="preserve">Discover the password we entered. Note it down, you will have to submit it at the end of the activity via email. Please see end of this document for submission instructions. </w:t>
+      </w:r>
+    </w:p>
+    <w:p/>
+    <w:p>
+      <w:pPr>
+        <w:spacing w:after="242"/>
         <w:ind w:left="369"/>
       </w:pPr>
+      <w:r>
+        <w:t>Please see end of this document for submission instructions.</w:t>
+      </w:r>
     </w:p>
     <w:p>
       <w:pPr>
-        <w:ind w:left="369"/>
-      </w:pPr>
-      <w:r>
-        <w:t>Right click on ‘test1’ account and select ‘Dictionary Attack’. Select ‘NTLM hashes’ from the sub list.</w:t>
+        <w:pStyle w:val="Heading3"/>
+        <w:rPr>
+          <w:rFonts w:cs="Times New Roman"/>
+        </w:rPr>
+      </w:pPr>
+      <w:r>
+        <w:rPr>
+          <w:rFonts w:cs="Times New Roman"/>
+        </w:rPr>
+        <w:t>Task 2: Brute-Force Attack</w:t>
       </w:r>
     </w:p>
     <w:p>
       <w:pPr>
-        <w:ind w:left="369"/>
-      </w:pPr>
-      <w:r>
-        <w:t>Now right click in the dictionary section and select ‘Add to list’ to add dictionaries. Navigate to the Desktop and select 500-worst-passwords.txt.</w:t>
-      </w:r>
-    </w:p>
-    <w:p>
-      <w:pPr>
-        <w:ind w:left="369"/>
-      </w:pPr>
-      <w:r>
-        <w:t>Click on ‘Start’ to start the attack.</w:t>
-      </w:r>
-    </w:p>
-    <w:p>
-      <w:pPr>
-        <w:ind w:left="369"/>
-      </w:pPr>
-      <w:r>
-        <w:t>Discover the password you entered. Note it down, you will have to submit it at the end of the activity.</w:t>
-      </w:r>
-    </w:p>
-    <w:p>
-      <w:pPr>
-        <w:spacing w:after="242"/>
-        <w:ind w:left="369"/>
-      </w:pPr>
-      <w:r>
-        <w:t>Please see end of this document for submission instructions.</w:t>
-      </w:r>
-    </w:p>
-    <w:p>
-      <w:pPr>
-        <w:pStyle w:val="Heading3"/>
-        <w:rPr>
-          <w:rFonts w:asciiTheme="majorHAnsi" w:hAnsiTheme="majorHAnsi"/>
-        </w:rPr>
-      </w:pPr>
-      <w:r>
-        <w:t>Task 2: Brute-Force Attack</w:t>
-      </w:r>
-    </w:p>
-    <w:p>
-      <w:pPr>
-        <w:pStyle w:val="ListParagraph"/>
         <w:numPr>
           <w:ilvl w:val="0"/>
           <w:numId w:val="21"/>
         </w:numPr>
-      </w:pPr>
-      <w:r>
-        <w:t>You will need test1, test2, and test3 for this. Create for each account, one password from each type below (in the table). Note: follow exact specifications for the password as specified in the table below</w:t>
+        <w:spacing w:after="10" w:line="312" w:lineRule="auto"/>
+      </w:pPr>
+      <w:r>
+        <w:t xml:space="preserve">You will need </w:t>
+      </w:r>
+      <w:r>
+        <w:rPr>
+          <w:rFonts w:eastAsia="Times New Roman"/>
+          <w:b/>
+          <w:u w:val="single" w:color="000000"/>
+        </w:rPr>
+        <w:t>test1</w:t>
+      </w:r>
+      <w:r>
+        <w:t xml:space="preserve">, </w:t>
+      </w:r>
+      <w:r>
+        <w:rPr>
+          <w:rFonts w:eastAsia="Times New Roman"/>
+          <w:b/>
+          <w:u w:val="single" w:color="000000"/>
+        </w:rPr>
+        <w:t>test2</w:t>
+      </w:r>
+      <w:r>
+        <w:t xml:space="preserve">, and </w:t>
+      </w:r>
+      <w:r>
+        <w:rPr>
+          <w:rFonts w:eastAsia="Times New Roman"/>
+          <w:b/>
+          <w:u w:val="single" w:color="000000"/>
+        </w:rPr>
+        <w:t>test3</w:t>
+      </w:r>
+      <w:r>
+        <w:t xml:space="preserve"> for this. Create for each account, one password from each type below (in the table). Note: follow exact specifications for the password as specified in the table below.  </w:t>
       </w:r>
     </w:p>
     <w:p>
       <w:pPr>
-        <w:pStyle w:val="ListParagraph"/>
         <w:numPr>
           <w:ilvl w:val="0"/>
           <w:numId w:val="21"/>
         </w:numPr>
-      </w:pPr>
-      <w:r>
-        <w:t>Note your chosen password for each type in the table below.</w:t>
+        <w:spacing w:after="10" w:line="312" w:lineRule="auto"/>
+      </w:pPr>
+      <w:r>
+        <w:t xml:space="preserve">Note your chosen password for each type in the table below. </w:t>
       </w:r>
     </w:p>
     <w:p>
       <w:pPr>
-        <w:spacing w:after="116"/>
-        <w:ind w:left="369"/>
-      </w:pPr>
-      <w:r>
-        <w:t>Right click on the appropriate account, for e.g., ‘test1’ and select ‘Brute-force Attack’. Select ‘NTLM hashes’ from the sub list. Make sure that you adjust the password length correspondingly. Otherwise, it will take days to finish.</w:t>
+        <w:numPr>
+          <w:ilvl w:val="0"/>
+          <w:numId w:val="21"/>
+        </w:numPr>
+        <w:spacing w:after="10" w:line="312" w:lineRule="auto"/>
+      </w:pPr>
+      <w:r>
+        <w:lastRenderedPageBreak/>
+        <w:t xml:space="preserve">Right click on the appropriate account, for e.g., </w:t>
+      </w:r>
+      <w:r>
+        <w:rPr>
+          <w:rFonts w:eastAsia="Times New Roman"/>
+          <w:b/>
+        </w:rPr>
+        <w:t>‘</w:t>
+      </w:r>
+      <w:r>
+        <w:rPr>
+          <w:rFonts w:eastAsia="Times New Roman"/>
+          <w:b/>
+          <w:u w:val="single" w:color="000000"/>
+        </w:rPr>
+        <w:t>test1</w:t>
+      </w:r>
+      <w:r>
+        <w:rPr>
+          <w:rFonts w:eastAsia="Times New Roman"/>
+          <w:b/>
+        </w:rPr>
+        <w:t>’</w:t>
+      </w:r>
+      <w:r>
+        <w:t xml:space="preserve"> and select </w:t>
+      </w:r>
+      <w:r>
+        <w:rPr>
+          <w:rFonts w:eastAsia="Times New Roman"/>
+          <w:b/>
+        </w:rPr>
+        <w:t xml:space="preserve">‘Brute-force Attack’. </w:t>
+      </w:r>
+      <w:r>
+        <w:t xml:space="preserve">Select </w:t>
+      </w:r>
+      <w:r>
+        <w:rPr>
+          <w:rFonts w:eastAsia="Times New Roman"/>
+          <w:b/>
+        </w:rPr>
+        <w:t>‘NTLM hashes’</w:t>
+      </w:r>
+      <w:r>
+        <w:t xml:space="preserve"> from the sub list. Make sure that you adjust the password length correspondingly. Otherwise, it will take days to finish. </w:t>
       </w:r>
     </w:p>
     <w:p>
       <w:pPr>
-        <w:ind w:left="369"/>
-      </w:pPr>
-      <w:r>
-        <w:t>Adjust password length. Choose the appropriate charset.</w:t>
+        <w:numPr>
+          <w:ilvl w:val="0"/>
+          <w:numId w:val="21"/>
+        </w:numPr>
+        <w:spacing w:after="10" w:line="312" w:lineRule="auto"/>
+      </w:pPr>
+      <w:r>
+        <w:t xml:space="preserve">Adjust password length. Choose the appropriate charset.  </w:t>
       </w:r>
     </w:p>
     <w:p>
       <w:pPr>
-        <w:ind w:left="369"/>
-      </w:pPr>
-      <w:r>
-        <w:t>Perform the activity with the three passwords.</w:t>
+        <w:numPr>
+          <w:ilvl w:val="0"/>
+          <w:numId w:val="21"/>
+        </w:numPr>
+        <w:spacing w:after="10" w:line="312" w:lineRule="auto"/>
+      </w:pPr>
+      <w:r>
+        <w:t xml:space="preserve">Perform the activity with the three passwords.  </w:t>
       </w:r>
     </w:p>
     <w:p>
       <w:pPr>
-        <w:spacing w:after="144"/>
-        <w:ind w:left="369" w:right="3971"/>
-      </w:pPr>
-      <w:r>
-        <w:t>Fill the following table with the details based on your activity See next page for submission instructions.</w:t>
+        <w:numPr>
+          <w:ilvl w:val="0"/>
+          <w:numId w:val="21"/>
+        </w:numPr>
+        <w:spacing w:after="10" w:line="312" w:lineRule="auto"/>
+      </w:pPr>
+      <w:r>
+        <w:t xml:space="preserve">Fill the following table with the details based on your activity </w:t>
+      </w:r>
+    </w:p>
+    <w:p>
+      <w:pPr>
+        <w:numPr>
+          <w:ilvl w:val="0"/>
+          <w:numId w:val="21"/>
+        </w:numPr>
+        <w:spacing w:after="10" w:line="312" w:lineRule="auto"/>
+      </w:pPr>
+      <w:r>
+        <w:t xml:space="preserve">See next page for submission instructions. </w:t>
       </w:r>
     </w:p>
     <w:p>
@@ -1610,151 +1917,141 @@
     <w:tbl>
       <w:tblPr>
         <w:tblStyle w:val="TableGrid0"/>
-        <w:tblpPr w:leftFromText="180" w:rightFromText="180" w:vertAnchor="page" w:horzAnchor="margin" w:tblpY="3321"/>
-        <w:tblW w:w="9262" w:type="dxa"/>
-        <w:tblInd w:w="0" w:type="dxa"/>
+        <w:tblW w:w="9792" w:type="dxa"/>
+        <w:tblInd w:w="-107" w:type="dxa"/>
         <w:tblCellMar>
-          <w:top w:w="103" w:type="dxa"/>
-          <w:left w:w="30" w:type="dxa"/>
-          <w:bottom w:w="0" w:type="dxa"/>
-          <w:right w:w="50" w:type="dxa"/>
+          <w:left w:w="107" w:type="dxa"/>
+          <w:right w:w="84" w:type="dxa"/>
         </w:tblCellMar>
         <w:tblLook w:val="04A0" w:firstRow="1" w:lastRow="0" w:firstColumn="1" w:lastColumn="0" w:noHBand="0" w:noVBand="1"/>
       </w:tblPr>
       <w:tblGrid>
-        <w:gridCol w:w="352"/>
-        <w:gridCol w:w="2790"/>
-        <w:gridCol w:w="1890"/>
-        <w:gridCol w:w="1980"/>
-        <w:gridCol w:w="2250"/>
+        <w:gridCol w:w="462"/>
+        <w:gridCol w:w="2430"/>
+        <w:gridCol w:w="2401"/>
+        <w:gridCol w:w="2279"/>
+        <w:gridCol w:w="2220"/>
       </w:tblGrid>
       <w:tr>
         <w:trPr>
-          <w:trHeight w:val="764"/>
+          <w:trHeight w:val="559"/>
         </w:trPr>
         <w:tc>
           <w:tcPr>
-            <w:tcW w:w="352" w:type="dxa"/>
+            <w:tcW w:w="462" w:type="dxa"/>
             <w:tcBorders>
-              <w:top w:val="single" w:sz="6" w:space="0" w:color="808080"/>
-              <w:left w:val="single" w:sz="6" w:space="0" w:color="808080"/>
-              <w:bottom w:val="single" w:sz="6" w:space="0" w:color="808080"/>
-              <w:right w:val="single" w:sz="6" w:space="0" w:color="808080"/>
+              <w:top w:val="single" w:sz="4" w:space="0" w:color="000000"/>
+              <w:left w:val="single" w:sz="4" w:space="0" w:color="000000"/>
+              <w:bottom w:val="single" w:sz="4" w:space="0" w:color="000000"/>
+              <w:right w:val="single" w:sz="4" w:space="0" w:color="000000"/>
             </w:tcBorders>
+            <w:shd w:val="clear" w:color="auto" w:fill="D9E1F3"/>
           </w:tcPr>
           <w:p>
             <w:pPr>
-              <w:spacing w:after="160"/>
+              <w:spacing w:line="259" w:lineRule="auto"/>
+              <w:ind w:left="34"/>
+              <w:jc w:val="center"/>
             </w:pPr>
           </w:p>
         </w:tc>
         <w:tc>
           <w:tcPr>
-            <w:tcW w:w="2790" w:type="dxa"/>
+            <w:tcW w:w="2430" w:type="dxa"/>
             <w:tcBorders>
-              <w:top w:val="single" w:sz="6" w:space="0" w:color="808080"/>
-              <w:left w:val="single" w:sz="6" w:space="0" w:color="808080"/>
-              <w:bottom w:val="single" w:sz="6" w:space="0" w:color="808080"/>
-              <w:right w:val="single" w:sz="6" w:space="0" w:color="808080"/>
+              <w:top w:val="single" w:sz="4" w:space="0" w:color="000000"/>
+              <w:left w:val="single" w:sz="4" w:space="0" w:color="000000"/>
+              <w:bottom w:val="single" w:sz="4" w:space="0" w:color="000000"/>
+              <w:right w:val="single" w:sz="4" w:space="0" w:color="000000"/>
             </w:tcBorders>
+            <w:shd w:val="clear" w:color="auto" w:fill="D9E1F3"/>
           </w:tcPr>
           <w:p>
             <w:pPr>
-              <w:spacing w:after="62"/>
-              <w:ind w:left="13"/>
+              <w:spacing w:line="259" w:lineRule="auto"/>
               <w:jc w:val="center"/>
             </w:pPr>
             <w:r>
               <w:rPr>
-                <w:rFonts w:eastAsia="Arial"/>
+                <w:rFonts w:eastAsia="Times New Roman"/>
                 <w:b/>
               </w:rPr>
-              <w:t>Password</w:t>
-            </w:r>
-          </w:p>
-          <w:p>
-            <w:pPr>
-              <w:ind w:left="13"/>
-              <w:jc w:val="center"/>
-            </w:pPr>
-            <w:r>
-              <w:rPr>
-                <w:rFonts w:eastAsia="Arial"/>
-                <w:b/>
-              </w:rPr>
-              <w:t>Description</w:t>
+              <w:t xml:space="preserve">Password Description </w:t>
             </w:r>
           </w:p>
         </w:tc>
         <w:tc>
           <w:tcPr>
-            <w:tcW w:w="1890" w:type="dxa"/>
+            <w:tcW w:w="2401" w:type="dxa"/>
             <w:tcBorders>
-              <w:top w:val="single" w:sz="6" w:space="0" w:color="808080"/>
-              <w:left w:val="single" w:sz="6" w:space="0" w:color="808080"/>
-              <w:bottom w:val="single" w:sz="6" w:space="0" w:color="808080"/>
-              <w:right w:val="single" w:sz="6" w:space="0" w:color="808080"/>
+              <w:top w:val="single" w:sz="4" w:space="0" w:color="000000"/>
+              <w:left w:val="single" w:sz="4" w:space="0" w:color="000000"/>
+              <w:bottom w:val="single" w:sz="4" w:space="0" w:color="000000"/>
+              <w:right w:val="single" w:sz="4" w:space="0" w:color="000000"/>
             </w:tcBorders>
-            <w:vAlign w:val="center"/>
+            <w:shd w:val="clear" w:color="auto" w:fill="D9E1F3"/>
           </w:tcPr>
           <w:p>
             <w:pPr>
-              <w:ind w:left="14"/>
-              <w:jc w:val="both"/>
+              <w:spacing w:line="259" w:lineRule="auto"/>
+              <w:ind w:right="26"/>
+              <w:jc w:val="center"/>
             </w:pPr>
             <w:r>
               <w:rPr>
-                <w:rFonts w:eastAsia="Arial"/>
+                <w:rFonts w:eastAsia="Times New Roman"/>
                 <w:b/>
               </w:rPr>
-              <w:t>Chosen Password</w:t>
+              <w:t xml:space="preserve">Chosen Password </w:t>
             </w:r>
           </w:p>
         </w:tc>
         <w:tc>
           <w:tcPr>
-            <w:tcW w:w="1980" w:type="dxa"/>
+            <w:tcW w:w="2279" w:type="dxa"/>
             <w:tcBorders>
-              <w:top w:val="single" w:sz="6" w:space="0" w:color="808080"/>
-              <w:left w:val="single" w:sz="6" w:space="0" w:color="808080"/>
-              <w:bottom w:val="single" w:sz="6" w:space="0" w:color="808080"/>
-              <w:right w:val="single" w:sz="6" w:space="0" w:color="808080"/>
+              <w:top w:val="single" w:sz="4" w:space="0" w:color="000000"/>
+              <w:left w:val="single" w:sz="4" w:space="0" w:color="000000"/>
+              <w:bottom w:val="single" w:sz="4" w:space="0" w:color="000000"/>
+              <w:right w:val="single" w:sz="4" w:space="0" w:color="000000"/>
             </w:tcBorders>
-            <w:vAlign w:val="center"/>
+            <w:shd w:val="clear" w:color="auto" w:fill="D9E1F3"/>
           </w:tcPr>
           <w:p>
             <w:pPr>
-              <w:ind w:left="11"/>
+              <w:spacing w:line="259" w:lineRule="auto"/>
+              <w:ind w:right="27"/>
               <w:jc w:val="center"/>
             </w:pPr>
             <w:r>
               <w:rPr>
-                <w:rFonts w:eastAsia="Arial"/>
+                <w:rFonts w:eastAsia="Times New Roman"/>
                 <w:b/>
               </w:rPr>
-              <w:t>Charset</w:t>
+              <w:t xml:space="preserve">Charset </w:t>
             </w:r>
           </w:p>
         </w:tc>
         <w:tc>
           <w:tcPr>
-            <w:tcW w:w="2250" w:type="dxa"/>
+            <w:tcW w:w="2220" w:type="dxa"/>
             <w:tcBorders>
-              <w:top w:val="single" w:sz="6" w:space="0" w:color="808080"/>
-              <w:left w:val="single" w:sz="6" w:space="0" w:color="808080"/>
-              <w:bottom w:val="single" w:sz="6" w:space="0" w:color="808080"/>
-              <w:right w:val="single" w:sz="6" w:space="0" w:color="808080"/>
+              <w:top w:val="single" w:sz="4" w:space="0" w:color="000000"/>
+              <w:left w:val="single" w:sz="4" w:space="0" w:color="000000"/>
+              <w:bottom w:val="single" w:sz="4" w:space="0" w:color="000000"/>
+              <w:right w:val="single" w:sz="4" w:space="0" w:color="000000"/>
             </w:tcBorders>
-            <w:vAlign w:val="center"/>
+            <w:shd w:val="clear" w:color="auto" w:fill="D9E1F3"/>
           </w:tcPr>
           <w:p>
             <w:pPr>
-              <w:ind w:left="20"/>
+              <w:spacing w:line="259" w:lineRule="auto"/>
+              <w:ind w:left="78"/>
               <w:jc w:val="center"/>
             </w:pPr>
             <w:r>
               <w:rPr>
-                <w:rFonts w:eastAsia="Arial"/>
+                <w:rFonts w:eastAsia="Times New Roman"/>
                 <w:b/>
               </w:rPr>
               <w:t>Time Taken</w:t>
@@ -1764,340 +2061,521 @@
       </w:tr>
       <w:tr>
         <w:trPr>
-          <w:trHeight w:val="794"/>
+          <w:trHeight w:val="541"/>
         </w:trPr>
         <w:tc>
           <w:tcPr>
-            <w:tcW w:w="352" w:type="dxa"/>
+            <w:tcW w:w="462" w:type="dxa"/>
             <w:tcBorders>
-              <w:top w:val="single" w:sz="6" w:space="0" w:color="808080"/>
-              <w:left w:val="single" w:sz="6" w:space="0" w:color="808080"/>
-              <w:bottom w:val="single" w:sz="6" w:space="0" w:color="808080"/>
-              <w:right w:val="single" w:sz="6" w:space="0" w:color="808080"/>
+              <w:top w:val="single" w:sz="4" w:space="0" w:color="000000"/>
+              <w:left w:val="single" w:sz="4" w:space="0" w:color="000000"/>
+              <w:bottom w:val="single" w:sz="4" w:space="0" w:color="000000"/>
+              <w:right w:val="single" w:sz="4" w:space="0" w:color="000000"/>
             </w:tcBorders>
-            <w:vAlign w:val="center"/>
           </w:tcPr>
           <w:p>
             <w:pPr>
-              <w:ind w:left="7"/>
+              <w:spacing w:line="259" w:lineRule="auto"/>
+              <w:rPr>
+                <w:sz w:val="20"/>
+                <w:szCs w:val="20"/>
+              </w:rPr>
             </w:pPr>
             <w:r>
               <w:rPr>
                 <w:rFonts w:eastAsia="Arial"/>
                 <w:b/>
+                <w:color w:val="1A1A1A"/>
+                <w:sz w:val="20"/>
+                <w:szCs w:val="20"/>
               </w:rPr>
-              <w:t>1</w:t>
+              <w:t xml:space="preserve">1 </w:t>
             </w:r>
           </w:p>
         </w:tc>
         <w:tc>
           <w:tcPr>
-            <w:tcW w:w="2790" w:type="dxa"/>
+            <w:tcW w:w="2430" w:type="dxa"/>
             <w:tcBorders>
-              <w:top w:val="single" w:sz="6" w:space="0" w:color="808080"/>
-              <w:left w:val="single" w:sz="6" w:space="0" w:color="808080"/>
-              <w:bottom w:val="single" w:sz="6" w:space="0" w:color="808080"/>
-              <w:right w:val="single" w:sz="6" w:space="0" w:color="808080"/>
+              <w:top w:val="single" w:sz="4" w:space="0" w:color="000000"/>
+              <w:left w:val="single" w:sz="4" w:space="0" w:color="000000"/>
+              <w:bottom w:val="single" w:sz="4" w:space="0" w:color="000000"/>
+              <w:right w:val="single" w:sz="4" w:space="0" w:color="000000"/>
             </w:tcBorders>
           </w:tcPr>
           <w:p>
+            <w:pPr>
+              <w:spacing w:line="259" w:lineRule="auto"/>
+              <w:ind w:left="1"/>
+              <w:rPr>
+                <w:sz w:val="20"/>
+                <w:szCs w:val="20"/>
+              </w:rPr>
+            </w:pPr>
             <w:r>
-              <w:t>Lowercase letters only (length 5)</w:t>
+              <w:rPr>
+                <w:rFonts w:eastAsia="Arial"/>
+                <w:color w:val="1A1A1A"/>
+                <w:sz w:val="20"/>
+                <w:szCs w:val="20"/>
+              </w:rPr>
+              <w:t xml:space="preserve">Lowercase letters only (length 5) </w:t>
             </w:r>
           </w:p>
         </w:tc>
         <w:tc>
           <w:tcPr>
-            <w:tcW w:w="1890" w:type="dxa"/>
+            <w:tcW w:w="2401" w:type="dxa"/>
             <w:tcBorders>
-              <w:top w:val="single" w:sz="6" w:space="0" w:color="808080"/>
-              <w:left w:val="single" w:sz="6" w:space="0" w:color="808080"/>
-              <w:bottom w:val="single" w:sz="6" w:space="0" w:color="808080"/>
-              <w:right w:val="single" w:sz="6" w:space="0" w:color="808080"/>
+              <w:top w:val="single" w:sz="4" w:space="0" w:color="000000"/>
+              <w:left w:val="single" w:sz="4" w:space="0" w:color="000000"/>
+              <w:bottom w:val="single" w:sz="4" w:space="0" w:color="000000"/>
+              <w:right w:val="single" w:sz="4" w:space="0" w:color="000000"/>
             </w:tcBorders>
           </w:tcPr>
           <w:p>
             <w:pPr>
-              <w:spacing w:after="160"/>
+              <w:spacing w:line="259" w:lineRule="auto"/>
+              <w:ind w:left="1"/>
             </w:pPr>
+            <w:r>
+              <w:t xml:space="preserve"> </w:t>
+            </w:r>
           </w:p>
         </w:tc>
         <w:tc>
           <w:tcPr>
-            <w:tcW w:w="1980" w:type="dxa"/>
+            <w:tcW w:w="2279" w:type="dxa"/>
             <w:tcBorders>
-              <w:top w:val="single" w:sz="6" w:space="0" w:color="808080"/>
-              <w:left w:val="single" w:sz="6" w:space="0" w:color="808080"/>
-              <w:bottom w:val="single" w:sz="6" w:space="0" w:color="808080"/>
-              <w:right w:val="single" w:sz="6" w:space="0" w:color="808080"/>
+              <w:top w:val="single" w:sz="4" w:space="0" w:color="000000"/>
+              <w:left w:val="single" w:sz="4" w:space="0" w:color="000000"/>
+              <w:bottom w:val="single" w:sz="4" w:space="0" w:color="000000"/>
+              <w:right w:val="single" w:sz="4" w:space="0" w:color="000000"/>
             </w:tcBorders>
           </w:tcPr>
           <w:p>
             <w:pPr>
-              <w:spacing w:after="160"/>
+              <w:spacing w:line="259" w:lineRule="auto"/>
+              <w:ind w:left="1"/>
             </w:pPr>
+            <w:r>
+              <w:t xml:space="preserve"> </w:t>
+            </w:r>
           </w:p>
         </w:tc>
         <w:tc>
           <w:tcPr>
-            <w:tcW w:w="2250" w:type="dxa"/>
+            <w:tcW w:w="2220" w:type="dxa"/>
             <w:tcBorders>
-              <w:top w:val="single" w:sz="6" w:space="0" w:color="808080"/>
-              <w:left w:val="single" w:sz="6" w:space="0" w:color="808080"/>
-              <w:bottom w:val="single" w:sz="6" w:space="0" w:color="808080"/>
-              <w:right w:val="single" w:sz="6" w:space="0" w:color="808080"/>
+              <w:top w:val="single" w:sz="4" w:space="0" w:color="000000"/>
+              <w:left w:val="single" w:sz="4" w:space="0" w:color="000000"/>
+              <w:bottom w:val="single" w:sz="4" w:space="0" w:color="000000"/>
+              <w:right w:val="single" w:sz="4" w:space="0" w:color="000000"/>
             </w:tcBorders>
           </w:tcPr>
           <w:p>
             <w:pPr>
-              <w:spacing w:after="160"/>
+              <w:spacing w:line="259" w:lineRule="auto"/>
+              <w:ind w:left="1"/>
             </w:pPr>
+            <w:r>
+              <w:t xml:space="preserve"> </w:t>
+            </w:r>
           </w:p>
         </w:tc>
       </w:tr>
       <w:tr>
         <w:trPr>
-          <w:trHeight w:val="1513"/>
+          <w:trHeight w:val="943"/>
         </w:trPr>
         <w:tc>
           <w:tcPr>
-            <w:tcW w:w="352" w:type="dxa"/>
+            <w:tcW w:w="462" w:type="dxa"/>
             <w:tcBorders>
-              <w:top w:val="single" w:sz="6" w:space="0" w:color="808080"/>
-              <w:left w:val="single" w:sz="6" w:space="0" w:color="808080"/>
-              <w:bottom w:val="single" w:sz="6" w:space="0" w:color="808080"/>
-              <w:right w:val="single" w:sz="6" w:space="0" w:color="808080"/>
+              <w:top w:val="single" w:sz="4" w:space="0" w:color="000000"/>
+              <w:left w:val="single" w:sz="4" w:space="0" w:color="000000"/>
+              <w:bottom w:val="single" w:sz="4" w:space="0" w:color="000000"/>
+              <w:right w:val="single" w:sz="4" w:space="0" w:color="000000"/>
             </w:tcBorders>
-            <w:vAlign w:val="center"/>
           </w:tcPr>
           <w:p>
             <w:pPr>
-              <w:ind w:left="7"/>
+              <w:spacing w:line="259" w:lineRule="auto"/>
+              <w:rPr>
+                <w:sz w:val="20"/>
+                <w:szCs w:val="20"/>
+              </w:rPr>
             </w:pPr>
             <w:r>
               <w:rPr>
                 <w:rFonts w:eastAsia="Arial"/>
                 <w:b/>
+                <w:color w:val="1A1A1A"/>
+                <w:sz w:val="20"/>
+                <w:szCs w:val="20"/>
               </w:rPr>
-              <w:t>2</w:t>
+              <w:t xml:space="preserve">2 </w:t>
             </w:r>
           </w:p>
         </w:tc>
         <w:tc>
           <w:tcPr>
-            <w:tcW w:w="2790" w:type="dxa"/>
+            <w:tcW w:w="2430" w:type="dxa"/>
             <w:tcBorders>
-              <w:top w:val="single" w:sz="6" w:space="0" w:color="808080"/>
-              <w:left w:val="single" w:sz="6" w:space="0" w:color="808080"/>
-              <w:bottom w:val="single" w:sz="6" w:space="0" w:color="808080"/>
-              <w:right w:val="single" w:sz="6" w:space="0" w:color="808080"/>
+              <w:top w:val="single" w:sz="4" w:space="0" w:color="000000"/>
+              <w:left w:val="single" w:sz="4" w:space="0" w:color="000000"/>
+              <w:bottom w:val="single" w:sz="4" w:space="0" w:color="000000"/>
+              <w:right w:val="single" w:sz="4" w:space="0" w:color="000000"/>
             </w:tcBorders>
           </w:tcPr>
           <w:p>
+            <w:pPr>
+              <w:spacing w:line="243" w:lineRule="auto"/>
+              <w:ind w:left="1"/>
+              <w:rPr>
+                <w:sz w:val="20"/>
+                <w:szCs w:val="20"/>
+              </w:rPr>
+            </w:pPr>
             <w:r>
-              <w:t>Lowercase, uppercase letters and numbers from</w:t>
+              <w:rPr>
+                <w:rFonts w:eastAsia="Arial"/>
+                <w:color w:val="1A1A1A"/>
+                <w:sz w:val="20"/>
+                <w:szCs w:val="20"/>
+              </w:rPr>
+              <w:t xml:space="preserve">Lowercase, uppercase letters and numbers </w:t>
             </w:r>
           </w:p>
           <w:p>
+            <w:pPr>
+              <w:spacing w:after="21" w:line="259" w:lineRule="auto"/>
+              <w:ind w:left="1"/>
+              <w:rPr>
+                <w:sz w:val="20"/>
+                <w:szCs w:val="20"/>
+              </w:rPr>
+            </w:pPr>
             <w:r>
-              <w:t>0-9 (length 5)</w:t>
+              <w:rPr>
+                <w:rFonts w:eastAsia="Arial"/>
+                <w:color w:val="1A1A1A"/>
+                <w:sz w:val="20"/>
+                <w:szCs w:val="20"/>
+              </w:rPr>
+              <w:t xml:space="preserve">from 0 to 9 (length 5) </w:t>
+            </w:r>
+          </w:p>
+          <w:p>
+            <w:pPr>
+              <w:spacing w:line="259" w:lineRule="auto"/>
+              <w:ind w:left="1"/>
+              <w:rPr>
+                <w:sz w:val="20"/>
+                <w:szCs w:val="20"/>
+              </w:rPr>
+            </w:pPr>
+            <w:r>
+              <w:rPr>
+                <w:sz w:val="20"/>
+                <w:szCs w:val="20"/>
+              </w:rPr>
+              <w:t xml:space="preserve"> </w:t>
             </w:r>
           </w:p>
         </w:tc>
         <w:tc>
           <w:tcPr>
-            <w:tcW w:w="1890" w:type="dxa"/>
+            <w:tcW w:w="2401" w:type="dxa"/>
             <w:tcBorders>
-              <w:top w:val="single" w:sz="6" w:space="0" w:color="808080"/>
-              <w:left w:val="single" w:sz="6" w:space="0" w:color="808080"/>
-              <w:bottom w:val="single" w:sz="6" w:space="0" w:color="808080"/>
-              <w:right w:val="single" w:sz="6" w:space="0" w:color="808080"/>
+              <w:top w:val="single" w:sz="4" w:space="0" w:color="000000"/>
+              <w:left w:val="single" w:sz="4" w:space="0" w:color="000000"/>
+              <w:bottom w:val="single" w:sz="4" w:space="0" w:color="000000"/>
+              <w:right w:val="single" w:sz="4" w:space="0" w:color="000000"/>
             </w:tcBorders>
           </w:tcPr>
           <w:p>
             <w:pPr>
-              <w:spacing w:after="160"/>
+              <w:spacing w:line="259" w:lineRule="auto"/>
+              <w:ind w:left="1"/>
             </w:pPr>
+            <w:r>
+              <w:t xml:space="preserve"> </w:t>
+            </w:r>
           </w:p>
         </w:tc>
         <w:tc>
           <w:tcPr>
-            <w:tcW w:w="1980" w:type="dxa"/>
+            <w:tcW w:w="2279" w:type="dxa"/>
             <w:tcBorders>
-              <w:top w:val="single" w:sz="6" w:space="0" w:color="808080"/>
-              <w:left w:val="single" w:sz="6" w:space="0" w:color="808080"/>
-              <w:bottom w:val="single" w:sz="6" w:space="0" w:color="808080"/>
-              <w:right w:val="single" w:sz="6" w:space="0" w:color="808080"/>
+              <w:top w:val="single" w:sz="4" w:space="0" w:color="000000"/>
+              <w:left w:val="single" w:sz="4" w:space="0" w:color="000000"/>
+              <w:bottom w:val="single" w:sz="4" w:space="0" w:color="000000"/>
+              <w:right w:val="single" w:sz="4" w:space="0" w:color="000000"/>
             </w:tcBorders>
           </w:tcPr>
           <w:p>
             <w:pPr>
-              <w:spacing w:after="160"/>
+              <w:spacing w:line="259" w:lineRule="auto"/>
+              <w:ind w:left="1"/>
             </w:pPr>
+            <w:r>
+              <w:t xml:space="preserve"> </w:t>
+            </w:r>
           </w:p>
         </w:tc>
         <w:tc>
           <w:tcPr>
-            <w:tcW w:w="2250" w:type="dxa"/>
+            <w:tcW w:w="2220" w:type="dxa"/>
             <w:tcBorders>
-              <w:top w:val="single" w:sz="6" w:space="0" w:color="808080"/>
-              <w:left w:val="single" w:sz="6" w:space="0" w:color="808080"/>
-              <w:bottom w:val="single" w:sz="6" w:space="0" w:color="808080"/>
-              <w:right w:val="single" w:sz="6" w:space="0" w:color="808080"/>
+              <w:top w:val="single" w:sz="4" w:space="0" w:color="000000"/>
+              <w:left w:val="single" w:sz="4" w:space="0" w:color="000000"/>
+              <w:bottom w:val="single" w:sz="4" w:space="0" w:color="000000"/>
+              <w:right w:val="single" w:sz="4" w:space="0" w:color="000000"/>
             </w:tcBorders>
           </w:tcPr>
           <w:p>
             <w:pPr>
-              <w:spacing w:after="160"/>
+              <w:spacing w:line="259" w:lineRule="auto"/>
+              <w:ind w:left="1"/>
             </w:pPr>
+            <w:r>
+              <w:t xml:space="preserve"> </w:t>
+            </w:r>
           </w:p>
         </w:tc>
       </w:tr>
       <w:tr>
         <w:trPr>
-          <w:trHeight w:val="1872"/>
+          <w:trHeight w:val="1159"/>
         </w:trPr>
         <w:tc>
           <w:tcPr>
-            <w:tcW w:w="352" w:type="dxa"/>
+            <w:tcW w:w="462" w:type="dxa"/>
             <w:tcBorders>
-              <w:top w:val="single" w:sz="6" w:space="0" w:color="808080"/>
-              <w:left w:val="single" w:sz="6" w:space="0" w:color="808080"/>
-              <w:bottom w:val="single" w:sz="6" w:space="0" w:color="808080"/>
-              <w:right w:val="single" w:sz="6" w:space="0" w:color="808080"/>
+              <w:top w:val="single" w:sz="4" w:space="0" w:color="000000"/>
+              <w:left w:val="single" w:sz="4" w:space="0" w:color="000000"/>
+              <w:bottom w:val="single" w:sz="4" w:space="0" w:color="000000"/>
+              <w:right w:val="single" w:sz="4" w:space="0" w:color="000000"/>
             </w:tcBorders>
-            <w:vAlign w:val="center"/>
           </w:tcPr>
           <w:p>
             <w:pPr>
-              <w:ind w:left="7"/>
+              <w:spacing w:line="259" w:lineRule="auto"/>
+              <w:rPr>
+                <w:sz w:val="20"/>
+                <w:szCs w:val="20"/>
+              </w:rPr>
             </w:pPr>
             <w:r>
               <w:rPr>
                 <w:rFonts w:eastAsia="Arial"/>
                 <w:b/>
+                <w:color w:val="1A1A1A"/>
+                <w:sz w:val="20"/>
+                <w:szCs w:val="20"/>
               </w:rPr>
-              <w:t>3</w:t>
+              <w:t xml:space="preserve">3 </w:t>
             </w:r>
           </w:p>
         </w:tc>
         <w:tc>
           <w:tcPr>
-            <w:tcW w:w="2790" w:type="dxa"/>
+            <w:tcW w:w="2430" w:type="dxa"/>
             <w:tcBorders>
-              <w:top w:val="single" w:sz="6" w:space="0" w:color="808080"/>
-              <w:left w:val="single" w:sz="6" w:space="0" w:color="808080"/>
-              <w:bottom w:val="single" w:sz="6" w:space="0" w:color="808080"/>
-              <w:right w:val="single" w:sz="6" w:space="0" w:color="808080"/>
+              <w:top w:val="single" w:sz="4" w:space="0" w:color="000000"/>
+              <w:left w:val="single" w:sz="4" w:space="0" w:color="000000"/>
+              <w:bottom w:val="single" w:sz="4" w:space="0" w:color="000000"/>
+              <w:right w:val="single" w:sz="4" w:space="0" w:color="000000"/>
             </w:tcBorders>
           </w:tcPr>
           <w:p>
+            <w:pPr>
+              <w:spacing w:line="240" w:lineRule="auto"/>
+              <w:ind w:left="1"/>
+              <w:rPr>
+                <w:sz w:val="20"/>
+                <w:szCs w:val="20"/>
+              </w:rPr>
+            </w:pPr>
             <w:r>
-              <w:t>Lowercase, uppercase letters, numbers from 0-9 and symbols</w:t>
+              <w:rPr>
+                <w:rFonts w:eastAsia="Arial"/>
+                <w:color w:val="1A1A1A"/>
+                <w:sz w:val="20"/>
+                <w:szCs w:val="20"/>
+              </w:rPr>
+              <w:t xml:space="preserve">Lowercase, uppercase letters, numbers from 0 to 9 and symbols </w:t>
             </w:r>
           </w:p>
           <w:p>
+            <w:pPr>
+              <w:spacing w:after="21" w:line="259" w:lineRule="auto"/>
+              <w:ind w:left="1"/>
+              <w:rPr>
+                <w:sz w:val="20"/>
+                <w:szCs w:val="20"/>
+              </w:rPr>
+            </w:pPr>
             <w:r>
-              <w:t>(length 5)</w:t>
+              <w:rPr>
+                <w:rFonts w:eastAsia="Arial"/>
+                <w:color w:val="1A1A1A"/>
+                <w:sz w:val="20"/>
+                <w:szCs w:val="20"/>
+              </w:rPr>
+              <w:t xml:space="preserve">(length 5) </w:t>
+            </w:r>
+          </w:p>
+          <w:p>
+            <w:pPr>
+              <w:spacing w:line="259" w:lineRule="auto"/>
+              <w:ind w:left="1"/>
+              <w:rPr>
+                <w:sz w:val="20"/>
+                <w:szCs w:val="20"/>
+              </w:rPr>
+            </w:pPr>
+            <w:r>
+              <w:rPr>
+                <w:sz w:val="20"/>
+                <w:szCs w:val="20"/>
+              </w:rPr>
+              <w:t xml:space="preserve"> </w:t>
             </w:r>
           </w:p>
         </w:tc>
         <w:tc>
           <w:tcPr>
-            <w:tcW w:w="1890" w:type="dxa"/>
+            <w:tcW w:w="2401" w:type="dxa"/>
             <w:tcBorders>
-              <w:top w:val="single" w:sz="6" w:space="0" w:color="808080"/>
-              <w:left w:val="single" w:sz="6" w:space="0" w:color="808080"/>
-              <w:bottom w:val="single" w:sz="6" w:space="0" w:color="808080"/>
-              <w:right w:val="single" w:sz="6" w:space="0" w:color="808080"/>
+              <w:top w:val="single" w:sz="4" w:space="0" w:color="000000"/>
+              <w:left w:val="single" w:sz="4" w:space="0" w:color="000000"/>
+              <w:bottom w:val="single" w:sz="4" w:space="0" w:color="000000"/>
+              <w:right w:val="single" w:sz="4" w:space="0" w:color="000000"/>
             </w:tcBorders>
           </w:tcPr>
           <w:p>
             <w:pPr>
-              <w:spacing w:after="160"/>
+              <w:spacing w:line="259" w:lineRule="auto"/>
+              <w:ind w:left="1"/>
             </w:pPr>
+            <w:r>
+              <w:t xml:space="preserve"> </w:t>
+            </w:r>
           </w:p>
         </w:tc>
         <w:tc>
           <w:tcPr>
-            <w:tcW w:w="1980" w:type="dxa"/>
+            <w:tcW w:w="2279" w:type="dxa"/>
             <w:tcBorders>
-              <w:top w:val="single" w:sz="6" w:space="0" w:color="808080"/>
-              <w:left w:val="single" w:sz="6" w:space="0" w:color="808080"/>
-              <w:bottom w:val="single" w:sz="6" w:space="0" w:color="808080"/>
-              <w:right w:val="single" w:sz="6" w:space="0" w:color="808080"/>
+              <w:top w:val="single" w:sz="4" w:space="0" w:color="000000"/>
+              <w:left w:val="single" w:sz="4" w:space="0" w:color="000000"/>
+              <w:bottom w:val="single" w:sz="4" w:space="0" w:color="000000"/>
+              <w:right w:val="single" w:sz="4" w:space="0" w:color="000000"/>
             </w:tcBorders>
           </w:tcPr>
           <w:p>
             <w:pPr>
-              <w:spacing w:after="160"/>
+              <w:spacing w:line="259" w:lineRule="auto"/>
+              <w:ind w:left="1"/>
             </w:pPr>
+            <w:r>
+              <w:t xml:space="preserve"> </w:t>
+            </w:r>
           </w:p>
         </w:tc>
         <w:tc>
           <w:tcPr>
-            <w:tcW w:w="2250" w:type="dxa"/>
+            <w:tcW w:w="2220" w:type="dxa"/>
             <w:tcBorders>
-              <w:top w:val="single" w:sz="6" w:space="0" w:color="808080"/>
-              <w:left w:val="single" w:sz="6" w:space="0" w:color="808080"/>
-              <w:bottom w:val="single" w:sz="6" w:space="0" w:color="808080"/>
-              <w:right w:val="single" w:sz="6" w:space="0" w:color="808080"/>
+              <w:top w:val="single" w:sz="4" w:space="0" w:color="000000"/>
+              <w:left w:val="single" w:sz="4" w:space="0" w:color="000000"/>
+              <w:bottom w:val="single" w:sz="4" w:space="0" w:color="000000"/>
+              <w:right w:val="single" w:sz="4" w:space="0" w:color="000000"/>
             </w:tcBorders>
           </w:tcPr>
           <w:p>
             <w:pPr>
-              <w:spacing w:after="160"/>
+              <w:spacing w:line="259" w:lineRule="auto"/>
+              <w:ind w:left="1"/>
             </w:pPr>
+            <w:r>
+              <w:t xml:space="preserve"> </w:t>
+            </w:r>
           </w:p>
         </w:tc>
       </w:tr>
     </w:tbl>
     <w:p>
       <w:pPr>
-        <w:spacing w:after="78"/>
+        <w:pStyle w:val="Heading1"/>
         <w:rPr>
-          <w:sz w:val="43"/>
+          <w:rFonts w:cs="Times New Roman"/>
         </w:rPr>
       </w:pPr>
+      <w:r>
+        <w:rPr>
+          <w:rFonts w:cs="Times New Roman"/>
+        </w:rPr>
+        <w:t>Submission Instructions</w:t>
+      </w:r>
     </w:p>
     <w:p>
       <w:pPr>
-        <w:pStyle w:val="Heading1"/>
-      </w:pPr>
-      <w:r>
-        <w:t>Submission Instructions</w:t>
+        <w:spacing w:after="242"/>
+      </w:pPr>
+      <w:r>
+        <w:t>Your submission should constitute three parts:</w:t>
       </w:r>
     </w:p>
     <w:p>
       <w:pPr>
-        <w:spacing w:after="242"/>
-      </w:pPr>
-      <w:r>
-        <w:t>Your submission should constitute three parts:</w:t>
+        <w:pStyle w:val="ListParagraph"/>
+        <w:numPr>
+          <w:ilvl w:val="0"/>
+          <w:numId w:val="25"/>
+        </w:numPr>
+        <w:spacing w:after="58" w:line="312" w:lineRule="auto"/>
+      </w:pPr>
+      <w:r>
+        <w:t>Password discovered from Task 1</w:t>
       </w:r>
     </w:p>
     <w:p>
       <w:pPr>
-        <w:spacing w:after="58"/>
-      </w:pPr>
-      <w:r>
-        <w:t>Password discovered from Task 1</w:t>
+        <w:pStyle w:val="ListParagraph"/>
+        <w:numPr>
+          <w:ilvl w:val="0"/>
+          <w:numId w:val="25"/>
+        </w:numPr>
+        <w:spacing w:after="58" w:line="312" w:lineRule="auto"/>
+      </w:pPr>
+      <w:r>
+        <w:t>Filled table from Task 2</w:t>
       </w:r>
     </w:p>
     <w:p>
       <w:pPr>
-        <w:spacing w:after="58"/>
-      </w:pPr>
-      <w:r>
-        <w:t>Filled table from Task 2</w:t>
-      </w:r>
-    </w:p>
-    <w:p>
-      <w:pPr>
-        <w:spacing w:after="58"/>
-      </w:pPr>
-      <w:r>
-        <w:t>Answer the question: When you created passwords for the brute force attack, would Cain &amp; Abel have finished faster if your password didn’t include all the character types in the password description? So, for example if the description said “lower and uppercase letters”, and if your chosen password was “</w:t>
+        <w:pStyle w:val="ListParagraph"/>
+        <w:numPr>
+          <w:ilvl w:val="0"/>
+          <w:numId w:val="25"/>
+        </w:numPr>
+        <w:spacing w:after="58" w:line="312" w:lineRule="auto"/>
+      </w:pPr>
+      <w:r>
+        <w:t xml:space="preserve">Answer the question: When you created passwords for the brute force attack, would </w:t>
+      </w:r>
+      <w:r>
+        <w:rPr>
+          <w:b/>
+          <w:bCs/>
+        </w:rPr>
+        <w:t>Cain &amp; Abel</w:t>
+      </w:r>
+      <w:r>
+        <w:t xml:space="preserve"> have finished faster if your password didn’t include all the character types in the password description? So, for example if the description said “lower and uppercase letters”, and if your chosen password was “</w:t>
       </w:r>
       <w:proofErr w:type="spellStart"/>
       <w:r>
@@ -2119,13 +2597,17 @@
     <w:p/>
     <w:p>
       <w:r>
-        <w:t>Remember that in real scenarios, if you were trying to r</w:t>
-      </w:r>
-      <w:r>
-        <w:t>e</w:t>
-      </w:r>
-      <w:r>
-        <w:t>cover a password using a tool like Cain &amp; Abel, you would not know what the password was, only what the password space was!</w:t>
+        <w:t xml:space="preserve">Remember that in real scenarios, if you were trying to recover a password using a tool like </w:t>
+      </w:r>
+      <w:r>
+        <w:rPr>
+          <w:b/>
+          <w:bCs/>
+        </w:rPr>
+        <w:t>Cain &amp; Abel</w:t>
+      </w:r>
+      <w:r>
+        <w:t>, you would not know what the password was, only what the password space was!</w:t>
       </w:r>
     </w:p>
     <w:p>
@@ -2141,11 +2623,9 @@
       <w:r>
         <w:t>Submit your results in Canvas before the deadline.</w:t>
       </w:r>
-    </w:p>
-    <w:p>
-      <w:pPr>
-        <w:spacing w:after="242"/>
-      </w:pPr>
+      <w:r>
+        <w:t xml:space="preserve"> </w:t>
+      </w:r>
       <w:r>
         <w:t xml:space="preserve">Make sure you </w:t>
       </w:r>
@@ -2159,11 +2639,6 @@
       <w:r>
         <w:t xml:space="preserve"> of the steps you applied in your report.</w:t>
       </w:r>
-    </w:p>
-    <w:p>
-      <w:pPr>
-        <w:jc w:val="both"/>
-      </w:pPr>
     </w:p>
     <w:sectPr>
       <w:pgSz w:w="12240" w:h="15840"/>
@@ -2483,598 +2958,16 @@
     </w:lvl>
   </w:abstractNum>
   <w:abstractNum w:abstractNumId="3" w15:restartNumberingAfterBreak="0">
-    <w:nsid w:val="1DC704D8"/>
+    <w:nsid w:val="10E857BB"/>
     <w:multiLevelType w:val="hybridMultilevel"/>
-    <w:tmpl w:val="0E8433E8"/>
-    <w:lvl w:ilvl="0" w:tplc="EF7C00B8">
-      <w:start w:val="1"/>
-      <w:numFmt w:val="lowerLetter"/>
-      <w:lvlText w:val="(%1)"/>
-      <w:lvlJc w:val="left"/>
-      <w:pPr>
-        <w:ind w:left="360" w:hanging="360"/>
-      </w:pPr>
-      <w:rPr>
-        <w:rFonts w:hint="default"/>
-      </w:rPr>
-    </w:lvl>
-    <w:lvl w:ilvl="1" w:tplc="04090019" w:tentative="1">
-      <w:start w:val="1"/>
-      <w:numFmt w:val="lowerLetter"/>
-      <w:lvlText w:val="%2."/>
-      <w:lvlJc w:val="left"/>
-      <w:pPr>
-        <w:ind w:left="1080" w:hanging="360"/>
-      </w:pPr>
-    </w:lvl>
-    <w:lvl w:ilvl="2" w:tplc="0409001B" w:tentative="1">
-      <w:start w:val="1"/>
-      <w:numFmt w:val="lowerRoman"/>
-      <w:lvlText w:val="%3."/>
-      <w:lvlJc w:val="right"/>
-      <w:pPr>
-        <w:ind w:left="1800" w:hanging="180"/>
-      </w:pPr>
-    </w:lvl>
-    <w:lvl w:ilvl="3" w:tplc="0409000F" w:tentative="1">
-      <w:start w:val="1"/>
-      <w:numFmt w:val="decimal"/>
-      <w:lvlText w:val="%4."/>
-      <w:lvlJc w:val="left"/>
-      <w:pPr>
-        <w:ind w:left="2520" w:hanging="360"/>
-      </w:pPr>
-    </w:lvl>
-    <w:lvl w:ilvl="4" w:tplc="04090019" w:tentative="1">
-      <w:start w:val="1"/>
-      <w:numFmt w:val="lowerLetter"/>
-      <w:lvlText w:val="%5."/>
-      <w:lvlJc w:val="left"/>
-      <w:pPr>
-        <w:ind w:left="3240" w:hanging="360"/>
-      </w:pPr>
-    </w:lvl>
-    <w:lvl w:ilvl="5" w:tplc="0409001B" w:tentative="1">
-      <w:start w:val="1"/>
-      <w:numFmt w:val="lowerRoman"/>
-      <w:lvlText w:val="%6."/>
-      <w:lvlJc w:val="right"/>
-      <w:pPr>
-        <w:ind w:left="3960" w:hanging="180"/>
-      </w:pPr>
-    </w:lvl>
-    <w:lvl w:ilvl="6" w:tplc="0409000F" w:tentative="1">
-      <w:start w:val="1"/>
-      <w:numFmt w:val="decimal"/>
-      <w:lvlText w:val="%7."/>
-      <w:lvlJc w:val="left"/>
-      <w:pPr>
-        <w:ind w:left="4680" w:hanging="360"/>
-      </w:pPr>
-    </w:lvl>
-    <w:lvl w:ilvl="7" w:tplc="04090019" w:tentative="1">
-      <w:start w:val="1"/>
-      <w:numFmt w:val="lowerLetter"/>
-      <w:lvlText w:val="%8."/>
-      <w:lvlJc w:val="left"/>
-      <w:pPr>
-        <w:ind w:left="5400" w:hanging="360"/>
-      </w:pPr>
-    </w:lvl>
-    <w:lvl w:ilvl="8" w:tplc="0409001B" w:tentative="1">
-      <w:start w:val="1"/>
-      <w:numFmt w:val="lowerRoman"/>
-      <w:lvlText w:val="%9."/>
-      <w:lvlJc w:val="right"/>
-      <w:pPr>
-        <w:ind w:left="6120" w:hanging="180"/>
-      </w:pPr>
-    </w:lvl>
-  </w:abstractNum>
-  <w:abstractNum w:abstractNumId="4" w15:restartNumberingAfterBreak="0">
-    <w:nsid w:val="284E04D1"/>
-    <w:multiLevelType w:val="hybridMultilevel"/>
-    <w:tmpl w:val="F93ACD56"/>
-    <w:lvl w:ilvl="0" w:tplc="0409000F">
-      <w:start w:val="1"/>
-      <w:numFmt w:val="decimal"/>
-      <w:lvlText w:val="%1."/>
-      <w:lvlJc w:val="left"/>
-      <w:pPr>
-        <w:ind w:left="720" w:hanging="360"/>
-      </w:pPr>
-      <w:rPr>
-        <w:rFonts w:hint="default"/>
-      </w:rPr>
-    </w:lvl>
-    <w:lvl w:ilvl="1" w:tplc="04090019" w:tentative="1">
-      <w:start w:val="1"/>
-      <w:numFmt w:val="lowerLetter"/>
-      <w:lvlText w:val="%2."/>
-      <w:lvlJc w:val="left"/>
-      <w:pPr>
-        <w:ind w:left="1440" w:hanging="360"/>
-      </w:pPr>
-    </w:lvl>
-    <w:lvl w:ilvl="2" w:tplc="0409001B" w:tentative="1">
-      <w:start w:val="1"/>
-      <w:numFmt w:val="lowerRoman"/>
-      <w:lvlText w:val="%3."/>
-      <w:lvlJc w:val="right"/>
-      <w:pPr>
-        <w:ind w:left="2160" w:hanging="180"/>
-      </w:pPr>
-    </w:lvl>
-    <w:lvl w:ilvl="3" w:tplc="0409000F" w:tentative="1">
-      <w:start w:val="1"/>
-      <w:numFmt w:val="decimal"/>
-      <w:lvlText w:val="%4."/>
-      <w:lvlJc w:val="left"/>
-      <w:pPr>
-        <w:ind w:left="2880" w:hanging="360"/>
-      </w:pPr>
-    </w:lvl>
-    <w:lvl w:ilvl="4" w:tplc="04090019" w:tentative="1">
-      <w:start w:val="1"/>
-      <w:numFmt w:val="lowerLetter"/>
-      <w:lvlText w:val="%5."/>
-      <w:lvlJc w:val="left"/>
-      <w:pPr>
-        <w:ind w:left="3600" w:hanging="360"/>
-      </w:pPr>
-    </w:lvl>
-    <w:lvl w:ilvl="5" w:tplc="0409001B" w:tentative="1">
-      <w:start w:val="1"/>
-      <w:numFmt w:val="lowerRoman"/>
-      <w:lvlText w:val="%6."/>
-      <w:lvlJc w:val="right"/>
-      <w:pPr>
-        <w:ind w:left="4320" w:hanging="180"/>
-      </w:pPr>
-    </w:lvl>
-    <w:lvl w:ilvl="6" w:tplc="0409000F" w:tentative="1">
-      <w:start w:val="1"/>
-      <w:numFmt w:val="decimal"/>
-      <w:lvlText w:val="%7."/>
-      <w:lvlJc w:val="left"/>
-      <w:pPr>
-        <w:ind w:left="5040" w:hanging="360"/>
-      </w:pPr>
-    </w:lvl>
-    <w:lvl w:ilvl="7" w:tplc="04090019" w:tentative="1">
-      <w:start w:val="1"/>
-      <w:numFmt w:val="lowerLetter"/>
-      <w:lvlText w:val="%8."/>
-      <w:lvlJc w:val="left"/>
-      <w:pPr>
-        <w:ind w:left="5760" w:hanging="360"/>
-      </w:pPr>
-    </w:lvl>
-    <w:lvl w:ilvl="8" w:tplc="0409001B" w:tentative="1">
-      <w:start w:val="1"/>
-      <w:numFmt w:val="lowerRoman"/>
-      <w:lvlText w:val="%9."/>
-      <w:lvlJc w:val="right"/>
-      <w:pPr>
-        <w:ind w:left="6480" w:hanging="180"/>
-      </w:pPr>
-    </w:lvl>
-  </w:abstractNum>
-  <w:abstractNum w:abstractNumId="5" w15:restartNumberingAfterBreak="0">
-    <w:nsid w:val="33D073C9"/>
-    <w:multiLevelType w:val="hybridMultilevel"/>
-    <w:tmpl w:val="3EB875B8"/>
-    <w:lvl w:ilvl="0" w:tplc="0409000F">
-      <w:start w:val="1"/>
-      <w:numFmt w:val="decimal"/>
-      <w:lvlText w:val="%1."/>
-      <w:lvlJc w:val="left"/>
-      <w:pPr>
-        <w:ind w:left="360" w:hanging="360"/>
-      </w:pPr>
-      <w:rPr>
-        <w:rFonts w:hint="default"/>
-      </w:rPr>
-    </w:lvl>
-    <w:lvl w:ilvl="1" w:tplc="04090019" w:tentative="1">
-      <w:start w:val="1"/>
-      <w:numFmt w:val="lowerLetter"/>
-      <w:lvlText w:val="%2."/>
-      <w:lvlJc w:val="left"/>
-      <w:pPr>
-        <w:ind w:left="1080" w:hanging="360"/>
-      </w:pPr>
-    </w:lvl>
-    <w:lvl w:ilvl="2" w:tplc="0409001B" w:tentative="1">
-      <w:start w:val="1"/>
-      <w:numFmt w:val="lowerRoman"/>
-      <w:lvlText w:val="%3."/>
-      <w:lvlJc w:val="right"/>
-      <w:pPr>
-        <w:ind w:left="1800" w:hanging="180"/>
-      </w:pPr>
-    </w:lvl>
-    <w:lvl w:ilvl="3" w:tplc="0409000F" w:tentative="1">
-      <w:start w:val="1"/>
-      <w:numFmt w:val="decimal"/>
-      <w:lvlText w:val="%4."/>
-      <w:lvlJc w:val="left"/>
-      <w:pPr>
-        <w:ind w:left="2520" w:hanging="360"/>
-      </w:pPr>
-    </w:lvl>
-    <w:lvl w:ilvl="4" w:tplc="04090019" w:tentative="1">
-      <w:start w:val="1"/>
-      <w:numFmt w:val="lowerLetter"/>
-      <w:lvlText w:val="%5."/>
-      <w:lvlJc w:val="left"/>
-      <w:pPr>
-        <w:ind w:left="3240" w:hanging="360"/>
-      </w:pPr>
-    </w:lvl>
-    <w:lvl w:ilvl="5" w:tplc="0409001B" w:tentative="1">
-      <w:start w:val="1"/>
-      <w:numFmt w:val="lowerRoman"/>
-      <w:lvlText w:val="%6."/>
-      <w:lvlJc w:val="right"/>
-      <w:pPr>
-        <w:ind w:left="3960" w:hanging="180"/>
-      </w:pPr>
-    </w:lvl>
-    <w:lvl w:ilvl="6" w:tplc="0409000F" w:tentative="1">
-      <w:start w:val="1"/>
-      <w:numFmt w:val="decimal"/>
-      <w:lvlText w:val="%7."/>
-      <w:lvlJc w:val="left"/>
-      <w:pPr>
-        <w:ind w:left="4680" w:hanging="360"/>
-      </w:pPr>
-    </w:lvl>
-    <w:lvl w:ilvl="7" w:tplc="04090019" w:tentative="1">
-      <w:start w:val="1"/>
-      <w:numFmt w:val="lowerLetter"/>
-      <w:lvlText w:val="%8."/>
-      <w:lvlJc w:val="left"/>
-      <w:pPr>
-        <w:ind w:left="5400" w:hanging="360"/>
-      </w:pPr>
-    </w:lvl>
-    <w:lvl w:ilvl="8" w:tplc="0409001B" w:tentative="1">
-      <w:start w:val="1"/>
-      <w:numFmt w:val="lowerRoman"/>
-      <w:lvlText w:val="%9."/>
-      <w:lvlJc w:val="right"/>
-      <w:pPr>
-        <w:ind w:left="6120" w:hanging="180"/>
-      </w:pPr>
-    </w:lvl>
-  </w:abstractNum>
-  <w:abstractNum w:abstractNumId="6" w15:restartNumberingAfterBreak="0">
-    <w:nsid w:val="34974E5B"/>
-    <w:multiLevelType w:val="hybridMultilevel"/>
-    <w:tmpl w:val="6A14ECC0"/>
-    <w:lvl w:ilvl="0" w:tplc="04090001">
-      <w:start w:val="1"/>
-      <w:numFmt w:val="bullet"/>
-      <w:lvlText w:val=""/>
-      <w:lvlJc w:val="left"/>
-      <w:pPr>
-        <w:ind w:left="360" w:hanging="360"/>
-      </w:pPr>
-      <w:rPr>
-        <w:rFonts w:ascii="Symbol" w:hAnsi="Symbol" w:hint="default"/>
-      </w:rPr>
-    </w:lvl>
-    <w:lvl w:ilvl="1" w:tplc="04090003" w:tentative="1">
-      <w:start w:val="1"/>
-      <w:numFmt w:val="bullet"/>
-      <w:lvlText w:val="o"/>
-      <w:lvlJc w:val="left"/>
-      <w:pPr>
-        <w:ind w:left="1080" w:hanging="360"/>
-      </w:pPr>
-      <w:rPr>
-        <w:rFonts w:ascii="Courier New" w:hAnsi="Courier New" w:hint="default"/>
-      </w:rPr>
-    </w:lvl>
-    <w:lvl w:ilvl="2" w:tplc="04090005" w:tentative="1">
-      <w:start w:val="1"/>
-      <w:numFmt w:val="bullet"/>
-      <w:lvlText w:val=""/>
-      <w:lvlJc w:val="left"/>
-      <w:pPr>
-        <w:ind w:left="1800" w:hanging="360"/>
-      </w:pPr>
-      <w:rPr>
-        <w:rFonts w:ascii="Wingdings" w:hAnsi="Wingdings" w:hint="default"/>
-      </w:rPr>
-    </w:lvl>
-    <w:lvl w:ilvl="3" w:tplc="04090001" w:tentative="1">
-      <w:start w:val="1"/>
-      <w:numFmt w:val="bullet"/>
-      <w:lvlText w:val=""/>
-      <w:lvlJc w:val="left"/>
-      <w:pPr>
-        <w:ind w:left="2520" w:hanging="360"/>
-      </w:pPr>
-      <w:rPr>
-        <w:rFonts w:ascii="Symbol" w:hAnsi="Symbol" w:hint="default"/>
-      </w:rPr>
-    </w:lvl>
-    <w:lvl w:ilvl="4" w:tplc="04090003" w:tentative="1">
-      <w:start w:val="1"/>
-      <w:numFmt w:val="bullet"/>
-      <w:lvlText w:val="o"/>
-      <w:lvlJc w:val="left"/>
-      <w:pPr>
-        <w:ind w:left="3240" w:hanging="360"/>
-      </w:pPr>
-      <w:rPr>
-        <w:rFonts w:ascii="Courier New" w:hAnsi="Courier New" w:hint="default"/>
-      </w:rPr>
-    </w:lvl>
-    <w:lvl w:ilvl="5" w:tplc="04090005" w:tentative="1">
-      <w:start w:val="1"/>
-      <w:numFmt w:val="bullet"/>
-      <w:lvlText w:val=""/>
-      <w:lvlJc w:val="left"/>
-      <w:pPr>
-        <w:ind w:left="3960" w:hanging="360"/>
-      </w:pPr>
-      <w:rPr>
-        <w:rFonts w:ascii="Wingdings" w:hAnsi="Wingdings" w:hint="default"/>
-      </w:rPr>
-    </w:lvl>
-    <w:lvl w:ilvl="6" w:tplc="04090001" w:tentative="1">
-      <w:start w:val="1"/>
-      <w:numFmt w:val="bullet"/>
-      <w:lvlText w:val=""/>
-      <w:lvlJc w:val="left"/>
-      <w:pPr>
-        <w:ind w:left="4680" w:hanging="360"/>
-      </w:pPr>
-      <w:rPr>
-        <w:rFonts w:ascii="Symbol" w:hAnsi="Symbol" w:hint="default"/>
-      </w:rPr>
-    </w:lvl>
-    <w:lvl w:ilvl="7" w:tplc="04090003" w:tentative="1">
-      <w:start w:val="1"/>
-      <w:numFmt w:val="bullet"/>
-      <w:lvlText w:val="o"/>
-      <w:lvlJc w:val="left"/>
-      <w:pPr>
-        <w:ind w:left="5400" w:hanging="360"/>
-      </w:pPr>
-      <w:rPr>
-        <w:rFonts w:ascii="Courier New" w:hAnsi="Courier New" w:hint="default"/>
-      </w:rPr>
-    </w:lvl>
-    <w:lvl w:ilvl="8" w:tplc="04090005" w:tentative="1">
-      <w:start w:val="1"/>
-      <w:numFmt w:val="bullet"/>
-      <w:lvlText w:val=""/>
-      <w:lvlJc w:val="left"/>
-      <w:pPr>
-        <w:ind w:left="6120" w:hanging="360"/>
-      </w:pPr>
-      <w:rPr>
-        <w:rFonts w:ascii="Wingdings" w:hAnsi="Wingdings" w:hint="default"/>
-      </w:rPr>
-    </w:lvl>
-  </w:abstractNum>
-  <w:abstractNum w:abstractNumId="7" w15:restartNumberingAfterBreak="0">
-    <w:nsid w:val="395B0E5B"/>
-    <w:multiLevelType w:val="hybridMultilevel"/>
-    <w:tmpl w:val="7AA0E80E"/>
-    <w:lvl w:ilvl="0" w:tplc="0409000F">
-      <w:start w:val="1"/>
-      <w:numFmt w:val="decimal"/>
-      <w:lvlText w:val="%1."/>
-      <w:lvlJc w:val="left"/>
-      <w:pPr>
-        <w:ind w:left="720" w:hanging="360"/>
-      </w:pPr>
-      <w:rPr>
-        <w:rFonts w:hint="default"/>
-      </w:rPr>
-    </w:lvl>
-    <w:lvl w:ilvl="1" w:tplc="04090019" w:tentative="1">
-      <w:start w:val="1"/>
-      <w:numFmt w:val="lowerLetter"/>
-      <w:lvlText w:val="%2."/>
-      <w:lvlJc w:val="left"/>
-      <w:pPr>
-        <w:ind w:left="1440" w:hanging="360"/>
-      </w:pPr>
-    </w:lvl>
-    <w:lvl w:ilvl="2" w:tplc="0409001B" w:tentative="1">
-      <w:start w:val="1"/>
-      <w:numFmt w:val="lowerRoman"/>
-      <w:lvlText w:val="%3."/>
-      <w:lvlJc w:val="right"/>
-      <w:pPr>
-        <w:ind w:left="2160" w:hanging="180"/>
-      </w:pPr>
-    </w:lvl>
-    <w:lvl w:ilvl="3" w:tplc="0409000F" w:tentative="1">
-      <w:start w:val="1"/>
-      <w:numFmt w:val="decimal"/>
-      <w:lvlText w:val="%4."/>
-      <w:lvlJc w:val="left"/>
-      <w:pPr>
-        <w:ind w:left="2880" w:hanging="360"/>
-      </w:pPr>
-    </w:lvl>
-    <w:lvl w:ilvl="4" w:tplc="04090019" w:tentative="1">
-      <w:start w:val="1"/>
-      <w:numFmt w:val="lowerLetter"/>
-      <w:lvlText w:val="%5."/>
-      <w:lvlJc w:val="left"/>
-      <w:pPr>
-        <w:ind w:left="3600" w:hanging="360"/>
-      </w:pPr>
-    </w:lvl>
-    <w:lvl w:ilvl="5" w:tplc="0409001B" w:tentative="1">
-      <w:start w:val="1"/>
-      <w:numFmt w:val="lowerRoman"/>
-      <w:lvlText w:val="%6."/>
-      <w:lvlJc w:val="right"/>
-      <w:pPr>
-        <w:ind w:left="4320" w:hanging="180"/>
-      </w:pPr>
-    </w:lvl>
-    <w:lvl w:ilvl="6" w:tplc="0409000F" w:tentative="1">
-      <w:start w:val="1"/>
-      <w:numFmt w:val="decimal"/>
-      <w:lvlText w:val="%7."/>
-      <w:lvlJc w:val="left"/>
-      <w:pPr>
-        <w:ind w:left="5040" w:hanging="360"/>
-      </w:pPr>
-    </w:lvl>
-    <w:lvl w:ilvl="7" w:tplc="04090019" w:tentative="1">
-      <w:start w:val="1"/>
-      <w:numFmt w:val="lowerLetter"/>
-      <w:lvlText w:val="%8."/>
-      <w:lvlJc w:val="left"/>
-      <w:pPr>
-        <w:ind w:left="5760" w:hanging="360"/>
-      </w:pPr>
-    </w:lvl>
-    <w:lvl w:ilvl="8" w:tplc="0409001B" w:tentative="1">
-      <w:start w:val="1"/>
-      <w:numFmt w:val="lowerRoman"/>
-      <w:lvlText w:val="%9."/>
-      <w:lvlJc w:val="right"/>
-      <w:pPr>
-        <w:ind w:left="6480" w:hanging="180"/>
-      </w:pPr>
-    </w:lvl>
-  </w:abstractNum>
-  <w:abstractNum w:abstractNumId="8" w15:restartNumberingAfterBreak="0">
-    <w:nsid w:val="3E9929D3"/>
-    <w:multiLevelType w:val="hybridMultilevel"/>
-    <w:tmpl w:val="34DC4AD2"/>
-    <w:lvl w:ilvl="0" w:tplc="0409000F">
-      <w:start w:val="1"/>
-      <w:numFmt w:val="decimal"/>
-      <w:lvlText w:val="%1."/>
-      <w:lvlJc w:val="left"/>
-      <w:pPr>
-        <w:ind w:left="720" w:hanging="360"/>
-      </w:pPr>
-      <w:rPr>
-        <w:rFonts w:hint="default"/>
-      </w:rPr>
-    </w:lvl>
-    <w:lvl w:ilvl="1" w:tplc="FFFFFFFF" w:tentative="1">
-      <w:start w:val="1"/>
-      <w:numFmt w:val="bullet"/>
-      <w:lvlText w:val="o"/>
-      <w:lvlJc w:val="left"/>
-      <w:pPr>
-        <w:ind w:left="1440" w:hanging="360"/>
-      </w:pPr>
-      <w:rPr>
-        <w:rFonts w:ascii="Courier New" w:hAnsi="Courier New" w:cs="Courier New" w:hint="default"/>
-      </w:rPr>
-    </w:lvl>
-    <w:lvl w:ilvl="2" w:tplc="FFFFFFFF" w:tentative="1">
-      <w:start w:val="1"/>
-      <w:numFmt w:val="bullet"/>
-      <w:lvlText w:val=""/>
-      <w:lvlJc w:val="left"/>
-      <w:pPr>
-        <w:ind w:left="2160" w:hanging="360"/>
-      </w:pPr>
-      <w:rPr>
-        <w:rFonts w:ascii="Wingdings" w:hAnsi="Wingdings" w:hint="default"/>
-      </w:rPr>
-    </w:lvl>
-    <w:lvl w:ilvl="3" w:tplc="FFFFFFFF" w:tentative="1">
-      <w:start w:val="1"/>
-      <w:numFmt w:val="bullet"/>
-      <w:lvlText w:val=""/>
-      <w:lvlJc w:val="left"/>
-      <w:pPr>
-        <w:ind w:left="2880" w:hanging="360"/>
-      </w:pPr>
-      <w:rPr>
-        <w:rFonts w:ascii="Symbol" w:hAnsi="Symbol" w:hint="default"/>
-      </w:rPr>
-    </w:lvl>
-    <w:lvl w:ilvl="4" w:tplc="FFFFFFFF" w:tentative="1">
-      <w:start w:val="1"/>
-      <w:numFmt w:val="bullet"/>
-      <w:lvlText w:val="o"/>
-      <w:lvlJc w:val="left"/>
-      <w:pPr>
-        <w:ind w:left="3600" w:hanging="360"/>
-      </w:pPr>
-      <w:rPr>
-        <w:rFonts w:ascii="Courier New" w:hAnsi="Courier New" w:cs="Courier New" w:hint="default"/>
-      </w:rPr>
-    </w:lvl>
-    <w:lvl w:ilvl="5" w:tplc="FFFFFFFF" w:tentative="1">
-      <w:start w:val="1"/>
-      <w:numFmt w:val="bullet"/>
-      <w:lvlText w:val=""/>
-      <w:lvlJc w:val="left"/>
-      <w:pPr>
-        <w:ind w:left="4320" w:hanging="360"/>
-      </w:pPr>
-      <w:rPr>
-        <w:rFonts w:ascii="Wingdings" w:hAnsi="Wingdings" w:hint="default"/>
-      </w:rPr>
-    </w:lvl>
-    <w:lvl w:ilvl="6" w:tplc="FFFFFFFF" w:tentative="1">
-      <w:start w:val="1"/>
-      <w:numFmt w:val="bullet"/>
-      <w:lvlText w:val=""/>
-      <w:lvlJc w:val="left"/>
-      <w:pPr>
-        <w:ind w:left="5040" w:hanging="360"/>
-      </w:pPr>
-      <w:rPr>
-        <w:rFonts w:ascii="Symbol" w:hAnsi="Symbol" w:hint="default"/>
-      </w:rPr>
-    </w:lvl>
-    <w:lvl w:ilvl="7" w:tplc="FFFFFFFF" w:tentative="1">
-      <w:start w:val="1"/>
-      <w:numFmt w:val="bullet"/>
-      <w:lvlText w:val="o"/>
-      <w:lvlJc w:val="left"/>
-      <w:pPr>
-        <w:ind w:left="5760" w:hanging="360"/>
-      </w:pPr>
-      <w:rPr>
-        <w:rFonts w:ascii="Courier New" w:hAnsi="Courier New" w:cs="Courier New" w:hint="default"/>
-      </w:rPr>
-    </w:lvl>
-    <w:lvl w:ilvl="8" w:tplc="FFFFFFFF" w:tentative="1">
-      <w:start w:val="1"/>
-      <w:numFmt w:val="bullet"/>
-      <w:lvlText w:val=""/>
-      <w:lvlJc w:val="left"/>
-      <w:pPr>
-        <w:ind w:left="6480" w:hanging="360"/>
-      </w:pPr>
-      <w:rPr>
-        <w:rFonts w:ascii="Wingdings" w:hAnsi="Wingdings" w:hint="default"/>
-      </w:rPr>
-    </w:lvl>
-  </w:abstractNum>
-  <w:abstractNum w:abstractNumId="9" w15:restartNumberingAfterBreak="0">
-    <w:nsid w:val="41244BCF"/>
-    <w:multiLevelType w:val="hybridMultilevel"/>
-    <w:tmpl w:val="1E26162E"/>
-    <w:lvl w:ilvl="0" w:tplc="5C0A5E8E">
-      <w:start w:val="1"/>
-      <w:numFmt w:val="decimal"/>
-      <w:lvlText w:val="%1."/>
-      <w:lvlJc w:val="left"/>
-      <w:pPr>
-        <w:ind w:left="374"/>
+    <w:tmpl w:val="DD48B010"/>
+    <w:lvl w:ilvl="0" w:tplc="FC840D10">
+      <w:start w:val="1"/>
+      <w:numFmt w:val="bullet"/>
+      <w:lvlText w:val="•"/>
+      <w:lvlJc w:val="left"/>
+      <w:pPr>
+        <w:ind w:left="705"/>
       </w:pPr>
       <w:rPr>
         <w:rFonts w:ascii="Arial" w:eastAsia="Arial" w:hAnsi="Arial" w:cs="Arial"/>
@@ -3091,13 +2984,59 @@
         <w:vertAlign w:val="baseline"/>
       </w:rPr>
     </w:lvl>
-    <w:lvl w:ilvl="1" w:tplc="F49CB136">
-      <w:start w:val="1"/>
-      <w:numFmt w:val="lowerLetter"/>
-      <w:lvlText w:val="%2"/>
-      <w:lvlJc w:val="left"/>
-      <w:pPr>
-        <w:ind w:left="1188"/>
+    <w:lvl w:ilvl="1" w:tplc="733C3B5C">
+      <w:start w:val="1"/>
+      <w:numFmt w:val="bullet"/>
+      <w:lvlText w:val="o"/>
+      <w:lvlJc w:val="left"/>
+      <w:pPr>
+        <w:ind w:left="1440"/>
+      </w:pPr>
+      <w:rPr>
+        <w:rFonts w:ascii="Segoe UI Symbol" w:eastAsia="Segoe UI Symbol" w:hAnsi="Segoe UI Symbol" w:cs="Segoe UI Symbol"/>
+        <w:b w:val="0"/>
+        <w:i w:val="0"/>
+        <w:strike w:val="0"/>
+        <w:dstrike w:val="0"/>
+        <w:color w:val="000000"/>
+        <w:sz w:val="24"/>
+        <w:szCs w:val="24"/>
+        <w:u w:val="none" w:color="000000"/>
+        <w:bdr w:val="none" w:sz="0" w:space="0" w:color="auto"/>
+        <w:shd w:val="clear" w:color="auto" w:fill="auto"/>
+        <w:vertAlign w:val="baseline"/>
+      </w:rPr>
+    </w:lvl>
+    <w:lvl w:ilvl="2" w:tplc="ADCE3136">
+      <w:start w:val="1"/>
+      <w:numFmt w:val="bullet"/>
+      <w:lvlText w:val="▪"/>
+      <w:lvlJc w:val="left"/>
+      <w:pPr>
+        <w:ind w:left="2160"/>
+      </w:pPr>
+      <w:rPr>
+        <w:rFonts w:ascii="Segoe UI Symbol" w:eastAsia="Segoe UI Symbol" w:hAnsi="Segoe UI Symbol" w:cs="Segoe UI Symbol"/>
+        <w:b w:val="0"/>
+        <w:i w:val="0"/>
+        <w:strike w:val="0"/>
+        <w:dstrike w:val="0"/>
+        <w:color w:val="000000"/>
+        <w:sz w:val="24"/>
+        <w:szCs w:val="24"/>
+        <w:u w:val="none" w:color="000000"/>
+        <w:bdr w:val="none" w:sz="0" w:space="0" w:color="auto"/>
+        <w:shd w:val="clear" w:color="auto" w:fill="auto"/>
+        <w:vertAlign w:val="baseline"/>
+      </w:rPr>
+    </w:lvl>
+    <w:lvl w:ilvl="3" w:tplc="43F20BAE">
+      <w:start w:val="1"/>
+      <w:numFmt w:val="bullet"/>
+      <w:lvlText w:val="•"/>
+      <w:lvlJc w:val="left"/>
+      <w:pPr>
+        <w:ind w:left="2880"/>
       </w:pPr>
       <w:rPr>
         <w:rFonts w:ascii="Arial" w:eastAsia="Arial" w:hAnsi="Arial" w:cs="Arial"/>
@@ -3114,13 +3053,59 @@
         <w:vertAlign w:val="baseline"/>
       </w:rPr>
     </w:lvl>
-    <w:lvl w:ilvl="2" w:tplc="DB1433AE">
-      <w:start w:val="1"/>
-      <w:numFmt w:val="lowerRoman"/>
-      <w:lvlText w:val="%3"/>
-      <w:lvlJc w:val="left"/>
-      <w:pPr>
-        <w:ind w:left="1908"/>
+    <w:lvl w:ilvl="4" w:tplc="926814F6">
+      <w:start w:val="1"/>
+      <w:numFmt w:val="bullet"/>
+      <w:lvlText w:val="o"/>
+      <w:lvlJc w:val="left"/>
+      <w:pPr>
+        <w:ind w:left="3600"/>
+      </w:pPr>
+      <w:rPr>
+        <w:rFonts w:ascii="Segoe UI Symbol" w:eastAsia="Segoe UI Symbol" w:hAnsi="Segoe UI Symbol" w:cs="Segoe UI Symbol"/>
+        <w:b w:val="0"/>
+        <w:i w:val="0"/>
+        <w:strike w:val="0"/>
+        <w:dstrike w:val="0"/>
+        <w:color w:val="000000"/>
+        <w:sz w:val="24"/>
+        <w:szCs w:val="24"/>
+        <w:u w:val="none" w:color="000000"/>
+        <w:bdr w:val="none" w:sz="0" w:space="0" w:color="auto"/>
+        <w:shd w:val="clear" w:color="auto" w:fill="auto"/>
+        <w:vertAlign w:val="baseline"/>
+      </w:rPr>
+    </w:lvl>
+    <w:lvl w:ilvl="5" w:tplc="72A4A22C">
+      <w:start w:val="1"/>
+      <w:numFmt w:val="bullet"/>
+      <w:lvlText w:val="▪"/>
+      <w:lvlJc w:val="left"/>
+      <w:pPr>
+        <w:ind w:left="4320"/>
+      </w:pPr>
+      <w:rPr>
+        <w:rFonts w:ascii="Segoe UI Symbol" w:eastAsia="Segoe UI Symbol" w:hAnsi="Segoe UI Symbol" w:cs="Segoe UI Symbol"/>
+        <w:b w:val="0"/>
+        <w:i w:val="0"/>
+        <w:strike w:val="0"/>
+        <w:dstrike w:val="0"/>
+        <w:color w:val="000000"/>
+        <w:sz w:val="24"/>
+        <w:szCs w:val="24"/>
+        <w:u w:val="none" w:color="000000"/>
+        <w:bdr w:val="none" w:sz="0" w:space="0" w:color="auto"/>
+        <w:shd w:val="clear" w:color="auto" w:fill="auto"/>
+        <w:vertAlign w:val="baseline"/>
+      </w:rPr>
+    </w:lvl>
+    <w:lvl w:ilvl="6" w:tplc="10D881AE">
+      <w:start w:val="1"/>
+      <w:numFmt w:val="bullet"/>
+      <w:lvlText w:val="•"/>
+      <w:lvlJc w:val="left"/>
+      <w:pPr>
+        <w:ind w:left="5040"/>
       </w:pPr>
       <w:rPr>
         <w:rFonts w:ascii="Arial" w:eastAsia="Arial" w:hAnsi="Arial" w:cs="Arial"/>
@@ -3137,13 +3122,735 @@
         <w:vertAlign w:val="baseline"/>
       </w:rPr>
     </w:lvl>
-    <w:lvl w:ilvl="3" w:tplc="123E1F9A">
+    <w:lvl w:ilvl="7" w:tplc="79AEA256">
+      <w:start w:val="1"/>
+      <w:numFmt w:val="bullet"/>
+      <w:lvlText w:val="o"/>
+      <w:lvlJc w:val="left"/>
+      <w:pPr>
+        <w:ind w:left="5760"/>
+      </w:pPr>
+      <w:rPr>
+        <w:rFonts w:ascii="Segoe UI Symbol" w:eastAsia="Segoe UI Symbol" w:hAnsi="Segoe UI Symbol" w:cs="Segoe UI Symbol"/>
+        <w:b w:val="0"/>
+        <w:i w:val="0"/>
+        <w:strike w:val="0"/>
+        <w:dstrike w:val="0"/>
+        <w:color w:val="000000"/>
+        <w:sz w:val="24"/>
+        <w:szCs w:val="24"/>
+        <w:u w:val="none" w:color="000000"/>
+        <w:bdr w:val="none" w:sz="0" w:space="0" w:color="auto"/>
+        <w:shd w:val="clear" w:color="auto" w:fill="auto"/>
+        <w:vertAlign w:val="baseline"/>
+      </w:rPr>
+    </w:lvl>
+    <w:lvl w:ilvl="8" w:tplc="41581B40">
+      <w:start w:val="1"/>
+      <w:numFmt w:val="bullet"/>
+      <w:lvlText w:val="▪"/>
+      <w:lvlJc w:val="left"/>
+      <w:pPr>
+        <w:ind w:left="6480"/>
+      </w:pPr>
+      <w:rPr>
+        <w:rFonts w:ascii="Segoe UI Symbol" w:eastAsia="Segoe UI Symbol" w:hAnsi="Segoe UI Symbol" w:cs="Segoe UI Symbol"/>
+        <w:b w:val="0"/>
+        <w:i w:val="0"/>
+        <w:strike w:val="0"/>
+        <w:dstrike w:val="0"/>
+        <w:color w:val="000000"/>
+        <w:sz w:val="24"/>
+        <w:szCs w:val="24"/>
+        <w:u w:val="none" w:color="000000"/>
+        <w:bdr w:val="none" w:sz="0" w:space="0" w:color="auto"/>
+        <w:shd w:val="clear" w:color="auto" w:fill="auto"/>
+        <w:vertAlign w:val="baseline"/>
+      </w:rPr>
+    </w:lvl>
+  </w:abstractNum>
+  <w:abstractNum w:abstractNumId="4" w15:restartNumberingAfterBreak="0">
+    <w:nsid w:val="14066FA5"/>
+    <w:multiLevelType w:val="hybridMultilevel"/>
+    <w:tmpl w:val="A7840F66"/>
+    <w:lvl w:ilvl="0" w:tplc="0409000F">
       <w:start w:val="1"/>
       <w:numFmt w:val="decimal"/>
-      <w:lvlText w:val="%4"/>
-      <w:lvlJc w:val="left"/>
-      <w:pPr>
-        <w:ind w:left="2628"/>
+      <w:lvlText w:val="%1."/>
+      <w:lvlJc w:val="left"/>
+      <w:pPr>
+        <w:ind w:left="360" w:hanging="360"/>
+      </w:pPr>
+      <w:rPr>
+        <w:rFonts w:hint="default"/>
+      </w:rPr>
+    </w:lvl>
+    <w:lvl w:ilvl="1" w:tplc="04090019" w:tentative="1">
+      <w:start w:val="1"/>
+      <w:numFmt w:val="lowerLetter"/>
+      <w:lvlText w:val="%2."/>
+      <w:lvlJc w:val="left"/>
+      <w:pPr>
+        <w:ind w:left="1080" w:hanging="360"/>
+      </w:pPr>
+    </w:lvl>
+    <w:lvl w:ilvl="2" w:tplc="0409001B" w:tentative="1">
+      <w:start w:val="1"/>
+      <w:numFmt w:val="lowerRoman"/>
+      <w:lvlText w:val="%3."/>
+      <w:lvlJc w:val="right"/>
+      <w:pPr>
+        <w:ind w:left="1800" w:hanging="180"/>
+      </w:pPr>
+    </w:lvl>
+    <w:lvl w:ilvl="3" w:tplc="0409000F" w:tentative="1">
+      <w:start w:val="1"/>
+      <w:numFmt w:val="decimal"/>
+      <w:lvlText w:val="%4."/>
+      <w:lvlJc w:val="left"/>
+      <w:pPr>
+        <w:ind w:left="2520" w:hanging="360"/>
+      </w:pPr>
+    </w:lvl>
+    <w:lvl w:ilvl="4" w:tplc="04090019" w:tentative="1">
+      <w:start w:val="1"/>
+      <w:numFmt w:val="lowerLetter"/>
+      <w:lvlText w:val="%5."/>
+      <w:lvlJc w:val="left"/>
+      <w:pPr>
+        <w:ind w:left="3240" w:hanging="360"/>
+      </w:pPr>
+    </w:lvl>
+    <w:lvl w:ilvl="5" w:tplc="0409001B" w:tentative="1">
+      <w:start w:val="1"/>
+      <w:numFmt w:val="lowerRoman"/>
+      <w:lvlText w:val="%6."/>
+      <w:lvlJc w:val="right"/>
+      <w:pPr>
+        <w:ind w:left="3960" w:hanging="180"/>
+      </w:pPr>
+    </w:lvl>
+    <w:lvl w:ilvl="6" w:tplc="0409000F" w:tentative="1">
+      <w:start w:val="1"/>
+      <w:numFmt w:val="decimal"/>
+      <w:lvlText w:val="%7."/>
+      <w:lvlJc w:val="left"/>
+      <w:pPr>
+        <w:ind w:left="4680" w:hanging="360"/>
+      </w:pPr>
+    </w:lvl>
+    <w:lvl w:ilvl="7" w:tplc="04090019" w:tentative="1">
+      <w:start w:val="1"/>
+      <w:numFmt w:val="lowerLetter"/>
+      <w:lvlText w:val="%8."/>
+      <w:lvlJc w:val="left"/>
+      <w:pPr>
+        <w:ind w:left="5400" w:hanging="360"/>
+      </w:pPr>
+    </w:lvl>
+    <w:lvl w:ilvl="8" w:tplc="0409001B" w:tentative="1">
+      <w:start w:val="1"/>
+      <w:numFmt w:val="lowerRoman"/>
+      <w:lvlText w:val="%9."/>
+      <w:lvlJc w:val="right"/>
+      <w:pPr>
+        <w:ind w:left="6120" w:hanging="180"/>
+      </w:pPr>
+    </w:lvl>
+  </w:abstractNum>
+  <w:abstractNum w:abstractNumId="5" w15:restartNumberingAfterBreak="0">
+    <w:nsid w:val="1DC704D8"/>
+    <w:multiLevelType w:val="hybridMultilevel"/>
+    <w:tmpl w:val="0E8433E8"/>
+    <w:lvl w:ilvl="0" w:tplc="EF7C00B8">
+      <w:start w:val="1"/>
+      <w:numFmt w:val="lowerLetter"/>
+      <w:lvlText w:val="(%1)"/>
+      <w:lvlJc w:val="left"/>
+      <w:pPr>
+        <w:ind w:left="360" w:hanging="360"/>
+      </w:pPr>
+      <w:rPr>
+        <w:rFonts w:hint="default"/>
+      </w:rPr>
+    </w:lvl>
+    <w:lvl w:ilvl="1" w:tplc="04090019" w:tentative="1">
+      <w:start w:val="1"/>
+      <w:numFmt w:val="lowerLetter"/>
+      <w:lvlText w:val="%2."/>
+      <w:lvlJc w:val="left"/>
+      <w:pPr>
+        <w:ind w:left="1080" w:hanging="360"/>
+      </w:pPr>
+    </w:lvl>
+    <w:lvl w:ilvl="2" w:tplc="0409001B" w:tentative="1">
+      <w:start w:val="1"/>
+      <w:numFmt w:val="lowerRoman"/>
+      <w:lvlText w:val="%3."/>
+      <w:lvlJc w:val="right"/>
+      <w:pPr>
+        <w:ind w:left="1800" w:hanging="180"/>
+      </w:pPr>
+    </w:lvl>
+    <w:lvl w:ilvl="3" w:tplc="0409000F" w:tentative="1">
+      <w:start w:val="1"/>
+      <w:numFmt w:val="decimal"/>
+      <w:lvlText w:val="%4."/>
+      <w:lvlJc w:val="left"/>
+      <w:pPr>
+        <w:ind w:left="2520" w:hanging="360"/>
+      </w:pPr>
+    </w:lvl>
+    <w:lvl w:ilvl="4" w:tplc="04090019" w:tentative="1">
+      <w:start w:val="1"/>
+      <w:numFmt w:val="lowerLetter"/>
+      <w:lvlText w:val="%5."/>
+      <w:lvlJc w:val="left"/>
+      <w:pPr>
+        <w:ind w:left="3240" w:hanging="360"/>
+      </w:pPr>
+    </w:lvl>
+    <w:lvl w:ilvl="5" w:tplc="0409001B" w:tentative="1">
+      <w:start w:val="1"/>
+      <w:numFmt w:val="lowerRoman"/>
+      <w:lvlText w:val="%6."/>
+      <w:lvlJc w:val="right"/>
+      <w:pPr>
+        <w:ind w:left="3960" w:hanging="180"/>
+      </w:pPr>
+    </w:lvl>
+    <w:lvl w:ilvl="6" w:tplc="0409000F" w:tentative="1">
+      <w:start w:val="1"/>
+      <w:numFmt w:val="decimal"/>
+      <w:lvlText w:val="%7."/>
+      <w:lvlJc w:val="left"/>
+      <w:pPr>
+        <w:ind w:left="4680" w:hanging="360"/>
+      </w:pPr>
+    </w:lvl>
+    <w:lvl w:ilvl="7" w:tplc="04090019" w:tentative="1">
+      <w:start w:val="1"/>
+      <w:numFmt w:val="lowerLetter"/>
+      <w:lvlText w:val="%8."/>
+      <w:lvlJc w:val="left"/>
+      <w:pPr>
+        <w:ind w:left="5400" w:hanging="360"/>
+      </w:pPr>
+    </w:lvl>
+    <w:lvl w:ilvl="8" w:tplc="0409001B" w:tentative="1">
+      <w:start w:val="1"/>
+      <w:numFmt w:val="lowerRoman"/>
+      <w:lvlText w:val="%9."/>
+      <w:lvlJc w:val="right"/>
+      <w:pPr>
+        <w:ind w:left="6120" w:hanging="180"/>
+      </w:pPr>
+    </w:lvl>
+  </w:abstractNum>
+  <w:abstractNum w:abstractNumId="6" w15:restartNumberingAfterBreak="0">
+    <w:nsid w:val="284E04D1"/>
+    <w:multiLevelType w:val="hybridMultilevel"/>
+    <w:tmpl w:val="F93ACD56"/>
+    <w:lvl w:ilvl="0" w:tplc="0409000F">
+      <w:start w:val="1"/>
+      <w:numFmt w:val="decimal"/>
+      <w:lvlText w:val="%1."/>
+      <w:lvlJc w:val="left"/>
+      <w:pPr>
+        <w:ind w:left="720" w:hanging="360"/>
+      </w:pPr>
+      <w:rPr>
+        <w:rFonts w:hint="default"/>
+      </w:rPr>
+    </w:lvl>
+    <w:lvl w:ilvl="1" w:tplc="04090019" w:tentative="1">
+      <w:start w:val="1"/>
+      <w:numFmt w:val="lowerLetter"/>
+      <w:lvlText w:val="%2."/>
+      <w:lvlJc w:val="left"/>
+      <w:pPr>
+        <w:ind w:left="1440" w:hanging="360"/>
+      </w:pPr>
+    </w:lvl>
+    <w:lvl w:ilvl="2" w:tplc="0409001B" w:tentative="1">
+      <w:start w:val="1"/>
+      <w:numFmt w:val="lowerRoman"/>
+      <w:lvlText w:val="%3."/>
+      <w:lvlJc w:val="right"/>
+      <w:pPr>
+        <w:ind w:left="2160" w:hanging="180"/>
+      </w:pPr>
+    </w:lvl>
+    <w:lvl w:ilvl="3" w:tplc="0409000F" w:tentative="1">
+      <w:start w:val="1"/>
+      <w:numFmt w:val="decimal"/>
+      <w:lvlText w:val="%4."/>
+      <w:lvlJc w:val="left"/>
+      <w:pPr>
+        <w:ind w:left="2880" w:hanging="360"/>
+      </w:pPr>
+    </w:lvl>
+    <w:lvl w:ilvl="4" w:tplc="04090019" w:tentative="1">
+      <w:start w:val="1"/>
+      <w:numFmt w:val="lowerLetter"/>
+      <w:lvlText w:val="%5."/>
+      <w:lvlJc w:val="left"/>
+      <w:pPr>
+        <w:ind w:left="3600" w:hanging="360"/>
+      </w:pPr>
+    </w:lvl>
+    <w:lvl w:ilvl="5" w:tplc="0409001B" w:tentative="1">
+      <w:start w:val="1"/>
+      <w:numFmt w:val="lowerRoman"/>
+      <w:lvlText w:val="%6."/>
+      <w:lvlJc w:val="right"/>
+      <w:pPr>
+        <w:ind w:left="4320" w:hanging="180"/>
+      </w:pPr>
+    </w:lvl>
+    <w:lvl w:ilvl="6" w:tplc="0409000F" w:tentative="1">
+      <w:start w:val="1"/>
+      <w:numFmt w:val="decimal"/>
+      <w:lvlText w:val="%7."/>
+      <w:lvlJc w:val="left"/>
+      <w:pPr>
+        <w:ind w:left="5040" w:hanging="360"/>
+      </w:pPr>
+    </w:lvl>
+    <w:lvl w:ilvl="7" w:tplc="04090019" w:tentative="1">
+      <w:start w:val="1"/>
+      <w:numFmt w:val="lowerLetter"/>
+      <w:lvlText w:val="%8."/>
+      <w:lvlJc w:val="left"/>
+      <w:pPr>
+        <w:ind w:left="5760" w:hanging="360"/>
+      </w:pPr>
+    </w:lvl>
+    <w:lvl w:ilvl="8" w:tplc="0409001B" w:tentative="1">
+      <w:start w:val="1"/>
+      <w:numFmt w:val="lowerRoman"/>
+      <w:lvlText w:val="%9."/>
+      <w:lvlJc w:val="right"/>
+      <w:pPr>
+        <w:ind w:left="6480" w:hanging="180"/>
+      </w:pPr>
+    </w:lvl>
+  </w:abstractNum>
+  <w:abstractNum w:abstractNumId="7" w15:restartNumberingAfterBreak="0">
+    <w:nsid w:val="33D073C9"/>
+    <w:multiLevelType w:val="hybridMultilevel"/>
+    <w:tmpl w:val="3EB875B8"/>
+    <w:lvl w:ilvl="0" w:tplc="0409000F">
+      <w:start w:val="1"/>
+      <w:numFmt w:val="decimal"/>
+      <w:lvlText w:val="%1."/>
+      <w:lvlJc w:val="left"/>
+      <w:pPr>
+        <w:ind w:left="360" w:hanging="360"/>
+      </w:pPr>
+      <w:rPr>
+        <w:rFonts w:hint="default"/>
+      </w:rPr>
+    </w:lvl>
+    <w:lvl w:ilvl="1" w:tplc="04090019" w:tentative="1">
+      <w:start w:val="1"/>
+      <w:numFmt w:val="lowerLetter"/>
+      <w:lvlText w:val="%2."/>
+      <w:lvlJc w:val="left"/>
+      <w:pPr>
+        <w:ind w:left="1080" w:hanging="360"/>
+      </w:pPr>
+    </w:lvl>
+    <w:lvl w:ilvl="2" w:tplc="0409001B" w:tentative="1">
+      <w:start w:val="1"/>
+      <w:numFmt w:val="lowerRoman"/>
+      <w:lvlText w:val="%3."/>
+      <w:lvlJc w:val="right"/>
+      <w:pPr>
+        <w:ind w:left="1800" w:hanging="180"/>
+      </w:pPr>
+    </w:lvl>
+    <w:lvl w:ilvl="3" w:tplc="0409000F" w:tentative="1">
+      <w:start w:val="1"/>
+      <w:numFmt w:val="decimal"/>
+      <w:lvlText w:val="%4."/>
+      <w:lvlJc w:val="left"/>
+      <w:pPr>
+        <w:ind w:left="2520" w:hanging="360"/>
+      </w:pPr>
+    </w:lvl>
+    <w:lvl w:ilvl="4" w:tplc="04090019" w:tentative="1">
+      <w:start w:val="1"/>
+      <w:numFmt w:val="lowerLetter"/>
+      <w:lvlText w:val="%5."/>
+      <w:lvlJc w:val="left"/>
+      <w:pPr>
+        <w:ind w:left="3240" w:hanging="360"/>
+      </w:pPr>
+    </w:lvl>
+    <w:lvl w:ilvl="5" w:tplc="0409001B" w:tentative="1">
+      <w:start w:val="1"/>
+      <w:numFmt w:val="lowerRoman"/>
+      <w:lvlText w:val="%6."/>
+      <w:lvlJc w:val="right"/>
+      <w:pPr>
+        <w:ind w:left="3960" w:hanging="180"/>
+      </w:pPr>
+    </w:lvl>
+    <w:lvl w:ilvl="6" w:tplc="0409000F" w:tentative="1">
+      <w:start w:val="1"/>
+      <w:numFmt w:val="decimal"/>
+      <w:lvlText w:val="%7."/>
+      <w:lvlJc w:val="left"/>
+      <w:pPr>
+        <w:ind w:left="4680" w:hanging="360"/>
+      </w:pPr>
+    </w:lvl>
+    <w:lvl w:ilvl="7" w:tplc="04090019" w:tentative="1">
+      <w:start w:val="1"/>
+      <w:numFmt w:val="lowerLetter"/>
+      <w:lvlText w:val="%8."/>
+      <w:lvlJc w:val="left"/>
+      <w:pPr>
+        <w:ind w:left="5400" w:hanging="360"/>
+      </w:pPr>
+    </w:lvl>
+    <w:lvl w:ilvl="8" w:tplc="0409001B" w:tentative="1">
+      <w:start w:val="1"/>
+      <w:numFmt w:val="lowerRoman"/>
+      <w:lvlText w:val="%9."/>
+      <w:lvlJc w:val="right"/>
+      <w:pPr>
+        <w:ind w:left="6120" w:hanging="180"/>
+      </w:pPr>
+    </w:lvl>
+  </w:abstractNum>
+  <w:abstractNum w:abstractNumId="8" w15:restartNumberingAfterBreak="0">
+    <w:nsid w:val="34974E5B"/>
+    <w:multiLevelType w:val="hybridMultilevel"/>
+    <w:tmpl w:val="6A14ECC0"/>
+    <w:lvl w:ilvl="0" w:tplc="04090001">
+      <w:start w:val="1"/>
+      <w:numFmt w:val="bullet"/>
+      <w:lvlText w:val=""/>
+      <w:lvlJc w:val="left"/>
+      <w:pPr>
+        <w:ind w:left="360" w:hanging="360"/>
+      </w:pPr>
+      <w:rPr>
+        <w:rFonts w:ascii="Symbol" w:hAnsi="Symbol" w:hint="default"/>
+      </w:rPr>
+    </w:lvl>
+    <w:lvl w:ilvl="1" w:tplc="04090003" w:tentative="1">
+      <w:start w:val="1"/>
+      <w:numFmt w:val="bullet"/>
+      <w:lvlText w:val="o"/>
+      <w:lvlJc w:val="left"/>
+      <w:pPr>
+        <w:ind w:left="1080" w:hanging="360"/>
+      </w:pPr>
+      <w:rPr>
+        <w:rFonts w:ascii="Courier New" w:hAnsi="Courier New" w:hint="default"/>
+      </w:rPr>
+    </w:lvl>
+    <w:lvl w:ilvl="2" w:tplc="04090005" w:tentative="1">
+      <w:start w:val="1"/>
+      <w:numFmt w:val="bullet"/>
+      <w:lvlText w:val=""/>
+      <w:lvlJc w:val="left"/>
+      <w:pPr>
+        <w:ind w:left="1800" w:hanging="360"/>
+      </w:pPr>
+      <w:rPr>
+        <w:rFonts w:ascii="Wingdings" w:hAnsi="Wingdings" w:hint="default"/>
+      </w:rPr>
+    </w:lvl>
+    <w:lvl w:ilvl="3" w:tplc="04090001" w:tentative="1">
+      <w:start w:val="1"/>
+      <w:numFmt w:val="bullet"/>
+      <w:lvlText w:val=""/>
+      <w:lvlJc w:val="left"/>
+      <w:pPr>
+        <w:ind w:left="2520" w:hanging="360"/>
+      </w:pPr>
+      <w:rPr>
+        <w:rFonts w:ascii="Symbol" w:hAnsi="Symbol" w:hint="default"/>
+      </w:rPr>
+    </w:lvl>
+    <w:lvl w:ilvl="4" w:tplc="04090003" w:tentative="1">
+      <w:start w:val="1"/>
+      <w:numFmt w:val="bullet"/>
+      <w:lvlText w:val="o"/>
+      <w:lvlJc w:val="left"/>
+      <w:pPr>
+        <w:ind w:left="3240" w:hanging="360"/>
+      </w:pPr>
+      <w:rPr>
+        <w:rFonts w:ascii="Courier New" w:hAnsi="Courier New" w:hint="default"/>
+      </w:rPr>
+    </w:lvl>
+    <w:lvl w:ilvl="5" w:tplc="04090005" w:tentative="1">
+      <w:start w:val="1"/>
+      <w:numFmt w:val="bullet"/>
+      <w:lvlText w:val=""/>
+      <w:lvlJc w:val="left"/>
+      <w:pPr>
+        <w:ind w:left="3960" w:hanging="360"/>
+      </w:pPr>
+      <w:rPr>
+        <w:rFonts w:ascii="Wingdings" w:hAnsi="Wingdings" w:hint="default"/>
+      </w:rPr>
+    </w:lvl>
+    <w:lvl w:ilvl="6" w:tplc="04090001" w:tentative="1">
+      <w:start w:val="1"/>
+      <w:numFmt w:val="bullet"/>
+      <w:lvlText w:val=""/>
+      <w:lvlJc w:val="left"/>
+      <w:pPr>
+        <w:ind w:left="4680" w:hanging="360"/>
+      </w:pPr>
+      <w:rPr>
+        <w:rFonts w:ascii="Symbol" w:hAnsi="Symbol" w:hint="default"/>
+      </w:rPr>
+    </w:lvl>
+    <w:lvl w:ilvl="7" w:tplc="04090003" w:tentative="1">
+      <w:start w:val="1"/>
+      <w:numFmt w:val="bullet"/>
+      <w:lvlText w:val="o"/>
+      <w:lvlJc w:val="left"/>
+      <w:pPr>
+        <w:ind w:left="5400" w:hanging="360"/>
+      </w:pPr>
+      <w:rPr>
+        <w:rFonts w:ascii="Courier New" w:hAnsi="Courier New" w:hint="default"/>
+      </w:rPr>
+    </w:lvl>
+    <w:lvl w:ilvl="8" w:tplc="04090005" w:tentative="1">
+      <w:start w:val="1"/>
+      <w:numFmt w:val="bullet"/>
+      <w:lvlText w:val=""/>
+      <w:lvlJc w:val="left"/>
+      <w:pPr>
+        <w:ind w:left="6120" w:hanging="360"/>
+      </w:pPr>
+      <w:rPr>
+        <w:rFonts w:ascii="Wingdings" w:hAnsi="Wingdings" w:hint="default"/>
+      </w:rPr>
+    </w:lvl>
+  </w:abstractNum>
+  <w:abstractNum w:abstractNumId="9" w15:restartNumberingAfterBreak="0">
+    <w:nsid w:val="395B0E5B"/>
+    <w:multiLevelType w:val="hybridMultilevel"/>
+    <w:tmpl w:val="7AA0E80E"/>
+    <w:lvl w:ilvl="0" w:tplc="0409000F">
+      <w:start w:val="1"/>
+      <w:numFmt w:val="decimal"/>
+      <w:lvlText w:val="%1."/>
+      <w:lvlJc w:val="left"/>
+      <w:pPr>
+        <w:ind w:left="720" w:hanging="360"/>
+      </w:pPr>
+      <w:rPr>
+        <w:rFonts w:hint="default"/>
+      </w:rPr>
+    </w:lvl>
+    <w:lvl w:ilvl="1" w:tplc="04090019" w:tentative="1">
+      <w:start w:val="1"/>
+      <w:numFmt w:val="lowerLetter"/>
+      <w:lvlText w:val="%2."/>
+      <w:lvlJc w:val="left"/>
+      <w:pPr>
+        <w:ind w:left="1440" w:hanging="360"/>
+      </w:pPr>
+    </w:lvl>
+    <w:lvl w:ilvl="2" w:tplc="0409001B" w:tentative="1">
+      <w:start w:val="1"/>
+      <w:numFmt w:val="lowerRoman"/>
+      <w:lvlText w:val="%3."/>
+      <w:lvlJc w:val="right"/>
+      <w:pPr>
+        <w:ind w:left="2160" w:hanging="180"/>
+      </w:pPr>
+    </w:lvl>
+    <w:lvl w:ilvl="3" w:tplc="0409000F" w:tentative="1">
+      <w:start w:val="1"/>
+      <w:numFmt w:val="decimal"/>
+      <w:lvlText w:val="%4."/>
+      <w:lvlJc w:val="left"/>
+      <w:pPr>
+        <w:ind w:left="2880" w:hanging="360"/>
+      </w:pPr>
+    </w:lvl>
+    <w:lvl w:ilvl="4" w:tplc="04090019" w:tentative="1">
+      <w:start w:val="1"/>
+      <w:numFmt w:val="lowerLetter"/>
+      <w:lvlText w:val="%5."/>
+      <w:lvlJc w:val="left"/>
+      <w:pPr>
+        <w:ind w:left="3600" w:hanging="360"/>
+      </w:pPr>
+    </w:lvl>
+    <w:lvl w:ilvl="5" w:tplc="0409001B" w:tentative="1">
+      <w:start w:val="1"/>
+      <w:numFmt w:val="lowerRoman"/>
+      <w:lvlText w:val="%6."/>
+      <w:lvlJc w:val="right"/>
+      <w:pPr>
+        <w:ind w:left="4320" w:hanging="180"/>
+      </w:pPr>
+    </w:lvl>
+    <w:lvl w:ilvl="6" w:tplc="0409000F" w:tentative="1">
+      <w:start w:val="1"/>
+      <w:numFmt w:val="decimal"/>
+      <w:lvlText w:val="%7."/>
+      <w:lvlJc w:val="left"/>
+      <w:pPr>
+        <w:ind w:left="5040" w:hanging="360"/>
+      </w:pPr>
+    </w:lvl>
+    <w:lvl w:ilvl="7" w:tplc="04090019" w:tentative="1">
+      <w:start w:val="1"/>
+      <w:numFmt w:val="lowerLetter"/>
+      <w:lvlText w:val="%8."/>
+      <w:lvlJc w:val="left"/>
+      <w:pPr>
+        <w:ind w:left="5760" w:hanging="360"/>
+      </w:pPr>
+    </w:lvl>
+    <w:lvl w:ilvl="8" w:tplc="0409001B" w:tentative="1">
+      <w:start w:val="1"/>
+      <w:numFmt w:val="lowerRoman"/>
+      <w:lvlText w:val="%9."/>
+      <w:lvlJc w:val="right"/>
+      <w:pPr>
+        <w:ind w:left="6480" w:hanging="180"/>
+      </w:pPr>
+    </w:lvl>
+  </w:abstractNum>
+  <w:abstractNum w:abstractNumId="10" w15:restartNumberingAfterBreak="0">
+    <w:nsid w:val="3E9929D3"/>
+    <w:multiLevelType w:val="hybridMultilevel"/>
+    <w:tmpl w:val="34DC4AD2"/>
+    <w:lvl w:ilvl="0" w:tplc="0409000F">
+      <w:start w:val="1"/>
+      <w:numFmt w:val="decimal"/>
+      <w:lvlText w:val="%1."/>
+      <w:lvlJc w:val="left"/>
+      <w:pPr>
+        <w:ind w:left="720" w:hanging="360"/>
+      </w:pPr>
+      <w:rPr>
+        <w:rFonts w:hint="default"/>
+      </w:rPr>
+    </w:lvl>
+    <w:lvl w:ilvl="1" w:tplc="FFFFFFFF" w:tentative="1">
+      <w:start w:val="1"/>
+      <w:numFmt w:val="bullet"/>
+      <w:lvlText w:val="o"/>
+      <w:lvlJc w:val="left"/>
+      <w:pPr>
+        <w:ind w:left="1440" w:hanging="360"/>
+      </w:pPr>
+      <w:rPr>
+        <w:rFonts w:ascii="Courier New" w:hAnsi="Courier New" w:cs="Courier New" w:hint="default"/>
+      </w:rPr>
+    </w:lvl>
+    <w:lvl w:ilvl="2" w:tplc="FFFFFFFF" w:tentative="1">
+      <w:start w:val="1"/>
+      <w:numFmt w:val="bullet"/>
+      <w:lvlText w:val=""/>
+      <w:lvlJc w:val="left"/>
+      <w:pPr>
+        <w:ind w:left="2160" w:hanging="360"/>
+      </w:pPr>
+      <w:rPr>
+        <w:rFonts w:ascii="Wingdings" w:hAnsi="Wingdings" w:hint="default"/>
+      </w:rPr>
+    </w:lvl>
+    <w:lvl w:ilvl="3" w:tplc="FFFFFFFF" w:tentative="1">
+      <w:start w:val="1"/>
+      <w:numFmt w:val="bullet"/>
+      <w:lvlText w:val=""/>
+      <w:lvlJc w:val="left"/>
+      <w:pPr>
+        <w:ind w:left="2880" w:hanging="360"/>
+      </w:pPr>
+      <w:rPr>
+        <w:rFonts w:ascii="Symbol" w:hAnsi="Symbol" w:hint="default"/>
+      </w:rPr>
+    </w:lvl>
+    <w:lvl w:ilvl="4" w:tplc="FFFFFFFF" w:tentative="1">
+      <w:start w:val="1"/>
+      <w:numFmt w:val="bullet"/>
+      <w:lvlText w:val="o"/>
+      <w:lvlJc w:val="left"/>
+      <w:pPr>
+        <w:ind w:left="3600" w:hanging="360"/>
+      </w:pPr>
+      <w:rPr>
+        <w:rFonts w:ascii="Courier New" w:hAnsi="Courier New" w:cs="Courier New" w:hint="default"/>
+      </w:rPr>
+    </w:lvl>
+    <w:lvl w:ilvl="5" w:tplc="FFFFFFFF" w:tentative="1">
+      <w:start w:val="1"/>
+      <w:numFmt w:val="bullet"/>
+      <w:lvlText w:val=""/>
+      <w:lvlJc w:val="left"/>
+      <w:pPr>
+        <w:ind w:left="4320" w:hanging="360"/>
+      </w:pPr>
+      <w:rPr>
+        <w:rFonts w:ascii="Wingdings" w:hAnsi="Wingdings" w:hint="default"/>
+      </w:rPr>
+    </w:lvl>
+    <w:lvl w:ilvl="6" w:tplc="FFFFFFFF" w:tentative="1">
+      <w:start w:val="1"/>
+      <w:numFmt w:val="bullet"/>
+      <w:lvlText w:val=""/>
+      <w:lvlJc w:val="left"/>
+      <w:pPr>
+        <w:ind w:left="5040" w:hanging="360"/>
+      </w:pPr>
+      <w:rPr>
+        <w:rFonts w:ascii="Symbol" w:hAnsi="Symbol" w:hint="default"/>
+      </w:rPr>
+    </w:lvl>
+    <w:lvl w:ilvl="7" w:tplc="FFFFFFFF" w:tentative="1">
+      <w:start w:val="1"/>
+      <w:numFmt w:val="bullet"/>
+      <w:lvlText w:val="o"/>
+      <w:lvlJc w:val="left"/>
+      <w:pPr>
+        <w:ind w:left="5760" w:hanging="360"/>
+      </w:pPr>
+      <w:rPr>
+        <w:rFonts w:ascii="Courier New" w:hAnsi="Courier New" w:cs="Courier New" w:hint="default"/>
+      </w:rPr>
+    </w:lvl>
+    <w:lvl w:ilvl="8" w:tplc="FFFFFFFF" w:tentative="1">
+      <w:start w:val="1"/>
+      <w:numFmt w:val="bullet"/>
+      <w:lvlText w:val=""/>
+      <w:lvlJc w:val="left"/>
+      <w:pPr>
+        <w:ind w:left="6480" w:hanging="360"/>
+      </w:pPr>
+      <w:rPr>
+        <w:rFonts w:ascii="Wingdings" w:hAnsi="Wingdings" w:hint="default"/>
+      </w:rPr>
+    </w:lvl>
+  </w:abstractNum>
+  <w:abstractNum w:abstractNumId="11" w15:restartNumberingAfterBreak="0">
+    <w:nsid w:val="40D27A29"/>
+    <w:multiLevelType w:val="hybridMultilevel"/>
+    <w:tmpl w:val="8E5034BE"/>
+    <w:lvl w:ilvl="0" w:tplc="DAD6037A">
+      <w:start w:val="1"/>
+      <w:numFmt w:val="bullet"/>
+      <w:lvlText w:val="•"/>
+      <w:lvlJc w:val="left"/>
+      <w:pPr>
+        <w:ind w:left="360"/>
       </w:pPr>
       <w:rPr>
         <w:rFonts w:ascii="Arial" w:eastAsia="Arial" w:hAnsi="Arial" w:cs="Arial"/>
@@ -3160,13 +3867,59 @@
         <w:vertAlign w:val="baseline"/>
       </w:rPr>
     </w:lvl>
-    <w:lvl w:ilvl="4" w:tplc="C4020004">
-      <w:start w:val="1"/>
-      <w:numFmt w:val="lowerLetter"/>
-      <w:lvlText w:val="%5"/>
-      <w:lvlJc w:val="left"/>
-      <w:pPr>
-        <w:ind w:left="3348"/>
+    <w:lvl w:ilvl="1" w:tplc="E0A6EE2E">
+      <w:start w:val="1"/>
+      <w:numFmt w:val="bullet"/>
+      <w:lvlText w:val="o"/>
+      <w:lvlJc w:val="left"/>
+      <w:pPr>
+        <w:ind w:left="1095"/>
+      </w:pPr>
+      <w:rPr>
+        <w:rFonts w:ascii="Segoe UI Symbol" w:eastAsia="Segoe UI Symbol" w:hAnsi="Segoe UI Symbol" w:cs="Segoe UI Symbol"/>
+        <w:b w:val="0"/>
+        <w:i w:val="0"/>
+        <w:strike w:val="0"/>
+        <w:dstrike w:val="0"/>
+        <w:color w:val="000000"/>
+        <w:sz w:val="24"/>
+        <w:szCs w:val="24"/>
+        <w:u w:val="none" w:color="000000"/>
+        <w:bdr w:val="none" w:sz="0" w:space="0" w:color="auto"/>
+        <w:shd w:val="clear" w:color="auto" w:fill="auto"/>
+        <w:vertAlign w:val="baseline"/>
+      </w:rPr>
+    </w:lvl>
+    <w:lvl w:ilvl="2" w:tplc="F544F474">
+      <w:start w:val="1"/>
+      <w:numFmt w:val="bullet"/>
+      <w:lvlText w:val="▪"/>
+      <w:lvlJc w:val="left"/>
+      <w:pPr>
+        <w:ind w:left="1815"/>
+      </w:pPr>
+      <w:rPr>
+        <w:rFonts w:ascii="Segoe UI Symbol" w:eastAsia="Segoe UI Symbol" w:hAnsi="Segoe UI Symbol" w:cs="Segoe UI Symbol"/>
+        <w:b w:val="0"/>
+        <w:i w:val="0"/>
+        <w:strike w:val="0"/>
+        <w:dstrike w:val="0"/>
+        <w:color w:val="000000"/>
+        <w:sz w:val="24"/>
+        <w:szCs w:val="24"/>
+        <w:u w:val="none" w:color="000000"/>
+        <w:bdr w:val="none" w:sz="0" w:space="0" w:color="auto"/>
+        <w:shd w:val="clear" w:color="auto" w:fill="auto"/>
+        <w:vertAlign w:val="baseline"/>
+      </w:rPr>
+    </w:lvl>
+    <w:lvl w:ilvl="3" w:tplc="90BCE1DC">
+      <w:start w:val="1"/>
+      <w:numFmt w:val="bullet"/>
+      <w:lvlText w:val="•"/>
+      <w:lvlJc w:val="left"/>
+      <w:pPr>
+        <w:ind w:left="2535"/>
       </w:pPr>
       <w:rPr>
         <w:rFonts w:ascii="Arial" w:eastAsia="Arial" w:hAnsi="Arial" w:cs="Arial"/>
@@ -3183,13 +3936,59 @@
         <w:vertAlign w:val="baseline"/>
       </w:rPr>
     </w:lvl>
-    <w:lvl w:ilvl="5" w:tplc="FCC4756E">
-      <w:start w:val="1"/>
-      <w:numFmt w:val="lowerRoman"/>
-      <w:lvlText w:val="%6"/>
-      <w:lvlJc w:val="left"/>
-      <w:pPr>
-        <w:ind w:left="4068"/>
+    <w:lvl w:ilvl="4" w:tplc="56E4D998">
+      <w:start w:val="1"/>
+      <w:numFmt w:val="bullet"/>
+      <w:lvlText w:val="o"/>
+      <w:lvlJc w:val="left"/>
+      <w:pPr>
+        <w:ind w:left="3255"/>
+      </w:pPr>
+      <w:rPr>
+        <w:rFonts w:ascii="Segoe UI Symbol" w:eastAsia="Segoe UI Symbol" w:hAnsi="Segoe UI Symbol" w:cs="Segoe UI Symbol"/>
+        <w:b w:val="0"/>
+        <w:i w:val="0"/>
+        <w:strike w:val="0"/>
+        <w:dstrike w:val="0"/>
+        <w:color w:val="000000"/>
+        <w:sz w:val="24"/>
+        <w:szCs w:val="24"/>
+        <w:u w:val="none" w:color="000000"/>
+        <w:bdr w:val="none" w:sz="0" w:space="0" w:color="auto"/>
+        <w:shd w:val="clear" w:color="auto" w:fill="auto"/>
+        <w:vertAlign w:val="baseline"/>
+      </w:rPr>
+    </w:lvl>
+    <w:lvl w:ilvl="5" w:tplc="26C4AD48">
+      <w:start w:val="1"/>
+      <w:numFmt w:val="bullet"/>
+      <w:lvlText w:val="▪"/>
+      <w:lvlJc w:val="left"/>
+      <w:pPr>
+        <w:ind w:left="3975"/>
+      </w:pPr>
+      <w:rPr>
+        <w:rFonts w:ascii="Segoe UI Symbol" w:eastAsia="Segoe UI Symbol" w:hAnsi="Segoe UI Symbol" w:cs="Segoe UI Symbol"/>
+        <w:b w:val="0"/>
+        <w:i w:val="0"/>
+        <w:strike w:val="0"/>
+        <w:dstrike w:val="0"/>
+        <w:color w:val="000000"/>
+        <w:sz w:val="24"/>
+        <w:szCs w:val="24"/>
+        <w:u w:val="none" w:color="000000"/>
+        <w:bdr w:val="none" w:sz="0" w:space="0" w:color="auto"/>
+        <w:shd w:val="clear" w:color="auto" w:fill="auto"/>
+        <w:vertAlign w:val="baseline"/>
+      </w:rPr>
+    </w:lvl>
+    <w:lvl w:ilvl="6" w:tplc="2910C37E">
+      <w:start w:val="1"/>
+      <w:numFmt w:val="bullet"/>
+      <w:lvlText w:val="•"/>
+      <w:lvlJc w:val="left"/>
+      <w:pPr>
+        <w:ind w:left="4695"/>
       </w:pPr>
       <w:rPr>
         <w:rFonts w:ascii="Arial" w:eastAsia="Arial" w:hAnsi="Arial" w:cs="Arial"/>
@@ -3206,13 +4005,64 @@
         <w:vertAlign w:val="baseline"/>
       </w:rPr>
     </w:lvl>
-    <w:lvl w:ilvl="6" w:tplc="8A2C1B66">
+    <w:lvl w:ilvl="7" w:tplc="4AC60646">
+      <w:start w:val="1"/>
+      <w:numFmt w:val="bullet"/>
+      <w:lvlText w:val="o"/>
+      <w:lvlJc w:val="left"/>
+      <w:pPr>
+        <w:ind w:left="5415"/>
+      </w:pPr>
+      <w:rPr>
+        <w:rFonts w:ascii="Segoe UI Symbol" w:eastAsia="Segoe UI Symbol" w:hAnsi="Segoe UI Symbol" w:cs="Segoe UI Symbol"/>
+        <w:b w:val="0"/>
+        <w:i w:val="0"/>
+        <w:strike w:val="0"/>
+        <w:dstrike w:val="0"/>
+        <w:color w:val="000000"/>
+        <w:sz w:val="24"/>
+        <w:szCs w:val="24"/>
+        <w:u w:val="none" w:color="000000"/>
+        <w:bdr w:val="none" w:sz="0" w:space="0" w:color="auto"/>
+        <w:shd w:val="clear" w:color="auto" w:fill="auto"/>
+        <w:vertAlign w:val="baseline"/>
+      </w:rPr>
+    </w:lvl>
+    <w:lvl w:ilvl="8" w:tplc="EA545114">
+      <w:start w:val="1"/>
+      <w:numFmt w:val="bullet"/>
+      <w:lvlText w:val="▪"/>
+      <w:lvlJc w:val="left"/>
+      <w:pPr>
+        <w:ind w:left="6135"/>
+      </w:pPr>
+      <w:rPr>
+        <w:rFonts w:ascii="Segoe UI Symbol" w:eastAsia="Segoe UI Symbol" w:hAnsi="Segoe UI Symbol" w:cs="Segoe UI Symbol"/>
+        <w:b w:val="0"/>
+        <w:i w:val="0"/>
+        <w:strike w:val="0"/>
+        <w:dstrike w:val="0"/>
+        <w:color w:val="000000"/>
+        <w:sz w:val="24"/>
+        <w:szCs w:val="24"/>
+        <w:u w:val="none" w:color="000000"/>
+        <w:bdr w:val="none" w:sz="0" w:space="0" w:color="auto"/>
+        <w:shd w:val="clear" w:color="auto" w:fill="auto"/>
+        <w:vertAlign w:val="baseline"/>
+      </w:rPr>
+    </w:lvl>
+  </w:abstractNum>
+  <w:abstractNum w:abstractNumId="12" w15:restartNumberingAfterBreak="0">
+    <w:nsid w:val="41244BCF"/>
+    <w:multiLevelType w:val="hybridMultilevel"/>
+    <w:tmpl w:val="1E26162E"/>
+    <w:lvl w:ilvl="0" w:tplc="5C0A5E8E">
       <w:start w:val="1"/>
       <w:numFmt w:val="decimal"/>
-      <w:lvlText w:val="%7"/>
-      <w:lvlJc w:val="left"/>
-      <w:pPr>
-        <w:ind w:left="4788"/>
+      <w:lvlText w:val="%1."/>
+      <w:lvlJc w:val="left"/>
+      <w:pPr>
+        <w:ind w:left="374"/>
       </w:pPr>
       <w:rPr>
         <w:rFonts w:ascii="Arial" w:eastAsia="Arial" w:hAnsi="Arial" w:cs="Arial"/>
@@ -3229,13 +4079,13 @@
         <w:vertAlign w:val="baseline"/>
       </w:rPr>
     </w:lvl>
-    <w:lvl w:ilvl="7" w:tplc="6474515E">
+    <w:lvl w:ilvl="1" w:tplc="F49CB136">
       <w:start w:val="1"/>
       <w:numFmt w:val="lowerLetter"/>
-      <w:lvlText w:val="%8"/>
-      <w:lvlJc w:val="left"/>
-      <w:pPr>
-        <w:ind w:left="5508"/>
+      <w:lvlText w:val="%2"/>
+      <w:lvlJc w:val="left"/>
+      <w:pPr>
+        <w:ind w:left="1188"/>
       </w:pPr>
       <w:rPr>
         <w:rFonts w:ascii="Arial" w:eastAsia="Arial" w:hAnsi="Arial" w:cs="Arial"/>
@@ -3252,13 +4102,13 @@
         <w:vertAlign w:val="baseline"/>
       </w:rPr>
     </w:lvl>
-    <w:lvl w:ilvl="8" w:tplc="E7122DAE">
+    <w:lvl w:ilvl="2" w:tplc="DB1433AE">
       <w:start w:val="1"/>
       <w:numFmt w:val="lowerRoman"/>
-      <w:lvlText w:val="%9"/>
-      <w:lvlJc w:val="left"/>
-      <w:pPr>
-        <w:ind w:left="6228"/>
+      <w:lvlText w:val="%3"/>
+      <w:lvlJc w:val="left"/>
+      <w:pPr>
+        <w:ind w:left="1908"/>
       </w:pPr>
       <w:rPr>
         <w:rFonts w:ascii="Arial" w:eastAsia="Arial" w:hAnsi="Arial" w:cs="Arial"/>
@@ -3275,8 +4125,146 @@
         <w:vertAlign w:val="baseline"/>
       </w:rPr>
     </w:lvl>
+    <w:lvl w:ilvl="3" w:tplc="123E1F9A">
+      <w:start w:val="1"/>
+      <w:numFmt w:val="decimal"/>
+      <w:lvlText w:val="%4"/>
+      <w:lvlJc w:val="left"/>
+      <w:pPr>
+        <w:ind w:left="2628"/>
+      </w:pPr>
+      <w:rPr>
+        <w:rFonts w:ascii="Arial" w:eastAsia="Arial" w:hAnsi="Arial" w:cs="Arial"/>
+        <w:b w:val="0"/>
+        <w:i w:val="0"/>
+        <w:strike w:val="0"/>
+        <w:dstrike w:val="0"/>
+        <w:color w:val="000000"/>
+        <w:sz w:val="24"/>
+        <w:szCs w:val="24"/>
+        <w:u w:val="none" w:color="000000"/>
+        <w:bdr w:val="none" w:sz="0" w:space="0" w:color="auto"/>
+        <w:shd w:val="clear" w:color="auto" w:fill="auto"/>
+        <w:vertAlign w:val="baseline"/>
+      </w:rPr>
+    </w:lvl>
+    <w:lvl w:ilvl="4" w:tplc="C4020004">
+      <w:start w:val="1"/>
+      <w:numFmt w:val="lowerLetter"/>
+      <w:lvlText w:val="%5"/>
+      <w:lvlJc w:val="left"/>
+      <w:pPr>
+        <w:ind w:left="3348"/>
+      </w:pPr>
+      <w:rPr>
+        <w:rFonts w:ascii="Arial" w:eastAsia="Arial" w:hAnsi="Arial" w:cs="Arial"/>
+        <w:b w:val="0"/>
+        <w:i w:val="0"/>
+        <w:strike w:val="0"/>
+        <w:dstrike w:val="0"/>
+        <w:color w:val="000000"/>
+        <w:sz w:val="24"/>
+        <w:szCs w:val="24"/>
+        <w:u w:val="none" w:color="000000"/>
+        <w:bdr w:val="none" w:sz="0" w:space="0" w:color="auto"/>
+        <w:shd w:val="clear" w:color="auto" w:fill="auto"/>
+        <w:vertAlign w:val="baseline"/>
+      </w:rPr>
+    </w:lvl>
+    <w:lvl w:ilvl="5" w:tplc="FCC4756E">
+      <w:start w:val="1"/>
+      <w:numFmt w:val="lowerRoman"/>
+      <w:lvlText w:val="%6"/>
+      <w:lvlJc w:val="left"/>
+      <w:pPr>
+        <w:ind w:left="4068"/>
+      </w:pPr>
+      <w:rPr>
+        <w:rFonts w:ascii="Arial" w:eastAsia="Arial" w:hAnsi="Arial" w:cs="Arial"/>
+        <w:b w:val="0"/>
+        <w:i w:val="0"/>
+        <w:strike w:val="0"/>
+        <w:dstrike w:val="0"/>
+        <w:color w:val="000000"/>
+        <w:sz w:val="24"/>
+        <w:szCs w:val="24"/>
+        <w:u w:val="none" w:color="000000"/>
+        <w:bdr w:val="none" w:sz="0" w:space="0" w:color="auto"/>
+        <w:shd w:val="clear" w:color="auto" w:fill="auto"/>
+        <w:vertAlign w:val="baseline"/>
+      </w:rPr>
+    </w:lvl>
+    <w:lvl w:ilvl="6" w:tplc="8A2C1B66">
+      <w:start w:val="1"/>
+      <w:numFmt w:val="decimal"/>
+      <w:lvlText w:val="%7"/>
+      <w:lvlJc w:val="left"/>
+      <w:pPr>
+        <w:ind w:left="4788"/>
+      </w:pPr>
+      <w:rPr>
+        <w:rFonts w:ascii="Arial" w:eastAsia="Arial" w:hAnsi="Arial" w:cs="Arial"/>
+        <w:b w:val="0"/>
+        <w:i w:val="0"/>
+        <w:strike w:val="0"/>
+        <w:dstrike w:val="0"/>
+        <w:color w:val="000000"/>
+        <w:sz w:val="24"/>
+        <w:szCs w:val="24"/>
+        <w:u w:val="none" w:color="000000"/>
+        <w:bdr w:val="none" w:sz="0" w:space="0" w:color="auto"/>
+        <w:shd w:val="clear" w:color="auto" w:fill="auto"/>
+        <w:vertAlign w:val="baseline"/>
+      </w:rPr>
+    </w:lvl>
+    <w:lvl w:ilvl="7" w:tplc="6474515E">
+      <w:start w:val="1"/>
+      <w:numFmt w:val="lowerLetter"/>
+      <w:lvlText w:val="%8"/>
+      <w:lvlJc w:val="left"/>
+      <w:pPr>
+        <w:ind w:left="5508"/>
+      </w:pPr>
+      <w:rPr>
+        <w:rFonts w:ascii="Arial" w:eastAsia="Arial" w:hAnsi="Arial" w:cs="Arial"/>
+        <w:b w:val="0"/>
+        <w:i w:val="0"/>
+        <w:strike w:val="0"/>
+        <w:dstrike w:val="0"/>
+        <w:color w:val="000000"/>
+        <w:sz w:val="24"/>
+        <w:szCs w:val="24"/>
+        <w:u w:val="none" w:color="000000"/>
+        <w:bdr w:val="none" w:sz="0" w:space="0" w:color="auto"/>
+        <w:shd w:val="clear" w:color="auto" w:fill="auto"/>
+        <w:vertAlign w:val="baseline"/>
+      </w:rPr>
+    </w:lvl>
+    <w:lvl w:ilvl="8" w:tplc="E7122DAE">
+      <w:start w:val="1"/>
+      <w:numFmt w:val="lowerRoman"/>
+      <w:lvlText w:val="%9"/>
+      <w:lvlJc w:val="left"/>
+      <w:pPr>
+        <w:ind w:left="6228"/>
+      </w:pPr>
+      <w:rPr>
+        <w:rFonts w:ascii="Arial" w:eastAsia="Arial" w:hAnsi="Arial" w:cs="Arial"/>
+        <w:b w:val="0"/>
+        <w:i w:val="0"/>
+        <w:strike w:val="0"/>
+        <w:dstrike w:val="0"/>
+        <w:color w:val="000000"/>
+        <w:sz w:val="24"/>
+        <w:szCs w:val="24"/>
+        <w:u w:val="none" w:color="000000"/>
+        <w:bdr w:val="none" w:sz="0" w:space="0" w:color="auto"/>
+        <w:shd w:val="clear" w:color="auto" w:fill="auto"/>
+        <w:vertAlign w:val="baseline"/>
+      </w:rPr>
+    </w:lvl>
   </w:abstractNum>
-  <w:abstractNum w:abstractNumId="10" w15:restartNumberingAfterBreak="0">
+  <w:abstractNum w:abstractNumId="13" w15:restartNumberingAfterBreak="0">
     <w:nsid w:val="44B17518"/>
     <w:multiLevelType w:val="hybridMultilevel"/>
     <w:tmpl w:val="CB0077A2"/>
@@ -3365,7 +4353,7 @@
       </w:pPr>
     </w:lvl>
   </w:abstractNum>
-  <w:abstractNum w:abstractNumId="11" w15:restartNumberingAfterBreak="0">
+  <w:abstractNum w:abstractNumId="14" w15:restartNumberingAfterBreak="0">
     <w:nsid w:val="44D01740"/>
     <w:multiLevelType w:val="hybridMultilevel"/>
     <w:tmpl w:val="71C4F55C"/>
@@ -3484,7 +4472,7 @@
       </w:pPr>
     </w:lvl>
   </w:abstractNum>
-  <w:abstractNum w:abstractNumId="12" w15:restartNumberingAfterBreak="0">
+  <w:abstractNum w:abstractNumId="15" w15:restartNumberingAfterBreak="0">
     <w:nsid w:val="4CE9399D"/>
     <w:multiLevelType w:val="hybridMultilevel"/>
     <w:tmpl w:val="D5468E6A"/>
@@ -3624,7 +4612,7 @@
       </w:rPr>
     </w:lvl>
   </w:abstractNum>
-  <w:abstractNum w:abstractNumId="13" w15:restartNumberingAfterBreak="0">
+  <w:abstractNum w:abstractNumId="16" w15:restartNumberingAfterBreak="0">
     <w:nsid w:val="5BA341B2"/>
     <w:multiLevelType w:val="hybridMultilevel"/>
     <w:tmpl w:val="FCF88132"/>
@@ -3737,7 +4725,7 @@
       </w:rPr>
     </w:lvl>
   </w:abstractNum>
-  <w:abstractNum w:abstractNumId="14" w15:restartNumberingAfterBreak="0">
+  <w:abstractNum w:abstractNumId="17" w15:restartNumberingAfterBreak="0">
     <w:nsid w:val="5F9114CC"/>
     <w:multiLevelType w:val="hybridMultilevel"/>
     <w:tmpl w:val="33B63712"/>
@@ -3850,7 +4838,7 @@
       </w:rPr>
     </w:lvl>
   </w:abstractNum>
-  <w:abstractNum w:abstractNumId="15" w15:restartNumberingAfterBreak="0">
+  <w:abstractNum w:abstractNumId="18" w15:restartNumberingAfterBreak="0">
     <w:nsid w:val="62F5162C"/>
     <w:multiLevelType w:val="hybridMultilevel"/>
     <w:tmpl w:val="A9665386"/>
@@ -3860,7 +4848,7 @@
       <w:lvlText w:val=""/>
       <w:lvlJc w:val="left"/>
       <w:pPr>
-        <w:ind w:left="855" w:hanging="360"/>
+        <w:ind w:left="360" w:hanging="360"/>
       </w:pPr>
       <w:rPr>
         <w:rFonts w:ascii="Symbol" w:hAnsi="Symbol" w:hint="default"/>
@@ -3872,7 +4860,7 @@
       <w:lvlText w:val="o"/>
       <w:lvlJc w:val="left"/>
       <w:pPr>
-        <w:ind w:left="1575" w:hanging="360"/>
+        <w:ind w:left="1080" w:hanging="360"/>
       </w:pPr>
       <w:rPr>
         <w:rFonts w:ascii="Courier New" w:hAnsi="Courier New" w:hint="default"/>
@@ -3884,7 +4872,7 @@
       <w:lvlText w:val=""/>
       <w:lvlJc w:val="left"/>
       <w:pPr>
-        <w:ind w:left="2295" w:hanging="360"/>
+        <w:ind w:left="1800" w:hanging="360"/>
       </w:pPr>
       <w:rPr>
         <w:rFonts w:ascii="Wingdings" w:hAnsi="Wingdings" w:hint="default"/>
@@ -3896,7 +4884,7 @@
       <w:lvlText w:val=""/>
       <w:lvlJc w:val="left"/>
       <w:pPr>
-        <w:ind w:left="3015" w:hanging="360"/>
+        <w:ind w:left="2520" w:hanging="360"/>
       </w:pPr>
       <w:rPr>
         <w:rFonts w:ascii="Symbol" w:hAnsi="Symbol" w:hint="default"/>
@@ -3908,7 +4896,7 @@
       <w:lvlText w:val="o"/>
       <w:lvlJc w:val="left"/>
       <w:pPr>
-        <w:ind w:left="3735" w:hanging="360"/>
+        <w:ind w:left="3240" w:hanging="360"/>
       </w:pPr>
       <w:rPr>
         <w:rFonts w:ascii="Courier New" w:hAnsi="Courier New" w:hint="default"/>
@@ -3920,7 +4908,7 @@
       <w:lvlText w:val=""/>
       <w:lvlJc w:val="left"/>
       <w:pPr>
-        <w:ind w:left="4455" w:hanging="360"/>
+        <w:ind w:left="3960" w:hanging="360"/>
       </w:pPr>
       <w:rPr>
         <w:rFonts w:ascii="Wingdings" w:hAnsi="Wingdings" w:hint="default"/>
@@ -3932,7 +4920,7 @@
       <w:lvlText w:val=""/>
       <w:lvlJc w:val="left"/>
       <w:pPr>
-        <w:ind w:left="5175" w:hanging="360"/>
+        <w:ind w:left="4680" w:hanging="360"/>
       </w:pPr>
       <w:rPr>
         <w:rFonts w:ascii="Symbol" w:hAnsi="Symbol" w:hint="default"/>
@@ -3944,7 +4932,7 @@
       <w:lvlText w:val="o"/>
       <w:lvlJc w:val="left"/>
       <w:pPr>
-        <w:ind w:left="5895" w:hanging="360"/>
+        <w:ind w:left="5400" w:hanging="360"/>
       </w:pPr>
       <w:rPr>
         <w:rFonts w:ascii="Courier New" w:hAnsi="Courier New" w:hint="default"/>
@@ -3956,14 +4944,14 @@
       <w:lvlText w:val=""/>
       <w:lvlJc w:val="left"/>
       <w:pPr>
-        <w:ind w:left="6615" w:hanging="360"/>
+        <w:ind w:left="6120" w:hanging="360"/>
       </w:pPr>
       <w:rPr>
         <w:rFonts w:ascii="Wingdings" w:hAnsi="Wingdings" w:hint="default"/>
       </w:rPr>
     </w:lvl>
   </w:abstractNum>
-  <w:abstractNum w:abstractNumId="16" w15:restartNumberingAfterBreak="0">
+  <w:abstractNum w:abstractNumId="19" w15:restartNumberingAfterBreak="0">
     <w:nsid w:val="6AB86FB1"/>
     <w:multiLevelType w:val="hybridMultilevel"/>
     <w:tmpl w:val="933276BC"/>
@@ -4052,7 +5040,7 @@
       </w:pPr>
     </w:lvl>
   </w:abstractNum>
-  <w:abstractNum w:abstractNumId="17" w15:restartNumberingAfterBreak="0">
+  <w:abstractNum w:abstractNumId="20" w15:restartNumberingAfterBreak="0">
     <w:nsid w:val="6E2C6284"/>
     <w:multiLevelType w:val="hybridMultilevel"/>
     <w:tmpl w:val="6B10B830"/>
@@ -4138,7 +5126,7 @@
       </w:pPr>
     </w:lvl>
   </w:abstractNum>
-  <w:abstractNum w:abstractNumId="18" w15:restartNumberingAfterBreak="0">
+  <w:abstractNum w:abstractNumId="21" w15:restartNumberingAfterBreak="0">
     <w:nsid w:val="744A0273"/>
     <w:multiLevelType w:val="hybridMultilevel"/>
     <w:tmpl w:val="D716F4CC"/>
@@ -4227,7 +5215,7 @@
       </w:pPr>
     </w:lvl>
   </w:abstractNum>
-  <w:abstractNum w:abstractNumId="19" w15:restartNumberingAfterBreak="0">
+  <w:abstractNum w:abstractNumId="22" w15:restartNumberingAfterBreak="0">
     <w:nsid w:val="751030BD"/>
     <w:multiLevelType w:val="hybridMultilevel"/>
     <w:tmpl w:val="E4900536"/>
@@ -4316,7 +5304,7 @@
       </w:pPr>
     </w:lvl>
   </w:abstractNum>
-  <w:abstractNum w:abstractNumId="20" w15:restartNumberingAfterBreak="0">
+  <w:abstractNum w:abstractNumId="23" w15:restartNumberingAfterBreak="0">
     <w:nsid w:val="785F2518"/>
     <w:multiLevelType w:val="hybridMultilevel"/>
     <w:tmpl w:val="C200246A"/>
@@ -4432,7 +5420,7 @@
       </w:pPr>
     </w:lvl>
   </w:abstractNum>
-  <w:abstractNum w:abstractNumId="21" w15:restartNumberingAfterBreak="0">
+  <w:abstractNum w:abstractNumId="24" w15:restartNumberingAfterBreak="0">
     <w:nsid w:val="79CF3B84"/>
     <w:multiLevelType w:val="hybridMultilevel"/>
     <w:tmpl w:val="1B3E7B24"/>
@@ -4522,70 +5510,79 @@
     </w:lvl>
   </w:abstractNum>
   <w:num w:numId="1" w16cid:durableId="394204965">
-    <w:abstractNumId w:val="20"/>
+    <w:abstractNumId w:val="23"/>
   </w:num>
   <w:num w:numId="2" w16cid:durableId="856843753">
-    <w:abstractNumId w:val="11"/>
+    <w:abstractNumId w:val="14"/>
   </w:num>
   <w:num w:numId="3" w16cid:durableId="473717284">
     <w:abstractNumId w:val="2"/>
   </w:num>
   <w:num w:numId="4" w16cid:durableId="604730926">
-    <w:abstractNumId w:val="21"/>
+    <w:abstractNumId w:val="24"/>
   </w:num>
   <w:num w:numId="5" w16cid:durableId="950431800">
-    <w:abstractNumId w:val="14"/>
+    <w:abstractNumId w:val="17"/>
   </w:num>
   <w:num w:numId="6" w16cid:durableId="1360009720">
-    <w:abstractNumId w:val="17"/>
+    <w:abstractNumId w:val="20"/>
   </w:num>
   <w:num w:numId="7" w16cid:durableId="43408313">
-    <w:abstractNumId w:val="5"/>
+    <w:abstractNumId w:val="7"/>
   </w:num>
   <w:num w:numId="8" w16cid:durableId="1837770931">
-    <w:abstractNumId w:val="8"/>
+    <w:abstractNumId w:val="10"/>
   </w:num>
   <w:num w:numId="9" w16cid:durableId="1414626230">
     <w:abstractNumId w:val="0"/>
   </w:num>
   <w:num w:numId="10" w16cid:durableId="1274746216">
-    <w:abstractNumId w:val="4"/>
+    <w:abstractNumId w:val="6"/>
   </w:num>
   <w:num w:numId="11" w16cid:durableId="1122842323">
-    <w:abstractNumId w:val="3"/>
+    <w:abstractNumId w:val="5"/>
   </w:num>
   <w:num w:numId="12" w16cid:durableId="1787499816">
     <w:abstractNumId w:val="1"/>
   </w:num>
   <w:num w:numId="13" w16cid:durableId="424957174">
+    <w:abstractNumId w:val="15"/>
+  </w:num>
+  <w:num w:numId="14" w16cid:durableId="771165273">
+    <w:abstractNumId w:val="16"/>
+  </w:num>
+  <w:num w:numId="15" w16cid:durableId="2008556774">
+    <w:abstractNumId w:val="9"/>
+  </w:num>
+  <w:num w:numId="16" w16cid:durableId="1676298102">
+    <w:abstractNumId w:val="19"/>
+  </w:num>
+  <w:num w:numId="17" w16cid:durableId="520316937">
+    <w:abstractNumId w:val="13"/>
+  </w:num>
+  <w:num w:numId="18" w16cid:durableId="1725369540">
+    <w:abstractNumId w:val="21"/>
+  </w:num>
+  <w:num w:numId="19" w16cid:durableId="1238592948">
+    <w:abstractNumId w:val="22"/>
+  </w:num>
+  <w:num w:numId="20" w16cid:durableId="2016035188">
     <w:abstractNumId w:val="12"/>
   </w:num>
-  <w:num w:numId="14" w16cid:durableId="771165273">
-    <w:abstractNumId w:val="13"/>
-  </w:num>
-  <w:num w:numId="15" w16cid:durableId="2008556774">
-    <w:abstractNumId w:val="7"/>
-  </w:num>
-  <w:num w:numId="16" w16cid:durableId="1676298102">
-    <w:abstractNumId w:val="16"/>
-  </w:num>
-  <w:num w:numId="17" w16cid:durableId="520316937">
-    <w:abstractNumId w:val="10"/>
-  </w:num>
-  <w:num w:numId="18" w16cid:durableId="1725369540">
+  <w:num w:numId="21" w16cid:durableId="2001035039">
     <w:abstractNumId w:val="18"/>
   </w:num>
-  <w:num w:numId="19" w16cid:durableId="1238592948">
-    <w:abstractNumId w:val="19"/>
+  <w:num w:numId="22" w16cid:durableId="165832334">
+    <w:abstractNumId w:val="8"/>
   </w:num>
-  <w:num w:numId="20" w16cid:durableId="2016035188">
-    <w:abstractNumId w:val="9"/>
+  <w:num w:numId="23" w16cid:durableId="2053964541">
+    <w:abstractNumId w:val="11"/>
   </w:num>
-  <w:num w:numId="21" w16cid:durableId="2001035039">
-    <w:abstractNumId w:val="15"/>
+  <w:num w:numId="24" w16cid:durableId="445194929">
+    <w:abstractNumId w:val="3"/>
   </w:num>
-  <w:num w:numId="22" w16cid:durableId="165832334">
-    <w:abstractNumId w:val="6"/>
+  <w:num w:numId="25" w16cid:durableId="1722827191">
+    <w:abstractNumId w:val="4"/>
   </w:num>
 </w:numbering>
 </file>
@@ -4988,7 +5985,7 @@
   <w:style w:type="paragraph" w:default="1" w:styleId="Normal">
     <w:name w:val="Normal"/>
     <w:qFormat/>
-    <w:rsid w:val="00B93CB7"/>
+    <w:rsid w:val="00EF5DCF"/>
     <w:pPr>
       <w:spacing w:after="0" w:line="264" w:lineRule="auto"/>
     </w:pPr>
@@ -5005,7 +6002,7 @@
     <w:link w:val="Heading1Char"/>
     <w:uiPriority w:val="9"/>
     <w:qFormat/>
-    <w:rsid w:val="00B93CB7"/>
+    <w:rsid w:val="000A7A3A"/>
     <w:pPr>
       <w:keepNext/>
       <w:keepLines/>
@@ -5014,9 +6011,10 @@
     </w:pPr>
     <w:rPr>
       <w:rFonts w:eastAsiaTheme="majorEastAsia" w:cstheme="majorBidi"/>
-      <w:color w:val="365F91" w:themeColor="accent1" w:themeShade="BF"/>
-      <w:sz w:val="48"/>
+      <w:color w:val="000000" w:themeColor="text1"/>
+      <w:sz w:val="40"/>
       <w:szCs w:val="32"/>
+      <w:u w:val="single"/>
     </w:rPr>
   </w:style>
   <w:style w:type="paragraph" w:styleId="Heading2">
@@ -5027,7 +6025,7 @@
     <w:uiPriority w:val="9"/>
     <w:unhideWhenUsed/>
     <w:qFormat/>
-    <w:rsid w:val="00B93CB7"/>
+    <w:rsid w:val="000A7A3A"/>
     <w:pPr>
       <w:keepNext/>
       <w:keepLines/>
@@ -5036,7 +6034,7 @@
     </w:pPr>
     <w:rPr>
       <w:rFonts w:eastAsiaTheme="majorEastAsia" w:cstheme="majorBidi"/>
-      <w:color w:val="365F91" w:themeColor="accent1" w:themeShade="BF"/>
+      <w:color w:val="000000" w:themeColor="text1"/>
       <w:sz w:val="36"/>
       <w:szCs w:val="26"/>
     </w:rPr>
@@ -5049,7 +6047,7 @@
     <w:uiPriority w:val="9"/>
     <w:unhideWhenUsed/>
     <w:qFormat/>
-    <w:rsid w:val="00B93CB7"/>
+    <w:rsid w:val="000A7A3A"/>
     <w:pPr>
       <w:keepNext/>
       <w:keepLines/>
@@ -5059,7 +6057,7 @@
     <w:rPr>
       <w:rFonts w:eastAsiaTheme="majorEastAsia" w:cstheme="majorBidi"/>
       <w:b/>
-      <w:color w:val="243F60" w:themeColor="accent1" w:themeShade="7F"/>
+      <w:color w:val="000000" w:themeColor="text1"/>
       <w:sz w:val="28"/>
     </w:rPr>
   </w:style>
@@ -5225,12 +6223,13 @@
     <w:basedOn w:val="DefaultParagraphFont"/>
     <w:link w:val="Heading1"/>
     <w:uiPriority w:val="9"/>
-    <w:rsid w:val="00B93CB7"/>
+    <w:rsid w:val="000A7A3A"/>
     <w:rPr>
       <w:rFonts w:ascii="Times New Roman" w:eastAsiaTheme="majorEastAsia" w:hAnsi="Times New Roman" w:cstheme="majorBidi"/>
-      <w:color w:val="365F91" w:themeColor="accent1" w:themeShade="BF"/>
-      <w:sz w:val="48"/>
+      <w:color w:val="000000" w:themeColor="text1"/>
+      <w:sz w:val="40"/>
       <w:szCs w:val="32"/>
+      <w:u w:val="single"/>
     </w:rPr>
   </w:style>
   <w:style w:type="paragraph" w:customStyle="1" w:styleId="code">
@@ -5268,10 +6267,10 @@
     <w:basedOn w:val="DefaultParagraphFont"/>
     <w:link w:val="Heading2"/>
     <w:uiPriority w:val="9"/>
-    <w:rsid w:val="00B93CB7"/>
+    <w:rsid w:val="000A7A3A"/>
     <w:rPr>
       <w:rFonts w:ascii="Times New Roman" w:eastAsiaTheme="majorEastAsia" w:hAnsi="Times New Roman" w:cstheme="majorBidi"/>
-      <w:color w:val="365F91" w:themeColor="accent1" w:themeShade="BF"/>
+      <w:color w:val="000000" w:themeColor="text1"/>
       <w:sz w:val="36"/>
       <w:szCs w:val="26"/>
     </w:rPr>
@@ -5281,11 +6280,11 @@
     <w:basedOn w:val="DefaultParagraphFont"/>
     <w:link w:val="Heading3"/>
     <w:uiPriority w:val="9"/>
-    <w:rsid w:val="00B93CB7"/>
+    <w:rsid w:val="000A7A3A"/>
     <w:rPr>
       <w:rFonts w:ascii="Times New Roman" w:eastAsiaTheme="majorEastAsia" w:hAnsi="Times New Roman" w:cstheme="majorBidi"/>
       <w:b/>
-      <w:color w:val="243F60" w:themeColor="accent1" w:themeShade="7F"/>
+      <w:color w:val="000000" w:themeColor="text1"/>
       <w:sz w:val="28"/>
       <w:szCs w:val="24"/>
     </w:rPr>

--- a/teaching/ITIS6200/2023fa/lectures/assignments/Project1.docx
+++ b/teaching/ITIS6200/2023fa/lectures/assignments/Project1.docx
@@ -137,498 +137,8 @@
             <w:color w:val="3333FF"/>
             <w:u w:val="single" w:color="3333FF"/>
           </w:rPr>
-          <w:t>VirtualBox</w:t>
+          <w:t>Vir</w:t>
         </w:r>
-      </w:hyperlink>
-      <w:r>
-        <w:rPr>
-          <w:rFonts w:eastAsia="Arial"/>
-          <w:b/>
-          <w:color w:val="3333FF"/>
-          <w:u w:val="single" w:color="3333FF"/>
-        </w:rPr>
-        <w:t xml:space="preserve"> </w:t>
-      </w:r>
-      <w:r>
-        <w:rPr>
-          <w:rFonts w:eastAsia="Calibri"/>
-          <w:noProof/>
-          <w:sz w:val="22"/>
-        </w:rPr>
-        <mc:AlternateContent>
-          <mc:Choice Requires="wpg">
-            <w:drawing>
-              <wp:inline distT="0" distB="0" distL="0" distR="0" wp14:anchorId="37600CA4" wp14:editId="7AD1CEBC">
-                <wp:extent cx="152604" cy="109918"/>
-                <wp:effectExtent l="0" t="0" r="0" b="0"/>
-                <wp:docPr id="4324" name="Group 4324"/>
-                <wp:cNvGraphicFramePr/>
-                <a:graphic xmlns:a="http://schemas.openxmlformats.org/drawingml/2006/main">
-                  <a:graphicData uri="http://schemas.microsoft.com/office/word/2010/wordprocessingGroup">
-                    <wpg:wgp>
-                      <wpg:cNvGrpSpPr/>
-                      <wpg:grpSpPr>
-                        <a:xfrm>
-                          <a:off x="0" y="0"/>
-                          <a:ext cx="152604" cy="109918"/>
-                          <a:chOff x="0" y="0"/>
-                          <a:chExt cx="152604" cy="109918"/>
-                        </a:xfrm>
-                      </wpg:grpSpPr>
-                      <wps:wsp>
-                        <wps:cNvPr id="502" name="Shape 502"/>
-                        <wps:cNvSpPr/>
-                        <wps:spPr>
-                          <a:xfrm>
-                            <a:off x="0" y="0"/>
-                            <a:ext cx="54959" cy="109918"/>
-                          </a:xfrm>
-                          <a:custGeom>
-                            <a:avLst/>
-                            <a:gdLst/>
-                            <a:ahLst/>
-                            <a:cxnLst/>
-                            <a:rect l="0" t="0" r="0" b="0"/>
-                            <a:pathLst>
-                              <a:path w="54959" h="109918">
-                                <a:moveTo>
-                                  <a:pt x="12683" y="0"/>
-                                </a:moveTo>
-                                <a:lnTo>
-                                  <a:pt x="54959" y="0"/>
-                                </a:lnTo>
-                                <a:lnTo>
-                                  <a:pt x="54959" y="8455"/>
-                                </a:lnTo>
-                                <a:lnTo>
-                                  <a:pt x="12683" y="8455"/>
-                                </a:lnTo>
-                                <a:cubicBezTo>
-                                  <a:pt x="10349" y="8455"/>
-                                  <a:pt x="8455" y="10358"/>
-                                  <a:pt x="8455" y="12683"/>
-                                </a:cubicBezTo>
-                                <a:lnTo>
-                                  <a:pt x="8455" y="25366"/>
-                                </a:lnTo>
-                                <a:lnTo>
-                                  <a:pt x="54959" y="25366"/>
-                                </a:lnTo>
-                                <a:lnTo>
-                                  <a:pt x="54959" y="33821"/>
-                                </a:lnTo>
-                                <a:lnTo>
-                                  <a:pt x="8455" y="33821"/>
-                                </a:lnTo>
-                                <a:lnTo>
-                                  <a:pt x="8455" y="97235"/>
-                                </a:lnTo>
-                                <a:cubicBezTo>
-                                  <a:pt x="8455" y="99560"/>
-                                  <a:pt x="10349" y="101463"/>
-                                  <a:pt x="12683" y="101463"/>
-                                </a:cubicBezTo>
-                                <a:lnTo>
-                                  <a:pt x="54959" y="101463"/>
-                                </a:lnTo>
-                                <a:lnTo>
-                                  <a:pt x="54959" y="109918"/>
-                                </a:lnTo>
-                                <a:lnTo>
-                                  <a:pt x="12683" y="109918"/>
-                                </a:lnTo>
-                                <a:cubicBezTo>
-                                  <a:pt x="9186" y="109918"/>
-                                  <a:pt x="6016" y="108496"/>
-                                  <a:pt x="3719" y="106199"/>
-                                </a:cubicBezTo>
-                                <a:lnTo>
-                                  <a:pt x="0" y="97236"/>
-                                </a:lnTo>
-                                <a:lnTo>
-                                  <a:pt x="0" y="12683"/>
-                                </a:lnTo>
-                                <a:lnTo>
-                                  <a:pt x="3719" y="3719"/>
-                                </a:lnTo>
-                                <a:cubicBezTo>
-                                  <a:pt x="6016" y="1422"/>
-                                  <a:pt x="9186" y="0"/>
-                                  <a:pt x="12683" y="0"/>
-                                </a:cubicBezTo>
-                                <a:close/>
-                              </a:path>
-                            </a:pathLst>
-                          </a:custGeom>
-                          <a:ln w="0" cap="flat">
-                            <a:miter lim="127000"/>
-                          </a:ln>
-                        </wps:spPr>
-                        <wps:style>
-                          <a:lnRef idx="0">
-                            <a:srgbClr val="000000">
-                              <a:alpha val="0"/>
-                            </a:srgbClr>
-                          </a:lnRef>
-                          <a:fillRef idx="1">
-                            <a:srgbClr val="3333FF"/>
-                          </a:fillRef>
-                          <a:effectRef idx="0">
-                            <a:scrgbClr r="0" g="0" b="0"/>
-                          </a:effectRef>
-                          <a:fontRef idx="none"/>
-                        </wps:style>
-                        <wps:bodyPr/>
-                      </wps:wsp>
-                      <wps:wsp>
-                        <wps:cNvPr id="503" name="Shape 503"/>
-                        <wps:cNvSpPr/>
-                        <wps:spPr>
-                          <a:xfrm>
-                            <a:off x="54959" y="80325"/>
-                            <a:ext cx="54959" cy="29594"/>
-                          </a:xfrm>
-                          <a:custGeom>
-                            <a:avLst/>
-                            <a:gdLst/>
-                            <a:ahLst/>
-                            <a:cxnLst/>
-                            <a:rect l="0" t="0" r="0" b="0"/>
-                            <a:pathLst>
-                              <a:path w="54959" h="29594">
-                                <a:moveTo>
-                                  <a:pt x="46504" y="0"/>
-                                </a:moveTo>
-                                <a:lnTo>
-                                  <a:pt x="54959" y="0"/>
-                                </a:lnTo>
-                                <a:lnTo>
-                                  <a:pt x="54959" y="16911"/>
-                                </a:lnTo>
-                                <a:cubicBezTo>
-                                  <a:pt x="54959" y="23903"/>
-                                  <a:pt x="49269" y="29594"/>
-                                  <a:pt x="42276" y="29594"/>
-                                </a:cubicBezTo>
-                                <a:lnTo>
-                                  <a:pt x="0" y="29594"/>
-                                </a:lnTo>
-                                <a:lnTo>
-                                  <a:pt x="0" y="21138"/>
-                                </a:lnTo>
-                                <a:lnTo>
-                                  <a:pt x="42276" y="21138"/>
-                                </a:lnTo>
-                                <a:cubicBezTo>
-                                  <a:pt x="44610" y="21138"/>
-                                  <a:pt x="46504" y="19236"/>
-                                  <a:pt x="46504" y="16911"/>
-                                </a:cubicBezTo>
-                                <a:lnTo>
-                                  <a:pt x="46504" y="0"/>
-                                </a:lnTo>
-                                <a:close/>
-                              </a:path>
-                            </a:pathLst>
-                          </a:custGeom>
-                          <a:ln w="0" cap="flat">
-                            <a:miter lim="127000"/>
-                          </a:ln>
-                        </wps:spPr>
-                        <wps:style>
-                          <a:lnRef idx="0">
-                            <a:srgbClr val="000000">
-                              <a:alpha val="0"/>
-                            </a:srgbClr>
-                          </a:lnRef>
-                          <a:fillRef idx="1">
-                            <a:srgbClr val="3333FF"/>
-                          </a:fillRef>
-                          <a:effectRef idx="0">
-                            <a:scrgbClr r="0" g="0" b="0"/>
-                          </a:effectRef>
-                          <a:fontRef idx="none"/>
-                        </wps:style>
-                        <wps:bodyPr/>
-                      </wps:wsp>
-                      <wps:wsp>
-                        <wps:cNvPr id="504" name="Shape 504"/>
-                        <wps:cNvSpPr/>
-                        <wps:spPr>
-                          <a:xfrm>
-                            <a:off x="71865" y="35059"/>
-                            <a:ext cx="80739" cy="56709"/>
-                          </a:xfrm>
-                          <a:custGeom>
-                            <a:avLst/>
-                            <a:gdLst/>
-                            <a:ahLst/>
-                            <a:cxnLst/>
-                            <a:rect l="0" t="0" r="0" b="0"/>
-                            <a:pathLst>
-                              <a:path w="80739" h="56709">
-                                <a:moveTo>
-                                  <a:pt x="53725" y="0"/>
-                                </a:moveTo>
-                                <a:lnTo>
-                                  <a:pt x="79090" y="25366"/>
-                                </a:lnTo>
-                                <a:cubicBezTo>
-                                  <a:pt x="80739" y="27015"/>
-                                  <a:pt x="80739" y="29695"/>
-                                  <a:pt x="79090" y="31344"/>
-                                </a:cubicBezTo>
-                                <a:lnTo>
-                                  <a:pt x="53725" y="56709"/>
-                                </a:lnTo>
-                                <a:lnTo>
-                                  <a:pt x="47747" y="50731"/>
-                                </a:lnTo>
-                                <a:lnTo>
-                                  <a:pt x="65892" y="32587"/>
-                                </a:lnTo>
-                                <a:lnTo>
-                                  <a:pt x="0" y="32587"/>
-                                </a:lnTo>
-                                <a:lnTo>
-                                  <a:pt x="0" y="24131"/>
-                                </a:lnTo>
-                                <a:lnTo>
-                                  <a:pt x="65892" y="24131"/>
-                                </a:lnTo>
-                                <a:lnTo>
-                                  <a:pt x="47747" y="5978"/>
-                                </a:lnTo>
-                                <a:lnTo>
-                                  <a:pt x="53725" y="0"/>
-                                </a:lnTo>
-                                <a:close/>
-                              </a:path>
-                            </a:pathLst>
-                          </a:custGeom>
-                          <a:ln w="0" cap="flat">
-                            <a:miter lim="127000"/>
-                          </a:ln>
-                        </wps:spPr>
-                        <wps:style>
-                          <a:lnRef idx="0">
-                            <a:srgbClr val="000000">
-                              <a:alpha val="0"/>
-                            </a:srgbClr>
-                          </a:lnRef>
-                          <a:fillRef idx="1">
-                            <a:srgbClr val="3333FF"/>
-                          </a:fillRef>
-                          <a:effectRef idx="0">
-                            <a:scrgbClr r="0" g="0" b="0"/>
-                          </a:effectRef>
-                          <a:fontRef idx="none"/>
-                        </wps:style>
-                        <wps:bodyPr/>
-                      </wps:wsp>
-                      <wps:wsp>
-                        <wps:cNvPr id="505" name="Shape 505"/>
-                        <wps:cNvSpPr/>
-                        <wps:spPr>
-                          <a:xfrm>
-                            <a:off x="54959" y="0"/>
-                            <a:ext cx="54959" cy="46504"/>
-                          </a:xfrm>
-                          <a:custGeom>
-                            <a:avLst/>
-                            <a:gdLst/>
-                            <a:ahLst/>
-                            <a:cxnLst/>
-                            <a:rect l="0" t="0" r="0" b="0"/>
-                            <a:pathLst>
-                              <a:path w="54959" h="46504">
-                                <a:moveTo>
-                                  <a:pt x="0" y="0"/>
-                                </a:moveTo>
-                                <a:lnTo>
-                                  <a:pt x="42276" y="0"/>
-                                </a:lnTo>
-                                <a:cubicBezTo>
-                                  <a:pt x="49269" y="0"/>
-                                  <a:pt x="54959" y="5690"/>
-                                  <a:pt x="54959" y="12683"/>
-                                </a:cubicBezTo>
-                                <a:lnTo>
-                                  <a:pt x="54959" y="46504"/>
-                                </a:lnTo>
-                                <a:lnTo>
-                                  <a:pt x="46504" y="46504"/>
-                                </a:lnTo>
-                                <a:lnTo>
-                                  <a:pt x="46504" y="33821"/>
-                                </a:lnTo>
-                                <a:lnTo>
-                                  <a:pt x="0" y="33821"/>
-                                </a:lnTo>
-                                <a:lnTo>
-                                  <a:pt x="0" y="25366"/>
-                                </a:lnTo>
-                                <a:lnTo>
-                                  <a:pt x="46504" y="25366"/>
-                                </a:lnTo>
-                                <a:lnTo>
-                                  <a:pt x="46504" y="12683"/>
-                                </a:lnTo>
-                                <a:cubicBezTo>
-                                  <a:pt x="46504" y="10358"/>
-                                  <a:pt x="44610" y="8455"/>
-                                  <a:pt x="42276" y="8455"/>
-                                </a:cubicBezTo>
-                                <a:lnTo>
-                                  <a:pt x="0" y="8455"/>
-                                </a:lnTo>
-                                <a:lnTo>
-                                  <a:pt x="0" y="0"/>
-                                </a:lnTo>
-                                <a:close/>
-                              </a:path>
-                            </a:pathLst>
-                          </a:custGeom>
-                          <a:ln w="0" cap="flat">
-                            <a:miter lim="127000"/>
-                          </a:ln>
-                        </wps:spPr>
-                        <wps:style>
-                          <a:lnRef idx="0">
-                            <a:srgbClr val="000000">
-                              <a:alpha val="0"/>
-                            </a:srgbClr>
-                          </a:lnRef>
-                          <a:fillRef idx="1">
-                            <a:srgbClr val="3333FF"/>
-                          </a:fillRef>
-                          <a:effectRef idx="0">
-                            <a:scrgbClr r="0" g="0" b="0"/>
-                          </a:effectRef>
-                          <a:fontRef idx="none"/>
-                        </wps:style>
-                        <wps:bodyPr/>
-                      </wps:wsp>
-                    </wpg:wgp>
-                  </a:graphicData>
-                </a:graphic>
-              </wp:inline>
-            </w:drawing>
-          </mc:Choice>
-          <mc:Fallback>
-            <w:pict>
-              <v:group w14:anchorId="31DD9056" id="Group 4324" o:spid="_x0000_s1026" style="width:12pt;height:8.65pt;mso-position-horizontal-relative:char;mso-position-vertical-relative:line" coordsize="152604,109918" o:gfxdata="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">
-                <v:shape id="Shape 502" o:spid="_x0000_s1027" style="position:absolute;width:54959;height:109918;visibility:visible;mso-wrap-style:square;v-text-anchor:top" coordsize="54959,109918" o:gfxdata="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" path="m12683,l54959,r,8455l12683,8455v-2334,,-4228,1903,-4228,4228l8455,25366r46504,l54959,33821r-46504,l8455,97235v,2325,1894,4228,4228,4228l54959,101463r,8455l12683,109918v-3497,,-6667,-1422,-8964,-3719l,97236,,12683,3719,3719c6016,1422,9186,,12683,xe" fillcolor="#33f" stroked="f" strokeweight="0">
-                  <v:stroke miterlimit="83231f" joinstyle="miter"/>
-                  <v:path arrowok="t" textboxrect="0,0,54959,109918"/>
-                </v:shape>
-                <v:shape id="Shape 503" o:spid="_x0000_s1028" style="position:absolute;left:54959;top:80325;width:54959;height:29594;visibility:visible;mso-wrap-style:square;v-text-anchor:top" coordsize="54959,29594" o:gfxdata="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" path="m46504,r8455,l54959,16911v,6992,-5690,12683,-12683,12683l,29594,,21138r42276,c44610,21138,46504,19236,46504,16911l46504,xe" fillcolor="#33f" stroked="f" strokeweight="0">
-                  <v:stroke miterlimit="83231f" joinstyle="miter"/>
-                  <v:path arrowok="t" textboxrect="0,0,54959,29594"/>
-                </v:shape>
-                <v:shape id="Shape 504" o:spid="_x0000_s1029" style="position:absolute;left:71865;top:35059;width:80739;height:56709;visibility:visible;mso-wrap-style:square;v-text-anchor:top" coordsize="80739,56709" o:gfxdata="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" path="m53725,l79090,25366v1649,1649,1649,4329,,5978l53725,56709,47747,50731,65892,32587,,32587,,24131r65892,l47747,5978,53725,xe" fillcolor="#33f" stroked="f" strokeweight="0">
-                  <v:stroke miterlimit="83231f" joinstyle="miter"/>
-                  <v:path arrowok="t" textboxrect="0,0,80739,56709"/>
-                </v:shape>
-                <v:shape id="Shape 505" o:spid="_x0000_s1030" style="position:absolute;left:54959;width:54959;height:46504;visibility:visible;mso-wrap-style:square;v-text-anchor:top" coordsize="54959,46504" o:gfxdata="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" path="m,l42276,v6993,,12683,5690,12683,12683l54959,46504r-8455,l46504,33821,,33821,,25366r46504,l46504,12683v,-2325,-1894,-4228,-4228,-4228l,8455,,xe" fillcolor="#33f" stroked="f" strokeweight="0">
-                  <v:stroke miterlimit="83231f" joinstyle="miter"/>
-                  <v:path arrowok="t" textboxrect="0,0,54959,46504"/>
-                </v:shape>
-                <w10:anchorlock/>
-              </v:group>
-            </w:pict>
-          </mc:Fallback>
-        </mc:AlternateContent>
-      </w:r>
-      <w:hyperlink r:id="rId10">
-        <w:r>
-          <w:rPr>
-            <w:rFonts w:eastAsia="Arial"/>
-            <w:b/>
-            <w:color w:val="3333FF"/>
-            <w:sz w:val="22"/>
-            <w:u w:val="single" w:color="3333FF"/>
-          </w:rPr>
-          <w:t xml:space="preserve"> </w:t>
-        </w:r>
-      </w:hyperlink>
-      <w:hyperlink r:id="rId11">
-        <w:r>
-          <w:rPr>
-            <w:rFonts w:eastAsia="Arial"/>
-            <w:b/>
-            <w:color w:val="3333FF"/>
-            <w:sz w:val="22"/>
-            <w:u w:val="single" w:color="3333FF"/>
-          </w:rPr>
-          <w:t>(htt</w:t>
-        </w:r>
-      </w:hyperlink>
-      <w:hyperlink r:id="rId12">
-        <w:r>
-          <w:rPr>
-            <w:rFonts w:eastAsia="Arial"/>
-            <w:b/>
-            <w:color w:val="3333FF"/>
-            <w:sz w:val="22"/>
-          </w:rPr>
-          <w:t>p</w:t>
-        </w:r>
-      </w:hyperlink>
-      <w:hyperlink r:id="rId13">
-        <w:r>
-          <w:rPr>
-            <w:rFonts w:eastAsia="Arial"/>
-            <w:b/>
-            <w:color w:val="3333FF"/>
-            <w:sz w:val="22"/>
-            <w:u w:val="single" w:color="3333FF"/>
-          </w:rPr>
-          <w:t>s://www.virtualbox.or</w:t>
-        </w:r>
-      </w:hyperlink>
-      <w:hyperlink r:id="rId14">
-        <w:r>
-          <w:rPr>
-            <w:rFonts w:eastAsia="Arial"/>
-            <w:b/>
-            <w:color w:val="3333FF"/>
-            <w:sz w:val="22"/>
-          </w:rPr>
-          <w:t>g</w:t>
-        </w:r>
-      </w:hyperlink>
-      <w:hyperlink r:id="rId15">
-        <w:r>
-          <w:rPr>
-            <w:rFonts w:eastAsia="Arial"/>
-            <w:b/>
-            <w:color w:val="3333FF"/>
-            <w:sz w:val="22"/>
-            <w:u w:val="single" w:color="3333FF"/>
-          </w:rPr>
-          <w:t xml:space="preserve">/wiki/Downloads) </w:t>
-        </w:r>
-      </w:hyperlink>
-      <w:hyperlink r:id="rId16">
-        <w:r>
-          <w:t>:</w:t>
-        </w:r>
-      </w:hyperlink>
-    </w:p>
-    <w:p>
-      <w:pPr>
-        <w:pStyle w:val="ListParagraph"/>
-        <w:numPr>
-          <w:ilvl w:val="0"/>
-          <w:numId w:val="22"/>
-        </w:numPr>
-        <w:spacing w:after="120" w:line="312" w:lineRule="auto"/>
-      </w:pPr>
-      <w:r>
-        <w:t xml:space="preserve">Download a copy of Windows XP from </w:t>
-      </w:r>
-      <w:hyperlink r:id="rId17">
         <w:r>
           <w:rPr>
             <w:rFonts w:eastAsia="Arial"/>
@@ -636,584 +146,41 @@
             <w:color w:val="3333FF"/>
             <w:u w:val="single" w:color="3333FF"/>
           </w:rPr>
-          <w:t>here</w:t>
+          <w:t>t</w:t>
         </w:r>
-      </w:hyperlink>
-      <w:r>
-        <w:rPr>
-          <w:rFonts w:eastAsia="Arial"/>
-          <w:b/>
-          <w:color w:val="3333FF"/>
-          <w:u w:val="single" w:color="3333FF"/>
-        </w:rPr>
-        <w:t xml:space="preserve"> </w:t>
-      </w:r>
-      <w:r>
-        <w:rPr>
-          <w:rFonts w:eastAsia="Calibri"/>
-          <w:noProof/>
-          <w:sz w:val="22"/>
-        </w:rPr>
-        <mc:AlternateContent>
-          <mc:Choice Requires="wpg">
-            <w:drawing>
-              <wp:inline distT="0" distB="0" distL="0" distR="0" wp14:anchorId="7892420A" wp14:editId="1DFC835A">
-                <wp:extent cx="152604" cy="109918"/>
-                <wp:effectExtent l="0" t="0" r="0" b="0"/>
-                <wp:docPr id="4326" name="Group 4326"/>
-                <wp:cNvGraphicFramePr/>
-                <a:graphic xmlns:a="http://schemas.openxmlformats.org/drawingml/2006/main">
-                  <a:graphicData uri="http://schemas.microsoft.com/office/word/2010/wordprocessingGroup">
-                    <wpg:wgp>
-                      <wpg:cNvGrpSpPr/>
-                      <wpg:grpSpPr>
-                        <a:xfrm>
-                          <a:off x="0" y="0"/>
-                          <a:ext cx="152604" cy="109918"/>
-                          <a:chOff x="0" y="0"/>
-                          <a:chExt cx="152604" cy="109918"/>
-                        </a:xfrm>
-                      </wpg:grpSpPr>
-                      <wps:wsp>
-                        <wps:cNvPr id="532" name="Shape 532"/>
-                        <wps:cNvSpPr/>
-                        <wps:spPr>
-                          <a:xfrm>
-                            <a:off x="0" y="0"/>
-                            <a:ext cx="54959" cy="109918"/>
-                          </a:xfrm>
-                          <a:custGeom>
-                            <a:avLst/>
-                            <a:gdLst/>
-                            <a:ahLst/>
-                            <a:cxnLst/>
-                            <a:rect l="0" t="0" r="0" b="0"/>
-                            <a:pathLst>
-                              <a:path w="54959" h="109918">
-                                <a:moveTo>
-                                  <a:pt x="12683" y="0"/>
-                                </a:moveTo>
-                                <a:lnTo>
-                                  <a:pt x="54959" y="0"/>
-                                </a:lnTo>
-                                <a:lnTo>
-                                  <a:pt x="54959" y="8455"/>
-                                </a:lnTo>
-                                <a:lnTo>
-                                  <a:pt x="12683" y="8455"/>
-                                </a:lnTo>
-                                <a:cubicBezTo>
-                                  <a:pt x="10349" y="8455"/>
-                                  <a:pt x="8455" y="10358"/>
-                                  <a:pt x="8455" y="12683"/>
-                                </a:cubicBezTo>
-                                <a:lnTo>
-                                  <a:pt x="8455" y="25366"/>
-                                </a:lnTo>
-                                <a:lnTo>
-                                  <a:pt x="54959" y="25366"/>
-                                </a:lnTo>
-                                <a:lnTo>
-                                  <a:pt x="54959" y="33821"/>
-                                </a:lnTo>
-                                <a:lnTo>
-                                  <a:pt x="8455" y="33821"/>
-                                </a:lnTo>
-                                <a:lnTo>
-                                  <a:pt x="8455" y="97235"/>
-                                </a:lnTo>
-                                <a:cubicBezTo>
-                                  <a:pt x="8455" y="99560"/>
-                                  <a:pt x="10349" y="101463"/>
-                                  <a:pt x="12683" y="101463"/>
-                                </a:cubicBezTo>
-                                <a:lnTo>
-                                  <a:pt x="54959" y="101463"/>
-                                </a:lnTo>
-                                <a:lnTo>
-                                  <a:pt x="54959" y="109918"/>
-                                </a:lnTo>
-                                <a:lnTo>
-                                  <a:pt x="12683" y="109918"/>
-                                </a:lnTo>
-                                <a:cubicBezTo>
-                                  <a:pt x="9186" y="109918"/>
-                                  <a:pt x="6016" y="108496"/>
-                                  <a:pt x="3719" y="106199"/>
-                                </a:cubicBezTo>
-                                <a:lnTo>
-                                  <a:pt x="0" y="97236"/>
-                                </a:lnTo>
-                                <a:lnTo>
-                                  <a:pt x="0" y="12682"/>
-                                </a:lnTo>
-                                <a:lnTo>
-                                  <a:pt x="3719" y="3719"/>
-                                </a:lnTo>
-                                <a:cubicBezTo>
-                                  <a:pt x="6016" y="1422"/>
-                                  <a:pt x="9186" y="0"/>
-                                  <a:pt x="12683" y="0"/>
-                                </a:cubicBezTo>
-                                <a:close/>
-                              </a:path>
-                            </a:pathLst>
-                          </a:custGeom>
-                          <a:ln w="0" cap="flat">
-                            <a:miter lim="127000"/>
-                          </a:ln>
-                        </wps:spPr>
-                        <wps:style>
-                          <a:lnRef idx="0">
-                            <a:srgbClr val="000000">
-                              <a:alpha val="0"/>
-                            </a:srgbClr>
-                          </a:lnRef>
-                          <a:fillRef idx="1">
-                            <a:srgbClr val="3333FF"/>
-                          </a:fillRef>
-                          <a:effectRef idx="0">
-                            <a:scrgbClr r="0" g="0" b="0"/>
-                          </a:effectRef>
-                          <a:fontRef idx="none"/>
-                        </wps:style>
-                        <wps:bodyPr/>
-                      </wps:wsp>
-                      <wps:wsp>
-                        <wps:cNvPr id="533" name="Shape 533"/>
-                        <wps:cNvSpPr/>
-                        <wps:spPr>
-                          <a:xfrm>
-                            <a:off x="54959" y="80325"/>
-                            <a:ext cx="54959" cy="29594"/>
-                          </a:xfrm>
-                          <a:custGeom>
-                            <a:avLst/>
-                            <a:gdLst/>
-                            <a:ahLst/>
-                            <a:cxnLst/>
-                            <a:rect l="0" t="0" r="0" b="0"/>
-                            <a:pathLst>
-                              <a:path w="54959" h="29594">
-                                <a:moveTo>
-                                  <a:pt x="46504" y="0"/>
-                                </a:moveTo>
-                                <a:lnTo>
-                                  <a:pt x="54959" y="0"/>
-                                </a:lnTo>
-                                <a:lnTo>
-                                  <a:pt x="54959" y="16911"/>
-                                </a:lnTo>
-                                <a:cubicBezTo>
-                                  <a:pt x="54959" y="23903"/>
-                                  <a:pt x="49269" y="29594"/>
-                                  <a:pt x="42276" y="29594"/>
-                                </a:cubicBezTo>
-                                <a:lnTo>
-                                  <a:pt x="0" y="29594"/>
-                                </a:lnTo>
-                                <a:lnTo>
-                                  <a:pt x="0" y="21138"/>
-                                </a:lnTo>
-                                <a:lnTo>
-                                  <a:pt x="42276" y="21138"/>
-                                </a:lnTo>
-                                <a:cubicBezTo>
-                                  <a:pt x="44610" y="21138"/>
-                                  <a:pt x="46504" y="19236"/>
-                                  <a:pt x="46504" y="16911"/>
-                                </a:cubicBezTo>
-                                <a:lnTo>
-                                  <a:pt x="46504" y="0"/>
-                                </a:lnTo>
-                                <a:close/>
-                              </a:path>
-                            </a:pathLst>
-                          </a:custGeom>
-                          <a:ln w="0" cap="flat">
-                            <a:miter lim="127000"/>
-                          </a:ln>
-                        </wps:spPr>
-                        <wps:style>
-                          <a:lnRef idx="0">
-                            <a:srgbClr val="000000">
-                              <a:alpha val="0"/>
-                            </a:srgbClr>
-                          </a:lnRef>
-                          <a:fillRef idx="1">
-                            <a:srgbClr val="3333FF"/>
-                          </a:fillRef>
-                          <a:effectRef idx="0">
-                            <a:scrgbClr r="0" g="0" b="0"/>
-                          </a:effectRef>
-                          <a:fontRef idx="none"/>
-                        </wps:style>
-                        <wps:bodyPr/>
-                      </wps:wsp>
-                      <wps:wsp>
-                        <wps:cNvPr id="534" name="Shape 534"/>
-                        <wps:cNvSpPr/>
-                        <wps:spPr>
-                          <a:xfrm>
-                            <a:off x="71865" y="35059"/>
-                            <a:ext cx="80739" cy="56709"/>
-                          </a:xfrm>
-                          <a:custGeom>
-                            <a:avLst/>
-                            <a:gdLst/>
-                            <a:ahLst/>
-                            <a:cxnLst/>
-                            <a:rect l="0" t="0" r="0" b="0"/>
-                            <a:pathLst>
-                              <a:path w="80739" h="56709">
-                                <a:moveTo>
-                                  <a:pt x="53725" y="0"/>
-                                </a:moveTo>
-                                <a:lnTo>
-                                  <a:pt x="79090" y="25366"/>
-                                </a:lnTo>
-                                <a:cubicBezTo>
-                                  <a:pt x="80739" y="27015"/>
-                                  <a:pt x="80739" y="29695"/>
-                                  <a:pt x="79090" y="31344"/>
-                                </a:cubicBezTo>
-                                <a:lnTo>
-                                  <a:pt x="53725" y="56709"/>
-                                </a:lnTo>
-                                <a:lnTo>
-                                  <a:pt x="47747" y="50731"/>
-                                </a:lnTo>
-                                <a:lnTo>
-                                  <a:pt x="65892" y="32587"/>
-                                </a:lnTo>
-                                <a:lnTo>
-                                  <a:pt x="0" y="32587"/>
-                                </a:lnTo>
-                                <a:lnTo>
-                                  <a:pt x="0" y="24131"/>
-                                </a:lnTo>
-                                <a:lnTo>
-                                  <a:pt x="65892" y="24131"/>
-                                </a:lnTo>
-                                <a:lnTo>
-                                  <a:pt x="47747" y="5978"/>
-                                </a:lnTo>
-                                <a:lnTo>
-                                  <a:pt x="53725" y="0"/>
-                                </a:lnTo>
-                                <a:close/>
-                              </a:path>
-                            </a:pathLst>
-                          </a:custGeom>
-                          <a:ln w="0" cap="flat">
-                            <a:miter lim="127000"/>
-                          </a:ln>
-                        </wps:spPr>
-                        <wps:style>
-                          <a:lnRef idx="0">
-                            <a:srgbClr val="000000">
-                              <a:alpha val="0"/>
-                            </a:srgbClr>
-                          </a:lnRef>
-                          <a:fillRef idx="1">
-                            <a:srgbClr val="3333FF"/>
-                          </a:fillRef>
-                          <a:effectRef idx="0">
-                            <a:scrgbClr r="0" g="0" b="0"/>
-                          </a:effectRef>
-                          <a:fontRef idx="none"/>
-                        </wps:style>
-                        <wps:bodyPr/>
-                      </wps:wsp>
-                      <wps:wsp>
-                        <wps:cNvPr id="535" name="Shape 535"/>
-                        <wps:cNvSpPr/>
-                        <wps:spPr>
-                          <a:xfrm>
-                            <a:off x="54959" y="0"/>
-                            <a:ext cx="54959" cy="46504"/>
-                          </a:xfrm>
-                          <a:custGeom>
-                            <a:avLst/>
-                            <a:gdLst/>
-                            <a:ahLst/>
-                            <a:cxnLst/>
-                            <a:rect l="0" t="0" r="0" b="0"/>
-                            <a:pathLst>
-                              <a:path w="54959" h="46504">
-                                <a:moveTo>
-                                  <a:pt x="0" y="0"/>
-                                </a:moveTo>
-                                <a:lnTo>
-                                  <a:pt x="42276" y="0"/>
-                                </a:lnTo>
-                                <a:cubicBezTo>
-                                  <a:pt x="49269" y="0"/>
-                                  <a:pt x="54959" y="5690"/>
-                                  <a:pt x="54959" y="12683"/>
-                                </a:cubicBezTo>
-                                <a:lnTo>
-                                  <a:pt x="54959" y="46504"/>
-                                </a:lnTo>
-                                <a:lnTo>
-                                  <a:pt x="46504" y="46504"/>
-                                </a:lnTo>
-                                <a:lnTo>
-                                  <a:pt x="46504" y="33821"/>
-                                </a:lnTo>
-                                <a:lnTo>
-                                  <a:pt x="0" y="33821"/>
-                                </a:lnTo>
-                                <a:lnTo>
-                                  <a:pt x="0" y="25366"/>
-                                </a:lnTo>
-                                <a:lnTo>
-                                  <a:pt x="46504" y="25366"/>
-                                </a:lnTo>
-                                <a:lnTo>
-                                  <a:pt x="46504" y="12683"/>
-                                </a:lnTo>
-                                <a:cubicBezTo>
-                                  <a:pt x="46504" y="10358"/>
-                                  <a:pt x="44610" y="8455"/>
-                                  <a:pt x="42276" y="8455"/>
-                                </a:cubicBezTo>
-                                <a:lnTo>
-                                  <a:pt x="0" y="8455"/>
-                                </a:lnTo>
-                                <a:lnTo>
-                                  <a:pt x="0" y="0"/>
-                                </a:lnTo>
-                                <a:close/>
-                              </a:path>
-                            </a:pathLst>
-                          </a:custGeom>
-                          <a:ln w="0" cap="flat">
-                            <a:miter lim="127000"/>
-                          </a:ln>
-                        </wps:spPr>
-                        <wps:style>
-                          <a:lnRef idx="0">
-                            <a:srgbClr val="000000">
-                              <a:alpha val="0"/>
-                            </a:srgbClr>
-                          </a:lnRef>
-                          <a:fillRef idx="1">
-                            <a:srgbClr val="3333FF"/>
-                          </a:fillRef>
-                          <a:effectRef idx="0">
-                            <a:scrgbClr r="0" g="0" b="0"/>
-                          </a:effectRef>
-                          <a:fontRef idx="none"/>
-                        </wps:style>
-                        <wps:bodyPr/>
-                      </wps:wsp>
-                    </wpg:wgp>
-                  </a:graphicData>
-                </a:graphic>
-              </wp:inline>
-            </w:drawing>
-          </mc:Choice>
-          <mc:Fallback>
-            <w:pict>
-              <v:group w14:anchorId="77B55B4B" id="Group 4326" o:spid="_x0000_s1026" style="width:12pt;height:8.65pt;mso-position-horizontal-relative:char;mso-position-vertical-relative:line" coordsize="152604,109918" o:gfxdata="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">
-                <v:shape id="Shape 532" o:spid="_x0000_s1027" style="position:absolute;width:54959;height:109918;visibility:visible;mso-wrap-style:square;v-text-anchor:top" coordsize="54959,109918" o:gfxdata="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" path="m12683,l54959,r,8455l12683,8455v-2334,,-4228,1903,-4228,4228l8455,25366r46504,l54959,33821r-46504,l8455,97235v,2325,1894,4228,4228,4228l54959,101463r,8455l12683,109918v-3497,,-6667,-1422,-8964,-3719l,97236,,12682,3719,3719c6016,1422,9186,,12683,xe" fillcolor="#33f" stroked="f" strokeweight="0">
-                  <v:stroke miterlimit="83231f" joinstyle="miter"/>
-                  <v:path arrowok="t" textboxrect="0,0,54959,109918"/>
-                </v:shape>
-                <v:shape id="Shape 533" o:spid="_x0000_s1028" style="position:absolute;left:54959;top:80325;width:54959;height:29594;visibility:visible;mso-wrap-style:square;v-text-anchor:top" coordsize="54959,29594" o:gfxdata="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" path="m46504,r8455,l54959,16911v,6992,-5690,12683,-12683,12683l,29594,,21138r42276,c44610,21138,46504,19236,46504,16911l46504,xe" fillcolor="#33f" stroked="f" strokeweight="0">
-                  <v:stroke miterlimit="83231f" joinstyle="miter"/>
-                  <v:path arrowok="t" textboxrect="0,0,54959,29594"/>
-                </v:shape>
-                <v:shape id="Shape 534" o:spid="_x0000_s1029" style="position:absolute;left:71865;top:35059;width:80739;height:56709;visibility:visible;mso-wrap-style:square;v-text-anchor:top" coordsize="80739,56709" o:gfxdata="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" path="m53725,l79090,25366v1649,1649,1649,4329,,5978l53725,56709,47747,50731,65892,32587,,32587,,24131r65892,l47747,5978,53725,xe" fillcolor="#33f" stroked="f" strokeweight="0">
-                  <v:stroke miterlimit="83231f" joinstyle="miter"/>
-                  <v:path arrowok="t" textboxrect="0,0,80739,56709"/>
-                </v:shape>
-                <v:shape id="Shape 535" o:spid="_x0000_s1030" style="position:absolute;left:54959;width:54959;height:46504;visibility:visible;mso-wrap-style:square;v-text-anchor:top" coordsize="54959,46504" o:gfxdata="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" path="m,l42276,v6993,,12683,5690,12683,12683l54959,46504r-8455,l46504,33821,,33821,,25366r46504,l46504,12683v,-2325,-1894,-4228,-4228,-4228l,8455,,xe" fillcolor="#33f" stroked="f" strokeweight="0">
-                  <v:stroke miterlimit="83231f" joinstyle="miter"/>
-                  <v:path arrowok="t" textboxrect="0,0,54959,46504"/>
-                </v:shape>
-                <w10:anchorlock/>
-              </v:group>
-            </w:pict>
-          </mc:Fallback>
-        </mc:AlternateContent>
-      </w:r>
-      <w:hyperlink r:id="rId18">
         <w:r>
           <w:rPr>
             <w:rFonts w:eastAsia="Arial"/>
             <w:b/>
             <w:color w:val="3333FF"/>
-            <w:sz w:val="22"/>
             <w:u w:val="single" w:color="3333FF"/>
           </w:rPr>
-          <w:t>(htt</w:t>
+          <w:t>ualBox</w:t>
         </w:r>
       </w:hyperlink>
-      <w:hyperlink r:id="rId19">
+    </w:p>
+    <w:p>
+      <w:pPr>
+        <w:pStyle w:val="ListParagraph"/>
+        <w:numPr>
+          <w:ilvl w:val="1"/>
+          <w:numId w:val="22"/>
+        </w:numPr>
+        <w:spacing w:after="120" w:line="312" w:lineRule="auto"/>
+      </w:pPr>
+      <w:r>
+        <w:t xml:space="preserve">At the moment, VirtualBox doesn’t support ARM based MacBook. So, if your personal laptop is a MacBook with M1 or M2 processors, you may need to find a temporary replacement, e.g., get a </w:t>
+      </w:r>
+      <w:hyperlink r:id="rId10" w:history="1">
         <w:r>
           <w:rPr>
-            <w:rFonts w:eastAsia="Arial"/>
-            <w:b/>
-            <w:color w:val="3333FF"/>
-            <w:sz w:val="22"/>
+            <w:rStyle w:val="Hyperlink"/>
           </w:rPr>
-          <w:t>p</w:t>
+          <w:t>loan</w:t>
         </w:r>
       </w:hyperlink>
-      <w:hyperlink r:id="rId20">
-        <w:r>
-          <w:rPr>
-            <w:rFonts w:eastAsia="Arial"/>
-            <w:b/>
-            <w:color w:val="3333FF"/>
-            <w:sz w:val="22"/>
-            <w:u w:val="single" w:color="3333FF"/>
-          </w:rPr>
-          <w:t>s://drive.</w:t>
-        </w:r>
-      </w:hyperlink>
-      <w:hyperlink r:id="rId21">
-        <w:r>
-          <w:rPr>
-            <w:rFonts w:eastAsia="Arial"/>
-            <w:b/>
-            <w:color w:val="3333FF"/>
-            <w:sz w:val="22"/>
-          </w:rPr>
-          <w:t>g</w:t>
-        </w:r>
-      </w:hyperlink>
-      <w:hyperlink r:id="rId22">
-        <w:r>
-          <w:rPr>
-            <w:rFonts w:eastAsia="Arial"/>
-            <w:b/>
-            <w:color w:val="3333FF"/>
-            <w:sz w:val="22"/>
-            <w:u w:val="single" w:color="3333FF"/>
-          </w:rPr>
-          <w:t>oo</w:t>
-        </w:r>
-      </w:hyperlink>
-      <w:hyperlink r:id="rId23">
-        <w:r>
-          <w:rPr>
-            <w:rFonts w:eastAsia="Arial"/>
-            <w:b/>
-            <w:color w:val="3333FF"/>
-            <w:sz w:val="22"/>
-          </w:rPr>
-          <w:t>g</w:t>
-        </w:r>
-      </w:hyperlink>
-      <w:hyperlink r:id="rId24">
-        <w:r>
-          <w:rPr>
-            <w:rFonts w:eastAsia="Arial"/>
-            <w:b/>
-            <w:color w:val="3333FF"/>
-            <w:sz w:val="22"/>
-            <w:u w:val="single" w:color="3333FF"/>
-          </w:rPr>
-          <w:t>le.com/file/d/1NH6Qntn1</w:t>
-        </w:r>
-      </w:hyperlink>
-      <w:hyperlink r:id="rId25">
-        <w:r>
-          <w:rPr>
-            <w:rFonts w:eastAsia="Arial"/>
-            <w:b/>
-            <w:color w:val="3333FF"/>
-            <w:sz w:val="22"/>
-          </w:rPr>
-          <w:t>p</w:t>
-        </w:r>
-      </w:hyperlink>
-      <w:hyperlink r:id="rId26">
-        <w:r>
-          <w:rPr>
-            <w:rFonts w:eastAsia="Arial"/>
-            <w:b/>
-            <w:color w:val="3333FF"/>
-            <w:sz w:val="22"/>
-            <w:u w:val="single" w:color="3333FF"/>
-          </w:rPr>
-          <w:t>iF1_CFK2hxQsczew</w:t>
-        </w:r>
-      </w:hyperlink>
-      <w:hyperlink r:id="rId27">
-        <w:r>
-          <w:rPr>
-            <w:rFonts w:eastAsia="Arial"/>
-            <w:b/>
-            <w:color w:val="3333FF"/>
-            <w:sz w:val="22"/>
-          </w:rPr>
-          <w:t>g</w:t>
-        </w:r>
-      </w:hyperlink>
-      <w:hyperlink r:id="rId28">
-        <w:r>
-          <w:rPr>
-            <w:rFonts w:eastAsia="Arial"/>
-            <w:b/>
-            <w:color w:val="3333FF"/>
-            <w:sz w:val="22"/>
-            <w:u w:val="single" w:color="3333FF"/>
-          </w:rPr>
-          <w:t>ZCW7kD/view?us</w:t>
-        </w:r>
-      </w:hyperlink>
-      <w:hyperlink r:id="rId29">
-        <w:r>
-          <w:rPr>
-            <w:rFonts w:eastAsia="Arial"/>
-            <w:b/>
-            <w:color w:val="3333FF"/>
-            <w:sz w:val="22"/>
-          </w:rPr>
-          <w:t>p</w:t>
-        </w:r>
-      </w:hyperlink>
-      <w:hyperlink r:id="rId30">
-        <w:r>
-          <w:rPr>
-            <w:rFonts w:eastAsia="Arial"/>
-            <w:b/>
-            <w:color w:val="3333FF"/>
-            <w:sz w:val="22"/>
-            <w:u w:val="single" w:color="3333FF"/>
-          </w:rPr>
-          <w:t>=sharin</w:t>
-        </w:r>
-      </w:hyperlink>
-      <w:hyperlink r:id="rId31">
-        <w:r>
-          <w:rPr>
-            <w:rFonts w:eastAsia="Arial"/>
-            <w:b/>
-            <w:color w:val="3333FF"/>
-            <w:sz w:val="22"/>
-          </w:rPr>
-          <w:t>g)</w:t>
-        </w:r>
-      </w:hyperlink>
-      <w:hyperlink r:id="rId32">
-        <w:r>
-          <w:rPr>
-            <w:rFonts w:eastAsia="Arial"/>
-            <w:b/>
-            <w:color w:val="3333FF"/>
-            <w:sz w:val="22"/>
-            <w:u w:val="single" w:color="3333FF"/>
-          </w:rPr>
-          <w:t xml:space="preserve"> </w:t>
-        </w:r>
-      </w:hyperlink>
-      <w:r>
-        <w:t xml:space="preserve"> In this step, you need to log into your UNCC email account in the browser; we have given read permission to all with UNCC email account.</w:t>
+      <w:r>
+        <w:t xml:space="preserve"> from library, or borrow one from your friends</w:t>
       </w:r>
     </w:p>
     <w:p>
@@ -1226,7 +193,42 @@
         <w:spacing w:after="120" w:line="312" w:lineRule="auto"/>
       </w:pPr>
       <w:r>
-        <w:t>Open VirtualBox</w:t>
+        <w:t xml:space="preserve">Download a copy of Windows XP from </w:t>
+      </w:r>
+      <w:hyperlink r:id="rId11">
+        <w:r>
+          <w:rPr>
+            <w:rFonts w:eastAsia="Arial"/>
+            <w:b/>
+            <w:color w:val="3333FF"/>
+            <w:u w:val="single" w:color="3333FF"/>
+          </w:rPr>
+          <w:t>h</w:t>
+        </w:r>
+        <w:r>
+          <w:rPr>
+            <w:rFonts w:eastAsia="Arial"/>
+            <w:b/>
+            <w:color w:val="3333FF"/>
+            <w:u w:val="single" w:color="3333FF"/>
+          </w:rPr>
+          <w:t>e</w:t>
+        </w:r>
+        <w:r>
+          <w:rPr>
+            <w:rFonts w:eastAsia="Arial"/>
+            <w:b/>
+            <w:color w:val="3333FF"/>
+            <w:u w:val="single" w:color="3333FF"/>
+          </w:rPr>
+          <w:t>re</w:t>
+        </w:r>
+      </w:hyperlink>
+      <w:r>
+        <w:t xml:space="preserve">. </w:t>
+      </w:r>
+      <w:r>
+        <w:t>In this step, you need to log into your UNCC email account in the browser; we have given read permission to all with UNCC email account.</w:t>
       </w:r>
     </w:p>
     <w:p>
@@ -1239,7 +241,7 @@
         <w:spacing w:after="120" w:line="312" w:lineRule="auto"/>
       </w:pPr>
       <w:r>
-        <w:t>Select File -&gt; Import Appliances</w:t>
+        <w:t>Open VirtualBox</w:t>
       </w:r>
     </w:p>
     <w:p>
@@ -1252,7 +254,7 @@
         <w:spacing w:after="120" w:line="312" w:lineRule="auto"/>
       </w:pPr>
       <w:r>
-        <w:t>Navigate to the location of the downloaded content</w:t>
+        <w:t>Select File -&gt; Import Appliances</w:t>
       </w:r>
     </w:p>
     <w:p>
@@ -1265,15 +267,7 @@
         <w:spacing w:after="120" w:line="312" w:lineRule="auto"/>
       </w:pPr>
       <w:r>
-        <w:t>Select the ‘</w:t>
-      </w:r>
-      <w:proofErr w:type="spellStart"/>
-      <w:r>
-        <w:t>WindowsXP.ova</w:t>
-      </w:r>
-      <w:proofErr w:type="spellEnd"/>
-      <w:r>
-        <w:t>’ file</w:t>
+        <w:t>Navigate to the location of the downloaded content</w:t>
       </w:r>
     </w:p>
     <w:p>
@@ -1286,7 +280,15 @@
         <w:spacing w:after="120" w:line="312" w:lineRule="auto"/>
       </w:pPr>
       <w:r>
-        <w:t>Click "Import" and continue</w:t>
+        <w:t>Select the ‘</w:t>
+      </w:r>
+      <w:proofErr w:type="spellStart"/>
+      <w:r>
+        <w:t>WindowsXP.ova</w:t>
+      </w:r>
+      <w:proofErr w:type="spellEnd"/>
+      <w:r>
+        <w:t>’ file</w:t>
       </w:r>
     </w:p>
     <w:p>
@@ -1299,15 +301,7 @@
         <w:spacing w:after="120" w:line="312" w:lineRule="auto"/>
       </w:pPr>
       <w:r>
-        <w:t>When the importing is finished, choose "</w:t>
-      </w:r>
-      <w:proofErr w:type="spellStart"/>
-      <w:r>
-        <w:t>WindowsXP</w:t>
-      </w:r>
-      <w:proofErr w:type="spellEnd"/>
-      <w:r>
-        <w:t>" from your list of virtual machines, click “Settings” -&gt; Network -&gt; Adapter 2 -&gt; uncheck "Enable Network Adapter", then click "OK"</w:t>
+        <w:t>Click "Import" and continue</w:t>
       </w:r>
     </w:p>
     <w:p>
@@ -1320,7 +314,15 @@
         <w:spacing w:after="120" w:line="312" w:lineRule="auto"/>
       </w:pPr>
       <w:r>
-        <w:t>Start the new virtual machine</w:t>
+        <w:t>When the importing is finished, choose "</w:t>
+      </w:r>
+      <w:proofErr w:type="spellStart"/>
+      <w:r>
+        <w:t>WindowsXP</w:t>
+      </w:r>
+      <w:proofErr w:type="spellEnd"/>
+      <w:r>
+        <w:t>" from your list of virtual machines, click “Settings” -&gt; Network -&gt; Adapter 2 -&gt; uncheck "Enable Network Adapter", then click "OK"</w:t>
       </w:r>
     </w:p>
     <w:p>
@@ -1333,17 +335,7 @@
         <w:spacing w:after="120" w:line="312" w:lineRule="auto"/>
       </w:pPr>
       <w:r>
-        <w:t xml:space="preserve">Next, install </w:t>
-      </w:r>
-      <w:r>
-        <w:rPr>
-          <w:b/>
-          <w:bCs/>
-        </w:rPr>
-        <w:t>Cain &amp; Abel</w:t>
-      </w:r>
-      <w:r>
-        <w:t xml:space="preserve"> in the new virtual machine. You should find a file named ca_setup.exe on the desktop. Double click it and follow the instructions.</w:t>
+        <w:t>Start the new virtual machine</w:t>
       </w:r>
     </w:p>
     <w:p>
@@ -1356,6 +348,29 @@
         <w:spacing w:after="120" w:line="312" w:lineRule="auto"/>
       </w:pPr>
       <w:r>
+        <w:t xml:space="preserve">Next, install </w:t>
+      </w:r>
+      <w:r>
+        <w:rPr>
+          <w:b/>
+          <w:bCs/>
+        </w:rPr>
+        <w:t>Cain &amp; Abel</w:t>
+      </w:r>
+      <w:r>
+        <w:t xml:space="preserve"> in the new virtual machine. You should find a file named ca_setup.exe on the desktop. Double click it and follow the instructions.</w:t>
+      </w:r>
+    </w:p>
+    <w:p>
+      <w:pPr>
+        <w:pStyle w:val="ListParagraph"/>
+        <w:numPr>
+          <w:ilvl w:val="0"/>
+          <w:numId w:val="22"/>
+        </w:numPr>
+        <w:spacing w:after="120" w:line="312" w:lineRule="auto"/>
+      </w:pPr>
+      <w:r>
         <w:t>Next confirm that a small password dictionary (500-worst-passwords.txt) exists on the desktop</w:t>
       </w:r>
     </w:p>
@@ -1428,6 +443,7 @@
           <w:rFonts w:eastAsia="Times New Roman"/>
           <w:b/>
         </w:rPr>
+        <w:lastRenderedPageBreak/>
         <w:t xml:space="preserve">PERSONAL PASSWORDS ON ANY OF THESE ACCOUNTS. </w:t>
       </w:r>
       <w:r>
@@ -1438,11 +454,7 @@
       <w:r>
         <w:t xml:space="preserve">accounts in the “control panel”. </w:t>
       </w:r>
-    </w:p>
-    <w:p/>
-    <w:p>
-      <w:r>
-        <w:lastRenderedPageBreak/>
+      <w:r>
         <w:t>Once a user account is created, you can add its password.</w:t>
       </w:r>
     </w:p>
@@ -1527,7 +539,17 @@
         <w:ind w:hanging="360"/>
       </w:pPr>
       <w:r>
-        <w:t>Open Cain &amp; Abel and go under the “</w:t>
+        <w:t xml:space="preserve">Open </w:t>
+      </w:r>
+      <w:r>
+        <w:rPr>
+          <w:b/>
+          <w:bCs/>
+        </w:rPr>
+        <w:t>Cain &amp; Abel</w:t>
+      </w:r>
+      <w:r>
+        <w:t xml:space="preserve"> and go under the “</w:t>
       </w:r>
       <w:r>
         <w:rPr>
@@ -1597,7 +619,7 @@
                     <pic:cNvPicPr/>
                   </pic:nvPicPr>
                   <pic:blipFill>
-                    <a:blip r:embed="rId33"/>
+                    <a:blip r:embed="rId12"/>
                     <a:stretch>
                       <a:fillRect/>
                     </a:stretch>
@@ -1799,6 +821,7 @@
         <w:spacing w:after="10" w:line="312" w:lineRule="auto"/>
       </w:pPr>
       <w:r>
+        <w:lastRenderedPageBreak/>
         <w:t xml:space="preserve">Note your chosen password for each type in the table below. </w:t>
       </w:r>
     </w:p>
@@ -1811,7 +834,6 @@
         <w:spacing w:after="10" w:line="312" w:lineRule="auto"/>
       </w:pPr>
       <w:r>
-        <w:lastRenderedPageBreak/>
         <w:t xml:space="preserve">Right click on the appropriate account, for e.g., </w:t>
       </w:r>
       <w:r>
@@ -1894,18 +916,6 @@
       </w:pPr>
       <w:r>
         <w:t xml:space="preserve">Fill the following table with the details based on your activity </w:t>
-      </w:r>
-    </w:p>
-    <w:p>
-      <w:pPr>
-        <w:numPr>
-          <w:ilvl w:val="0"/>
-          <w:numId w:val="21"/>
-        </w:numPr>
-        <w:spacing w:after="10" w:line="312" w:lineRule="auto"/>
-      </w:pPr>
-      <w:r>
-        <w:t xml:space="preserve">See next page for submission instructions. </w:t>
       </w:r>
     </w:p>
     <w:p>
@@ -2514,6 +1524,14 @@
           <w:rFonts w:cs="Times New Roman"/>
         </w:rPr>
       </w:pPr>
+    </w:p>
+    <w:p>
+      <w:pPr>
+        <w:pStyle w:val="Heading1"/>
+        <w:rPr>
+          <w:rFonts w:cs="Times New Roman"/>
+        </w:rPr>
+      </w:pPr>
       <w:r>
         <w:rPr>
           <w:rFonts w:cs="Times New Roman"/>
@@ -2610,22 +1628,24 @@
         <w:t>, you would not know what the password was, only what the password space was!</w:t>
       </w:r>
     </w:p>
+    <w:p/>
     <w:p>
       <w:pPr>
         <w:spacing w:after="242"/>
-      </w:pPr>
+        <w:ind w:left="10" w:hanging="10"/>
+      </w:pPr>
+      <w:r>
+        <w:t>Submit your results in Canvas before the deadline.</w:t>
+      </w:r>
+      <w:r>
+        <w:t xml:space="preserve"> </w:t>
+      </w:r>
     </w:p>
     <w:p>
       <w:pPr>
         <w:spacing w:after="242"/>
         <w:ind w:left="10" w:hanging="10"/>
       </w:pPr>
-      <w:r>
-        <w:t>Submit your results in Canvas before the deadline.</w:t>
-      </w:r>
-      <w:r>
-        <w:t xml:space="preserve"> </w:t>
-      </w:r>
       <w:r>
         <w:t xml:space="preserve">Make sure you </w:t>
       </w:r>
@@ -3541,7 +2561,7 @@
         <w:rFonts w:ascii="Symbol" w:hAnsi="Symbol" w:hint="default"/>
       </w:rPr>
     </w:lvl>
-    <w:lvl w:ilvl="1" w:tplc="04090003" w:tentative="1">
+    <w:lvl w:ilvl="1" w:tplc="04090003">
       <w:start w:val="1"/>
       <w:numFmt w:val="bullet"/>
       <w:lvlText w:val="o"/>
@@ -3553,7 +2573,7 @@
         <w:rFonts w:ascii="Courier New" w:hAnsi="Courier New" w:hint="default"/>
       </w:rPr>
     </w:lvl>
-    <w:lvl w:ilvl="2" w:tplc="04090005" w:tentative="1">
+    <w:lvl w:ilvl="2" w:tplc="04090005">
       <w:start w:val="1"/>
       <w:numFmt w:val="bullet"/>
       <w:lvlText w:val=""/>

--- a/teaching/ITIS6200/2023fa/lectures/assignments/Project1.docx
+++ b/teaching/ITIS6200/2023fa/lectures/assignments/Project1.docx
@@ -129,35 +129,58 @@
           <w:t xml:space="preserve"> </w:t>
         </w:r>
       </w:hyperlink>
-      <w:hyperlink r:id="rId9">
+      <w:r>
+        <w:rPr>
+          <w:b/>
+          <w:bCs/>
+        </w:rPr>
+        <w:t>VirtualBox</w:t>
+      </w:r>
+    </w:p>
+    <w:p>
+      <w:pPr>
+        <w:pStyle w:val="ListParagraph"/>
+        <w:numPr>
+          <w:ilvl w:val="1"/>
+          <w:numId w:val="22"/>
+        </w:numPr>
+        <w:spacing w:after="120" w:line="312" w:lineRule="auto"/>
+      </w:pPr>
+      <w:r>
+        <w:t xml:space="preserve">Virtual 7 may have issues. </w:t>
+      </w:r>
+      <w:r>
+        <w:t xml:space="preserve">Using the old version is suggested:  </w:t>
+      </w:r>
+      <w:hyperlink r:id="rId9" w:history="1">
         <w:r>
           <w:rPr>
-            <w:rFonts w:eastAsia="Arial"/>
+            <w:rStyle w:val="Hyperlink"/>
             <w:b/>
-            <w:color w:val="3333FF"/>
-            <w:u w:val="single" w:color="3333FF"/>
+            <w:bCs/>
           </w:rPr>
-          <w:t>Vir</w:t>
+          <w:t>VirtualBox</w:t>
         </w:r>
         <w:r>
           <w:rPr>
-            <w:rFonts w:eastAsia="Arial"/>
+            <w:rStyle w:val="Hyperlink"/>
             <w:b/>
-            <w:color w:val="3333FF"/>
-            <w:u w:val="single" w:color="3333FF"/>
+            <w:bCs/>
           </w:rPr>
-          <w:t>t</w:t>
+          <w:t xml:space="preserve"> </w:t>
         </w:r>
         <w:r>
           <w:rPr>
-            <w:rFonts w:eastAsia="Arial"/>
+            <w:rStyle w:val="Hyperlink"/>
             <w:b/>
-            <w:color w:val="3333FF"/>
-            <w:u w:val="single" w:color="3333FF"/>
+            <w:bCs/>
           </w:rPr>
-          <w:t>ualBox</w:t>
+          <w:t>6.1</w:t>
         </w:r>
       </w:hyperlink>
+      <w:r>
+        <w:t xml:space="preserve"> </w:t>
+      </w:r>
     </w:p>
     <w:p>
       <w:pPr>
@@ -203,25 +226,7 @@
             <w:color w:val="3333FF"/>
             <w:u w:val="single" w:color="3333FF"/>
           </w:rPr>
-          <w:t>h</w:t>
-        </w:r>
-        <w:r>
-          <w:rPr>
-            <w:rFonts w:eastAsia="Arial"/>
-            <w:b/>
-            <w:color w:val="3333FF"/>
-            <w:u w:val="single" w:color="3333FF"/>
-          </w:rPr>
-          <w:t>e</w:t>
-        </w:r>
-        <w:r>
-          <w:rPr>
-            <w:rFonts w:eastAsia="Arial"/>
-            <w:b/>
-            <w:color w:val="3333FF"/>
-            <w:u w:val="single" w:color="3333FF"/>
-          </w:rPr>
-          <w:t>re</w:t>
+          <w:t>here</w:t>
         </w:r>
       </w:hyperlink>
       <w:r>
@@ -385,6 +390,7 @@
         <w:rPr>
           <w:rFonts w:cs="Times New Roman"/>
         </w:rPr>
+        <w:lastRenderedPageBreak/>
         <w:t>Password Cracking (Part 2):</w:t>
       </w:r>
     </w:p>
@@ -443,7 +449,6 @@
           <w:rFonts w:eastAsia="Times New Roman"/>
           <w:b/>
         </w:rPr>
-        <w:lastRenderedPageBreak/>
         <w:t xml:space="preserve">PERSONAL PASSWORDS ON ANY OF THESE ACCOUNTS. </w:t>
       </w:r>
       <w:r>
@@ -764,6 +769,7 @@
         <w:rPr>
           <w:rFonts w:cs="Times New Roman"/>
         </w:rPr>
+        <w:lastRenderedPageBreak/>
         <w:t>Task 2: Brute-Force Attack</w:t>
       </w:r>
     </w:p>
@@ -821,7 +827,6 @@
         <w:spacing w:after="10" w:line="312" w:lineRule="auto"/>
       </w:pPr>
       <w:r>
-        <w:lastRenderedPageBreak/>
         <w:t xml:space="preserve">Note your chosen password for each type in the table below. </w:t>
       </w:r>
     </w:p>
@@ -1615,6 +1620,7 @@
     <w:p/>
     <w:p>
       <w:r>
+        <w:lastRenderedPageBreak/>
         <w:t xml:space="preserve">Remember that in real scenarios, if you were trying to recover a password using a tool like </w:t>
       </w:r>
       <w:r>
